--- a/SSYSADD1 DOCU/Progress Reports/Project Status Report - July 10.docx
+++ b/SSYSADD1 DOCU/Progress Reports/Project Status Report - July 10.docx
@@ -1600,14 +1600,7 @@
                 <w:rFonts w:cs="Arial"/>
                 <w:sz w:val="20"/>
               </w:rPr>
-              <w:t>Component</w:t>
-            </w:r>
-            <w:r>
-              <w:rPr>
-                <w:rFonts w:cs="Arial"/>
-                <w:sz w:val="20"/>
-              </w:rPr>
-              <w:t xml:space="preserve"> Diagram</w:t>
+              <w:t>Component Diagram</w:t>
             </w:r>
           </w:p>
           <w:p>
@@ -1628,14 +1621,7 @@
                 <w:rFonts w:cs="Arial"/>
                 <w:sz w:val="20"/>
               </w:rPr>
-              <w:t>Composite</w:t>
-            </w:r>
-            <w:r>
-              <w:rPr>
-                <w:rFonts w:cs="Arial"/>
-                <w:sz w:val="20"/>
-              </w:rPr>
-              <w:t xml:space="preserve"> Diagram </w:t>
+              <w:t xml:space="preserve">Composite Diagram </w:t>
             </w:r>
           </w:p>
           <w:p>
@@ -1656,14 +1642,7 @@
                 <w:rFonts w:cs="Arial"/>
                 <w:sz w:val="20"/>
               </w:rPr>
-              <w:t>Package</w:t>
-            </w:r>
-            <w:r>
-              <w:rPr>
-                <w:rFonts w:cs="Arial"/>
-                <w:sz w:val="20"/>
-              </w:rPr>
-              <w:t xml:space="preserve"> Diagram </w:t>
+              <w:t xml:space="preserve">Package Diagram </w:t>
             </w:r>
           </w:p>
           <w:p>
@@ -1684,14 +1663,7 @@
                 <w:rFonts w:cs="Arial"/>
                 <w:sz w:val="20"/>
               </w:rPr>
-              <w:t>Class</w:t>
-            </w:r>
-            <w:r>
-              <w:rPr>
-                <w:rFonts w:cs="Arial"/>
-                <w:sz w:val="20"/>
-              </w:rPr>
-              <w:t xml:space="preserve"> Diagram </w:t>
+              <w:t xml:space="preserve">Class Diagram </w:t>
             </w:r>
           </w:p>
           <w:p>
@@ -1719,7 +1691,10 @@
       </w:tr>
     </w:tbl>
     <w:p/>
-    <w:p/>
+    <w:p>
+      <w:bookmarkStart w:id="16" w:name="_GoBack"/>
+      <w:bookmarkEnd w:id="16"/>
+    </w:p>
     <w:p>
       <w:pPr>
         <w:rPr>
@@ -2823,9 +2798,9 @@
       <w:r>
         <w:br w:type="page"/>
       </w:r>
-      <w:bookmarkStart w:id="16" w:name="_Toc67755723"/>
-      <w:bookmarkStart w:id="17" w:name="_Toc77392557"/>
-      <w:bookmarkStart w:id="18" w:name="_Toc1899706"/>
+      <w:bookmarkStart w:id="17" w:name="_Toc67755723"/>
+      <w:bookmarkStart w:id="18" w:name="_Toc77392557"/>
+      <w:bookmarkStart w:id="19" w:name="_Toc1899706"/>
       <w:r>
         <w:rPr>
           <w:sz w:val="26"/>
@@ -2841,8 +2816,8 @@
         </w:rPr>
         <w:t xml:space="preserve"> PURPOSE</w:t>
       </w:r>
-      <w:bookmarkEnd w:id="16"/>
       <w:bookmarkEnd w:id="17"/>
+      <w:bookmarkEnd w:id="18"/>
     </w:p>
     <w:p>
       <w:pPr>
@@ -2893,7 +2868,7 @@
         <w:t xml:space="preserve"> Senior Manager.</w:t>
       </w:r>
     </w:p>
-    <w:bookmarkEnd w:id="18"/>
+    <w:bookmarkEnd w:id="19"/>
     <w:p>
       <w:pPr>
         <w:spacing w:before="240" w:after="240"/>
@@ -2920,7 +2895,7 @@
           <w:szCs w:val="26"/>
         </w:rPr>
       </w:pPr>
-      <w:bookmarkStart w:id="19" w:name="_Toc77392558"/>
+      <w:bookmarkStart w:id="20" w:name="_Toc77392558"/>
       <w:r>
         <w:rPr>
           <w:sz w:val="26"/>
@@ -2928,18 +2903,18 @@
         </w:rPr>
         <w:t>PROJECT STATUS REPORT TEMPLATE</w:t>
       </w:r>
-      <w:bookmarkEnd w:id="19"/>
+      <w:bookmarkEnd w:id="20"/>
     </w:p>
     <w:p>
       <w:pPr>
         <w:pStyle w:val="Heading2"/>
         <w:spacing w:before="480" w:after="240"/>
       </w:pPr>
-      <w:bookmarkStart w:id="20" w:name="_Toc77392559"/>
+      <w:bookmarkStart w:id="21" w:name="_Toc77392559"/>
       <w:r>
         <w:t>Project Status Report Details</w:t>
       </w:r>
-      <w:bookmarkEnd w:id="20"/>
+      <w:bookmarkEnd w:id="21"/>
     </w:p>
     <w:p>
       <w:pPr>
@@ -3010,7 +2985,7 @@
           <w:szCs w:val="20"/>
         </w:rPr>
       </w:pPr>
-      <w:bookmarkStart w:id="21" w:name="Text8"/>
+      <w:bookmarkStart w:id="22" w:name="Text8"/>
       <w:r>
         <w:rPr>
           <w:rFonts w:ascii="Arial" w:hAnsi="Arial" w:cs="Arial"/>
@@ -3052,7 +3027,7 @@
         <w:t xml:space="preserve"> None </w:t>
       </w:r>
     </w:p>
-    <w:bookmarkEnd w:id="21"/>
+    <w:bookmarkEnd w:id="22"/>
     <w:p>
       <w:pPr>
         <w:pStyle w:val="SectionedBullet"/>
@@ -3233,11 +3208,11 @@
         <w:pStyle w:val="Heading2"/>
         <w:spacing w:before="480" w:after="240"/>
       </w:pPr>
-      <w:bookmarkStart w:id="22" w:name="_Toc77392560"/>
+      <w:bookmarkStart w:id="23" w:name="_Toc77392560"/>
       <w:r>
         <w:t>Project Status Report Template</w:t>
       </w:r>
-      <w:bookmarkEnd w:id="22"/>
+      <w:bookmarkEnd w:id="23"/>
     </w:p>
     <w:tbl>
       <w:tblPr>
@@ -3484,7 +3459,7 @@
               <w:t>Project Summary:</w:t>
             </w:r>
           </w:p>
-          <w:bookmarkStart w:id="23" w:name="Text12"/>
+          <w:bookmarkStart w:id="24" w:name="Text12"/>
           <w:p>
             <w:pPr>
               <w:pStyle w:val="StyleTableHeader10pt"/>
@@ -3546,7 +3521,7 @@
               </w:rPr>
               <w:fldChar w:fldCharType="end"/>
             </w:r>
-            <w:bookmarkEnd w:id="23"/>
+            <w:bookmarkEnd w:id="24"/>
           </w:p>
           <w:p>
             <w:pPr>
@@ -3585,8 +3560,6 @@
                 <w:b w:val="0"/>
               </w:rPr>
             </w:pPr>
-            <w:bookmarkStart w:id="24" w:name="_GoBack"/>
-            <w:bookmarkEnd w:id="24"/>
           </w:p>
         </w:tc>
       </w:tr>
@@ -5761,7 +5734,7 @@
         <w:sz w:val="18"/>
         <w:szCs w:val="18"/>
       </w:rPr>
-      <w:t>7</w:t>
+      <w:t>2</w:t>
     </w:r>
     <w:r>
       <w:rPr>
@@ -9360,7 +9333,7 @@
 </file>
 
 <file path=customXml/itemProps1.xml><?xml version="1.0" encoding="utf-8"?>
-<ds:datastoreItem xmlns:ds="http://schemas.openxmlformats.org/officeDocument/2006/customXml" ds:itemID="{ED9255E4-2545-4643-9500-4F891A298A68}">
+<ds:datastoreItem xmlns:ds="http://schemas.openxmlformats.org/officeDocument/2006/customXml" ds:itemID="{F596A644-FFD1-406E-8F2A-4ACE2F1E7297}">
   <ds:schemaRefs>
     <ds:schemaRef ds:uri="http://schemas.openxmlformats.org/officeDocument/2006/bibliography"/>
   </ds:schemaRefs>

--- a/SSYSADD1 DOCU/Progress Reports/Project Status Report - July 10.docx
+++ b/SSYSADD1 DOCU/Progress Reports/Project Status Report - July 10.docx
@@ -1691,10 +1691,7 @@
       </w:tr>
     </w:tbl>
     <w:p/>
-    <w:p>
-      <w:bookmarkStart w:id="16" w:name="_GoBack"/>
-      <w:bookmarkEnd w:id="16"/>
-    </w:p>
+    <w:p/>
     <w:p>
       <w:pPr>
         <w:rPr>
@@ -2798,9 +2795,9 @@
       <w:r>
         <w:br w:type="page"/>
       </w:r>
-      <w:bookmarkStart w:id="17" w:name="_Toc67755723"/>
-      <w:bookmarkStart w:id="18" w:name="_Toc77392557"/>
-      <w:bookmarkStart w:id="19" w:name="_Toc1899706"/>
+      <w:bookmarkStart w:id="16" w:name="_Toc67755723"/>
+      <w:bookmarkStart w:id="17" w:name="_Toc77392557"/>
+      <w:bookmarkStart w:id="18" w:name="_Toc1899706"/>
       <w:r>
         <w:rPr>
           <w:sz w:val="26"/>
@@ -2816,8 +2813,8 @@
         </w:rPr>
         <w:t xml:space="preserve"> PURPOSE</w:t>
       </w:r>
+      <w:bookmarkEnd w:id="16"/>
       <w:bookmarkEnd w:id="17"/>
-      <w:bookmarkEnd w:id="18"/>
     </w:p>
     <w:p>
       <w:pPr>
@@ -2868,7 +2865,7 @@
         <w:t xml:space="preserve"> Senior Manager.</w:t>
       </w:r>
     </w:p>
-    <w:bookmarkEnd w:id="19"/>
+    <w:bookmarkEnd w:id="18"/>
     <w:p>
       <w:pPr>
         <w:spacing w:before="240" w:after="240"/>
@@ -2895,7 +2892,7 @@
           <w:szCs w:val="26"/>
         </w:rPr>
       </w:pPr>
-      <w:bookmarkStart w:id="20" w:name="_Toc77392558"/>
+      <w:bookmarkStart w:id="19" w:name="_Toc77392558"/>
       <w:r>
         <w:rPr>
           <w:sz w:val="26"/>
@@ -2903,18 +2900,18 @@
         </w:rPr>
         <w:t>PROJECT STATUS REPORT TEMPLATE</w:t>
       </w:r>
-      <w:bookmarkEnd w:id="20"/>
+      <w:bookmarkEnd w:id="19"/>
     </w:p>
     <w:p>
       <w:pPr>
         <w:pStyle w:val="Heading2"/>
         <w:spacing w:before="480" w:after="240"/>
       </w:pPr>
-      <w:bookmarkStart w:id="21" w:name="_Toc77392559"/>
+      <w:bookmarkStart w:id="20" w:name="_Toc77392559"/>
       <w:r>
         <w:t>Project Status Report Details</w:t>
       </w:r>
-      <w:bookmarkEnd w:id="21"/>
+      <w:bookmarkEnd w:id="20"/>
     </w:p>
     <w:p>
       <w:pPr>
@@ -2985,7 +2982,7 @@
           <w:szCs w:val="20"/>
         </w:rPr>
       </w:pPr>
-      <w:bookmarkStart w:id="22" w:name="Text8"/>
+      <w:bookmarkStart w:id="21" w:name="Text8"/>
       <w:r>
         <w:rPr>
           <w:rFonts w:ascii="Arial" w:hAnsi="Arial" w:cs="Arial"/>
@@ -3027,7 +3024,7 @@
         <w:t xml:space="preserve"> None </w:t>
       </w:r>
     </w:p>
-    <w:bookmarkEnd w:id="22"/>
+    <w:bookmarkEnd w:id="21"/>
     <w:p>
       <w:pPr>
         <w:pStyle w:val="SectionedBullet"/>
@@ -3208,11 +3205,11 @@
         <w:pStyle w:val="Heading2"/>
         <w:spacing w:before="480" w:after="240"/>
       </w:pPr>
-      <w:bookmarkStart w:id="23" w:name="_Toc77392560"/>
+      <w:bookmarkStart w:id="22" w:name="_Toc77392560"/>
       <w:r>
         <w:t>Project Status Report Template</w:t>
       </w:r>
-      <w:bookmarkEnd w:id="23"/>
+      <w:bookmarkEnd w:id="22"/>
     </w:p>
     <w:tbl>
       <w:tblPr>
@@ -3459,7 +3456,7 @@
               <w:t>Project Summary:</w:t>
             </w:r>
           </w:p>
-          <w:bookmarkStart w:id="24" w:name="Text12"/>
+          <w:bookmarkStart w:id="23" w:name="Text12"/>
           <w:p>
             <w:pPr>
               <w:pStyle w:val="StyleTableHeader10pt"/>
@@ -3521,7 +3518,7 @@
               </w:rPr>
               <w:fldChar w:fldCharType="end"/>
             </w:r>
-            <w:bookmarkEnd w:id="24"/>
+            <w:bookmarkEnd w:id="23"/>
           </w:p>
           <w:p>
             <w:pPr>
@@ -4504,7 +4501,10 @@
                     <w:spacing w:before="40" w:after="40"/>
                   </w:pPr>
                   <w:r>
-                    <w:t>90</w:t>
+                    <w:t>7</w:t>
+                  </w:r>
+                  <w:r>
+                    <w:t>0</w:t>
                   </w:r>
                   <w:r>
                     <w:t>%</w:t>
@@ -4579,7 +4579,7 @@
                     <w:spacing w:before="40" w:after="40"/>
                   </w:pPr>
                   <w:r>
-                    <w:t>9</w:t>
+                    <w:t>7</w:t>
                   </w:r>
                   <w:r>
                     <w:t>0%</w:t>
@@ -4654,7 +4654,7 @@
                     <w:spacing w:before="40" w:after="40"/>
                   </w:pPr>
                   <w:r>
-                    <w:t>9</w:t>
+                    <w:t>7</w:t>
                   </w:r>
                   <w:r>
                     <w:t>0%</w:t>
@@ -4729,7 +4729,7 @@
                     <w:spacing w:before="40" w:after="40"/>
                   </w:pPr>
                   <w:r>
-                    <w:t>9</w:t>
+                    <w:t>7</w:t>
                   </w:r>
                   <w:r>
                     <w:t>0%</w:t>
@@ -5020,7 +5020,12 @@
                     <w:spacing w:before="40" w:after="40"/>
                   </w:pPr>
                   <w:r>
-                    <w:t>90%</w:t>
+                    <w:t>8</w:t>
+                  </w:r>
+                  <w:bookmarkStart w:id="24" w:name="_GoBack"/>
+                  <w:bookmarkEnd w:id="24"/>
+                  <w:r>
+                    <w:t>0%</w:t>
                   </w:r>
                 </w:p>
               </w:tc>
@@ -5036,6 +5041,114 @@
                   <w:r>
                     <w:t xml:space="preserve">[Ahead of Schedule] </w:t>
                   </w:r>
+                </w:p>
+              </w:tc>
+            </w:tr>
+            <w:tr>
+              <w:trPr>
+                <w:cnfStyle w:val="000000010000" w:firstRow="0" w:lastRow="0" w:firstColumn="0" w:lastColumn="0" w:oddVBand="0" w:evenVBand="0" w:oddHBand="0" w:evenHBand="1" w:firstRowFirstColumn="0" w:firstRowLastColumn="0" w:lastRowFirstColumn="0" w:lastRowLastColumn="0"/>
+                <w:trHeight w:val="345"/>
+              </w:trPr>
+              <w:tc>
+                <w:tcPr>
+                  <w:tcW w:w="2968" w:type="dxa"/>
+                  <w:vAlign w:val="top"/>
+                </w:tcPr>
+                <w:p>
+                  <w:pPr>
+                    <w:numPr>
+                      <w:ilvl w:val="0"/>
+                      <w:numId w:val="4"/>
+                    </w:numPr>
+                    <w:spacing w:before="40" w:after="40"/>
+                  </w:pPr>
+                </w:p>
+              </w:tc>
+              <w:tc>
+                <w:tcPr>
+                  <w:tcW w:w="1250" w:type="dxa"/>
+                  <w:vAlign w:val="top"/>
+                </w:tcPr>
+                <w:p>
+                  <w:pPr>
+                    <w:spacing w:before="40" w:after="40"/>
+                  </w:pPr>
+                </w:p>
+              </w:tc>
+              <w:tc>
+                <w:tcPr>
+                  <w:tcW w:w="1606" w:type="dxa"/>
+                  <w:vAlign w:val="top"/>
+                </w:tcPr>
+                <w:p>
+                  <w:pPr>
+                    <w:spacing w:before="40" w:after="40"/>
+                  </w:pPr>
+                </w:p>
+              </w:tc>
+              <w:tc>
+                <w:tcPr>
+                  <w:tcW w:w="2557" w:type="dxa"/>
+                  <w:vAlign w:val="top"/>
+                </w:tcPr>
+                <w:p>
+                  <w:pPr>
+                    <w:spacing w:before="40" w:after="40"/>
+                  </w:pPr>
+                </w:p>
+              </w:tc>
+            </w:tr>
+            <w:tr>
+              <w:trPr>
+                <w:cnfStyle w:val="000000100000" w:firstRow="0" w:lastRow="0" w:firstColumn="0" w:lastColumn="0" w:oddVBand="0" w:evenVBand="0" w:oddHBand="1" w:evenHBand="0" w:firstRowFirstColumn="0" w:firstRowLastColumn="0" w:lastRowFirstColumn="0" w:lastRowLastColumn="0"/>
+                <w:trHeight w:val="345"/>
+              </w:trPr>
+              <w:tc>
+                <w:tcPr>
+                  <w:tcW w:w="2968" w:type="dxa"/>
+                  <w:vAlign w:val="top"/>
+                </w:tcPr>
+                <w:p>
+                  <w:pPr>
+                    <w:numPr>
+                      <w:ilvl w:val="0"/>
+                      <w:numId w:val="4"/>
+                    </w:numPr>
+                    <w:spacing w:before="40" w:after="40"/>
+                  </w:pPr>
+                </w:p>
+              </w:tc>
+              <w:tc>
+                <w:tcPr>
+                  <w:tcW w:w="1250" w:type="dxa"/>
+                  <w:vAlign w:val="top"/>
+                </w:tcPr>
+                <w:p>
+                  <w:pPr>
+                    <w:spacing w:before="40" w:after="40"/>
+                  </w:pPr>
+                </w:p>
+              </w:tc>
+              <w:tc>
+                <w:tcPr>
+                  <w:tcW w:w="1606" w:type="dxa"/>
+                  <w:vAlign w:val="top"/>
+                </w:tcPr>
+                <w:p>
+                  <w:pPr>
+                    <w:spacing w:before="40" w:after="40"/>
+                  </w:pPr>
+                </w:p>
+              </w:tc>
+              <w:tc>
+                <w:tcPr>
+                  <w:tcW w:w="2557" w:type="dxa"/>
+                  <w:vAlign w:val="top"/>
+                </w:tcPr>
+                <w:p>
+                  <w:pPr>
+                    <w:spacing w:before="40" w:after="40"/>
+                  </w:pPr>
                 </w:p>
               </w:tc>
             </w:tr>
@@ -5078,6 +5191,7 @@
                 <w:b/>
                 <w:sz w:val="20"/>
               </w:rPr>
+              <w:lastRenderedPageBreak/>
               <w:t>Project impact of milestone success or failure for project remainder</w:t>
             </w:r>
           </w:p>
@@ -5109,7 +5223,6 @@
                 <w:bookmarkStart w:id="25" w:name="Text13"/>
                 <w:p>
                   <w:r>
-                    <w:lastRenderedPageBreak/>
                     <w:fldChar w:fldCharType="begin">
                       <w:ffData>
                         <w:name w:val="Text13"/>
@@ -5225,7 +5338,6 @@
                 <w:b/>
                 <w:sz w:val="20"/>
               </w:rPr>
-              <w:lastRenderedPageBreak/>
               <w:t>Project Issue Management Status</w:t>
             </w:r>
           </w:p>
@@ -5734,7 +5846,7 @@
         <w:sz w:val="18"/>
         <w:szCs w:val="18"/>
       </w:rPr>
-      <w:t>2</w:t>
+      <w:t>5</w:t>
     </w:r>
     <w:r>
       <w:rPr>
@@ -9333,7 +9445,7 @@
 </file>
 
 <file path=customXml/itemProps1.xml><?xml version="1.0" encoding="utf-8"?>
-<ds:datastoreItem xmlns:ds="http://schemas.openxmlformats.org/officeDocument/2006/customXml" ds:itemID="{F596A644-FFD1-406E-8F2A-4ACE2F1E7297}">
+<ds:datastoreItem xmlns:ds="http://schemas.openxmlformats.org/officeDocument/2006/customXml" ds:itemID="{3BDA945B-A412-401C-BCDD-D840DA6C4263}">
   <ds:schemaRefs>
     <ds:schemaRef ds:uri="http://schemas.openxmlformats.org/officeDocument/2006/bibliography"/>
   </ds:schemaRefs>

--- a/SSYSADD1 DOCU/Progress Reports/Project Status Report - July 10.docx
+++ b/SSYSADD1 DOCU/Progress Reports/Project Status Report - July 10.docx
@@ -313,23 +313,7 @@
           <w:rFonts w:cs="Arial"/>
           <w:sz w:val="22"/>
         </w:rPr>
-        <w:t xml:space="preserve">Non-Invasive </w:t>
-      </w:r>
-      <w:proofErr w:type="spellStart"/>
-      <w:r>
-        <w:rPr>
-          <w:rFonts w:cs="Arial"/>
-          <w:sz w:val="22"/>
-        </w:rPr>
-        <w:t>Sudomotor</w:t>
-      </w:r>
-      <w:proofErr w:type="spellEnd"/>
-      <w:r>
-        <w:rPr>
-          <w:rFonts w:cs="Arial"/>
-          <w:sz w:val="22"/>
-        </w:rPr>
-        <w:t xml:space="preserve"> &amp; an Android-Based</w:t>
+        <w:t>Non-Invasive Sudomotor &amp; an Android-Based</w:t>
       </w:r>
       <w:r>
         <w:rPr>
@@ -524,23 +508,7 @@
                 <w:rFonts w:cs="Arial"/>
                 <w:sz w:val="20"/>
               </w:rPr>
-              <w:t xml:space="preserve">CORONEL, </w:t>
-            </w:r>
-            <w:proofErr w:type="spellStart"/>
-            <w:r>
-              <w:rPr>
-                <w:rFonts w:cs="Arial"/>
-                <w:sz w:val="20"/>
-              </w:rPr>
-              <w:t>Sherine</w:t>
-            </w:r>
-            <w:proofErr w:type="spellEnd"/>
-            <w:r>
-              <w:rPr>
-                <w:rFonts w:cs="Arial"/>
-                <w:sz w:val="20"/>
-              </w:rPr>
-              <w:t xml:space="preserve"> Jane C.</w:t>
+              <w:t>CORONEL, Sherine Jane C.</w:t>
             </w:r>
           </w:p>
         </w:tc>
@@ -648,23 +616,7 @@
                 <w:rFonts w:cs="Arial"/>
                 <w:sz w:val="20"/>
               </w:rPr>
-              <w:t xml:space="preserve">LLANTOS, </w:t>
-            </w:r>
-            <w:proofErr w:type="spellStart"/>
-            <w:r>
-              <w:rPr>
-                <w:rFonts w:cs="Arial"/>
-                <w:sz w:val="20"/>
-              </w:rPr>
-              <w:t>Joneil</w:t>
-            </w:r>
-            <w:proofErr w:type="spellEnd"/>
-            <w:r>
-              <w:rPr>
-                <w:rFonts w:cs="Arial"/>
-                <w:sz w:val="20"/>
-              </w:rPr>
-              <w:t xml:space="preserve"> Thom T.</w:t>
+              <w:t>LLANTOS, Joneil Thom T.</w:t>
             </w:r>
           </w:p>
         </w:tc>
@@ -1250,23 +1202,7 @@
                 <w:rFonts w:cs="Arial"/>
                 <w:sz w:val="20"/>
               </w:rPr>
-              <w:t xml:space="preserve">Joey </w:t>
-            </w:r>
-            <w:proofErr w:type="spellStart"/>
-            <w:r>
-              <w:rPr>
-                <w:rFonts w:cs="Arial"/>
-                <w:sz w:val="20"/>
-              </w:rPr>
-              <w:t>Dela</w:t>
-            </w:r>
-            <w:proofErr w:type="spellEnd"/>
-            <w:r>
-              <w:rPr>
-                <w:rFonts w:cs="Arial"/>
-                <w:sz w:val="20"/>
-              </w:rPr>
-              <w:t xml:space="preserve"> Cruz  </w:t>
+              <w:t xml:space="preserve">Joey Dela Cruz  </w:t>
             </w:r>
           </w:p>
         </w:tc>
@@ -1498,23 +1434,7 @@
                 <w:rFonts w:cs="Arial"/>
                 <w:sz w:val="20"/>
               </w:rPr>
-              <w:t xml:space="preserve">Joey </w:t>
-            </w:r>
-            <w:proofErr w:type="spellStart"/>
-            <w:r>
-              <w:rPr>
-                <w:rFonts w:cs="Arial"/>
-                <w:sz w:val="20"/>
-              </w:rPr>
-              <w:t>Dela</w:t>
-            </w:r>
-            <w:proofErr w:type="spellEnd"/>
-            <w:r>
-              <w:rPr>
-                <w:rFonts w:cs="Arial"/>
-                <w:sz w:val="20"/>
-              </w:rPr>
-              <w:t xml:space="preserve"> Cruz </w:t>
+              <w:t xml:space="preserve">Joey Dela Cruz </w:t>
             </w:r>
           </w:p>
           <w:p>
@@ -1531,17 +1451,8 @@
                 <w:rFonts w:cs="Arial"/>
                 <w:sz w:val="20"/>
               </w:rPr>
-              <w:t xml:space="preserve">Thom </w:t>
+              <w:t>Thom Llantos</w:t>
             </w:r>
-            <w:proofErr w:type="spellStart"/>
-            <w:r>
-              <w:rPr>
-                <w:rFonts w:cs="Arial"/>
-                <w:sz w:val="20"/>
-              </w:rPr>
-              <w:t>Llantos</w:t>
-            </w:r>
-            <w:proofErr w:type="spellEnd"/>
           </w:p>
           <w:p>
             <w:pPr>
@@ -3792,15 +3703,7 @@
                     <w:spacing w:before="40" w:after="40"/>
                   </w:pPr>
                   <w:r>
-                    <w:t xml:space="preserve">The </w:t>
-                  </w:r>
-                  <w:proofErr w:type="spellStart"/>
-                  <w:r>
-                    <w:t>Github</w:t>
-                  </w:r>
-                  <w:proofErr w:type="spellEnd"/>
-                  <w:r>
-                    <w:t xml:space="preserve"> proficiency of all members </w:t>
+                    <w:t xml:space="preserve">The Github proficiency of all members </w:t>
                   </w:r>
                 </w:p>
               </w:tc>
@@ -3869,15 +3772,7 @@
                     <w:spacing w:before="40" w:after="40"/>
                   </w:pPr>
                   <w:r>
-                    <w:t xml:space="preserve">Had a project topic consultation with the Director of Computer Science, Mr. Ernesto B. </w:t>
-                  </w:r>
-                  <w:proofErr w:type="spellStart"/>
-                  <w:r>
-                    <w:t>Boydon</w:t>
-                  </w:r>
-                  <w:proofErr w:type="spellEnd"/>
-                  <w:r>
-                    <w:t xml:space="preserve">. </w:t>
+                    <w:t xml:space="preserve">Had a project topic consultation with the Director of Computer Science, Mr. Ernesto B. Boydon. </w:t>
                   </w:r>
                 </w:p>
               </w:tc>
@@ -5022,8 +4917,6 @@
                   <w:r>
                     <w:t>8</w:t>
                   </w:r>
-                  <w:bookmarkStart w:id="24" w:name="_GoBack"/>
-                  <w:bookmarkEnd w:id="24"/>
                   <w:r>
                     <w:t>0%</w:t>
                   </w:r>
@@ -5062,6 +4955,9 @@
                     </w:numPr>
                     <w:spacing w:before="40" w:after="40"/>
                   </w:pPr>
+                  <w:r>
+                    <w:t>Revised Sequence Diagram</w:t>
+                  </w:r>
                 </w:p>
               </w:tc>
               <w:tc>
@@ -5073,6 +4969,9 @@
                   <w:pPr>
                     <w:spacing w:before="40" w:after="40"/>
                   </w:pPr>
+                  <w:r>
+                    <w:t>07/11/17</w:t>
+                  </w:r>
                 </w:p>
               </w:tc>
               <w:tc>
@@ -5084,6 +4983,9 @@
                   <w:pPr>
                     <w:spacing w:before="40" w:after="40"/>
                   </w:pPr>
+                  <w:r>
+                    <w:t>90%</w:t>
+                  </w:r>
                 </w:p>
               </w:tc>
               <w:tc>
@@ -5095,6 +4997,9 @@
                   <w:pPr>
                     <w:spacing w:before="40" w:after="40"/>
                   </w:pPr>
+                  <w:r>
+                    <w:t>[On Schedule]</w:t>
+                  </w:r>
                 </w:p>
               </w:tc>
             </w:tr>
@@ -5116,6 +5021,16 @@
                     </w:numPr>
                     <w:spacing w:before="40" w:after="40"/>
                   </w:pPr>
+                  <w:r>
+                    <w:lastRenderedPageBreak/>
+                    <w:t xml:space="preserve">Revised </w:t>
+                  </w:r>
+                  <w:r>
+                    <w:t>State</w:t>
+                  </w:r>
+                  <w:r>
+                    <w:t xml:space="preserve"> Diagram</w:t>
+                  </w:r>
                 </w:p>
               </w:tc>
               <w:tc>
@@ -5127,6 +5042,9 @@
                   <w:pPr>
                     <w:spacing w:before="40" w:after="40"/>
                   </w:pPr>
+                  <w:r>
+                    <w:t>07/11/17</w:t>
+                  </w:r>
                 </w:p>
               </w:tc>
               <w:tc>
@@ -5138,6 +5056,9 @@
                   <w:pPr>
                     <w:spacing w:before="40" w:after="40"/>
                   </w:pPr>
+                  <w:r>
+                    <w:t>90%</w:t>
+                  </w:r>
                 </w:p>
               </w:tc>
               <w:tc>
@@ -5149,6 +5070,11 @@
                   <w:pPr>
                     <w:spacing w:before="40" w:after="40"/>
                   </w:pPr>
+                  <w:r>
+                    <w:t>[On Schedule]</w:t>
+                  </w:r>
+                  <w:bookmarkStart w:id="24" w:name="_GoBack"/>
+                  <w:bookmarkEnd w:id="24"/>
                 </w:p>
               </w:tc>
             </w:tr>
@@ -5710,14 +5636,12 @@
         </w:rPr>
         <w:t xml:space="preserve">Sir Jayvee </w:t>
       </w:r>
-      <w:proofErr w:type="spellStart"/>
       <w:r>
         <w:rPr>
           <w:rFonts w:cs="Arial"/>
         </w:rPr>
         <w:t>Cabardo</w:t>
       </w:r>
-      <w:proofErr w:type="spellEnd"/>
     </w:p>
     <w:p>
       <w:pPr>
@@ -5846,7 +5770,7 @@
         <w:sz w:val="18"/>
         <w:szCs w:val="18"/>
       </w:rPr>
-      <w:t>5</w:t>
+      <w:t>6</w:t>
     </w:r>
     <w:r>
       <w:rPr>
@@ -9445,7 +9369,7 @@
 </file>
 
 <file path=customXml/itemProps1.xml><?xml version="1.0" encoding="utf-8"?>
-<ds:datastoreItem xmlns:ds="http://schemas.openxmlformats.org/officeDocument/2006/customXml" ds:itemID="{3BDA945B-A412-401C-BCDD-D840DA6C4263}">
+<ds:datastoreItem xmlns:ds="http://schemas.openxmlformats.org/officeDocument/2006/customXml" ds:itemID="{487185BE-920A-4BF8-AF27-C13B1EBFD6D9}">
   <ds:schemaRefs>
     <ds:schemaRef ds:uri="http://schemas.openxmlformats.org/officeDocument/2006/bibliography"/>
   </ds:schemaRefs>

--- a/SSYSADD1 DOCU/Progress Reports/Project Status Report - July 10.docx
+++ b/SSYSADD1 DOCU/Progress Reports/Project Status Report - July 10.docx
@@ -1595,7 +1595,23 @@
                 <w:rFonts w:cs="Arial"/>
                 <w:sz w:val="20"/>
               </w:rPr>
-              <w:t xml:space="preserve">Revise Diagrams (Activity Diagram, Timing Diagram, State Diagram) </w:t>
+              <w:t>Rev</w:t>
+            </w:r>
+            <w:r>
+              <w:rPr>
+                <w:rFonts w:cs="Arial"/>
+                <w:sz w:val="20"/>
+              </w:rPr>
+              <w:t>ise Diagrams (Activity Diagram,</w:t>
+            </w:r>
+            <w:bookmarkStart w:id="16" w:name="_GoBack"/>
+            <w:bookmarkEnd w:id="16"/>
+            <w:r>
+              <w:rPr>
+                <w:rFonts w:cs="Arial"/>
+                <w:sz w:val="20"/>
+              </w:rPr>
+              <w:t xml:space="preserve"> State Diagram) </w:t>
             </w:r>
           </w:p>
         </w:tc>
@@ -2706,9 +2722,9 @@
       <w:r>
         <w:br w:type="page"/>
       </w:r>
-      <w:bookmarkStart w:id="16" w:name="_Toc67755723"/>
-      <w:bookmarkStart w:id="17" w:name="_Toc77392557"/>
-      <w:bookmarkStart w:id="18" w:name="_Toc1899706"/>
+      <w:bookmarkStart w:id="17" w:name="_Toc67755723"/>
+      <w:bookmarkStart w:id="18" w:name="_Toc77392557"/>
+      <w:bookmarkStart w:id="19" w:name="_Toc1899706"/>
       <w:r>
         <w:rPr>
           <w:sz w:val="26"/>
@@ -2724,8 +2740,8 @@
         </w:rPr>
         <w:t xml:space="preserve"> PURPOSE</w:t>
       </w:r>
-      <w:bookmarkEnd w:id="16"/>
       <w:bookmarkEnd w:id="17"/>
+      <w:bookmarkEnd w:id="18"/>
     </w:p>
     <w:p>
       <w:pPr>
@@ -2776,7 +2792,7 @@
         <w:t xml:space="preserve"> Senior Manager.</w:t>
       </w:r>
     </w:p>
-    <w:bookmarkEnd w:id="18"/>
+    <w:bookmarkEnd w:id="19"/>
     <w:p>
       <w:pPr>
         <w:spacing w:before="240" w:after="240"/>
@@ -2803,7 +2819,7 @@
           <w:szCs w:val="26"/>
         </w:rPr>
       </w:pPr>
-      <w:bookmarkStart w:id="19" w:name="_Toc77392558"/>
+      <w:bookmarkStart w:id="20" w:name="_Toc77392558"/>
       <w:r>
         <w:rPr>
           <w:sz w:val="26"/>
@@ -2811,18 +2827,18 @@
         </w:rPr>
         <w:t>PROJECT STATUS REPORT TEMPLATE</w:t>
       </w:r>
-      <w:bookmarkEnd w:id="19"/>
+      <w:bookmarkEnd w:id="20"/>
     </w:p>
     <w:p>
       <w:pPr>
         <w:pStyle w:val="Heading2"/>
         <w:spacing w:before="480" w:after="240"/>
       </w:pPr>
-      <w:bookmarkStart w:id="20" w:name="_Toc77392559"/>
+      <w:bookmarkStart w:id="21" w:name="_Toc77392559"/>
       <w:r>
         <w:t>Project Status Report Details</w:t>
       </w:r>
-      <w:bookmarkEnd w:id="20"/>
+      <w:bookmarkEnd w:id="21"/>
     </w:p>
     <w:p>
       <w:pPr>
@@ -2893,7 +2909,7 @@
           <w:szCs w:val="20"/>
         </w:rPr>
       </w:pPr>
-      <w:bookmarkStart w:id="21" w:name="Text8"/>
+      <w:bookmarkStart w:id="22" w:name="Text8"/>
       <w:r>
         <w:rPr>
           <w:rFonts w:ascii="Arial" w:hAnsi="Arial" w:cs="Arial"/>
@@ -2935,7 +2951,7 @@
         <w:t xml:space="preserve"> None </w:t>
       </w:r>
     </w:p>
-    <w:bookmarkEnd w:id="21"/>
+    <w:bookmarkEnd w:id="22"/>
     <w:p>
       <w:pPr>
         <w:pStyle w:val="SectionedBullet"/>
@@ -3116,11 +3132,11 @@
         <w:pStyle w:val="Heading2"/>
         <w:spacing w:before="480" w:after="240"/>
       </w:pPr>
-      <w:bookmarkStart w:id="22" w:name="_Toc77392560"/>
+      <w:bookmarkStart w:id="23" w:name="_Toc77392560"/>
       <w:r>
         <w:t>Project Status Report Template</w:t>
       </w:r>
-      <w:bookmarkEnd w:id="22"/>
+      <w:bookmarkEnd w:id="23"/>
     </w:p>
     <w:tbl>
       <w:tblPr>
@@ -3367,7 +3383,7 @@
               <w:t>Project Summary:</w:t>
             </w:r>
           </w:p>
-          <w:bookmarkStart w:id="23" w:name="Text12"/>
+          <w:bookmarkStart w:id="24" w:name="Text12"/>
           <w:p>
             <w:pPr>
               <w:pStyle w:val="StyleTableHeader10pt"/>
@@ -3429,7 +3445,7 @@
               </w:rPr>
               <w:fldChar w:fldCharType="end"/>
             </w:r>
-            <w:bookmarkEnd w:id="23"/>
+            <w:bookmarkEnd w:id="24"/>
           </w:p>
           <w:p>
             <w:pPr>
@@ -5073,8 +5089,6 @@
                   <w:r>
                     <w:t>[On Schedule]</w:t>
                   </w:r>
-                  <w:bookmarkStart w:id="24" w:name="_GoBack"/>
-                  <w:bookmarkEnd w:id="24"/>
                 </w:p>
               </w:tc>
             </w:tr>
@@ -5770,7 +5784,7 @@
         <w:sz w:val="18"/>
         <w:szCs w:val="18"/>
       </w:rPr>
-      <w:t>6</w:t>
+      <w:t>2</w:t>
     </w:r>
     <w:r>
       <w:rPr>
@@ -9369,7 +9383,7 @@
 </file>
 
 <file path=customXml/itemProps1.xml><?xml version="1.0" encoding="utf-8"?>
-<ds:datastoreItem xmlns:ds="http://schemas.openxmlformats.org/officeDocument/2006/customXml" ds:itemID="{487185BE-920A-4BF8-AF27-C13B1EBFD6D9}">
+<ds:datastoreItem xmlns:ds="http://schemas.openxmlformats.org/officeDocument/2006/customXml" ds:itemID="{C429B3EE-969B-4C6B-A63A-6F3D0917C62B}">
   <ds:schemaRefs>
     <ds:schemaRef ds:uri="http://schemas.openxmlformats.org/officeDocument/2006/bibliography"/>
   </ds:schemaRefs>

--- a/SSYSADD1 DOCU/Progress Reports/Project Status Report - July 10.docx
+++ b/SSYSADD1 DOCU/Progress Reports/Project Status Report - July 10.docx
@@ -1604,8 +1604,6 @@
               </w:rPr>
               <w:t>ise Diagrams (Activity Diagram,</w:t>
             </w:r>
-            <w:bookmarkStart w:id="16" w:name="_GoBack"/>
-            <w:bookmarkEnd w:id="16"/>
             <w:r>
               <w:rPr>
                 <w:rFonts w:cs="Arial"/>
@@ -2722,9 +2720,9 @@
       <w:r>
         <w:br w:type="page"/>
       </w:r>
-      <w:bookmarkStart w:id="17" w:name="_Toc67755723"/>
-      <w:bookmarkStart w:id="18" w:name="_Toc77392557"/>
-      <w:bookmarkStart w:id="19" w:name="_Toc1899706"/>
+      <w:bookmarkStart w:id="16" w:name="_Toc67755723"/>
+      <w:bookmarkStart w:id="17" w:name="_Toc77392557"/>
+      <w:bookmarkStart w:id="18" w:name="_Toc1899706"/>
       <w:r>
         <w:rPr>
           <w:sz w:val="26"/>
@@ -2740,8 +2738,8 @@
         </w:rPr>
         <w:t xml:space="preserve"> PURPOSE</w:t>
       </w:r>
+      <w:bookmarkEnd w:id="16"/>
       <w:bookmarkEnd w:id="17"/>
-      <w:bookmarkEnd w:id="18"/>
     </w:p>
     <w:p>
       <w:pPr>
@@ -2792,7 +2790,7 @@
         <w:t xml:space="preserve"> Senior Manager.</w:t>
       </w:r>
     </w:p>
-    <w:bookmarkEnd w:id="19"/>
+    <w:bookmarkEnd w:id="18"/>
     <w:p>
       <w:pPr>
         <w:spacing w:before="240" w:after="240"/>
@@ -2819,7 +2817,7 @@
           <w:szCs w:val="26"/>
         </w:rPr>
       </w:pPr>
-      <w:bookmarkStart w:id="20" w:name="_Toc77392558"/>
+      <w:bookmarkStart w:id="19" w:name="_Toc77392558"/>
       <w:r>
         <w:rPr>
           <w:sz w:val="26"/>
@@ -2827,18 +2825,18 @@
         </w:rPr>
         <w:t>PROJECT STATUS REPORT TEMPLATE</w:t>
       </w:r>
-      <w:bookmarkEnd w:id="20"/>
+      <w:bookmarkEnd w:id="19"/>
     </w:p>
     <w:p>
       <w:pPr>
         <w:pStyle w:val="Heading2"/>
         <w:spacing w:before="480" w:after="240"/>
       </w:pPr>
-      <w:bookmarkStart w:id="21" w:name="_Toc77392559"/>
+      <w:bookmarkStart w:id="20" w:name="_Toc77392559"/>
       <w:r>
         <w:t>Project Status Report Details</w:t>
       </w:r>
-      <w:bookmarkEnd w:id="21"/>
+      <w:bookmarkEnd w:id="20"/>
     </w:p>
     <w:p>
       <w:pPr>
@@ -2909,7 +2907,7 @@
           <w:szCs w:val="20"/>
         </w:rPr>
       </w:pPr>
-      <w:bookmarkStart w:id="22" w:name="Text8"/>
+      <w:bookmarkStart w:id="21" w:name="Text8"/>
       <w:r>
         <w:rPr>
           <w:rFonts w:ascii="Arial" w:hAnsi="Arial" w:cs="Arial"/>
@@ -2951,7 +2949,7 @@
         <w:t xml:space="preserve"> None </w:t>
       </w:r>
     </w:p>
-    <w:bookmarkEnd w:id="22"/>
+    <w:bookmarkEnd w:id="21"/>
     <w:p>
       <w:pPr>
         <w:pStyle w:val="SectionedBullet"/>
@@ -3132,11 +3130,11 @@
         <w:pStyle w:val="Heading2"/>
         <w:spacing w:before="480" w:after="240"/>
       </w:pPr>
-      <w:bookmarkStart w:id="23" w:name="_Toc77392560"/>
+      <w:bookmarkStart w:id="22" w:name="_Toc77392560"/>
       <w:r>
         <w:t>Project Status Report Template</w:t>
       </w:r>
-      <w:bookmarkEnd w:id="23"/>
+      <w:bookmarkEnd w:id="22"/>
     </w:p>
     <w:tbl>
       <w:tblPr>
@@ -3383,7 +3381,7 @@
               <w:t>Project Summary:</w:t>
             </w:r>
           </w:p>
-          <w:bookmarkStart w:id="24" w:name="Text12"/>
+          <w:bookmarkStart w:id="23" w:name="Text12"/>
           <w:p>
             <w:pPr>
               <w:pStyle w:val="StyleTableHeader10pt"/>
@@ -3445,7 +3443,7 @@
               </w:rPr>
               <w:fldChar w:fldCharType="end"/>
             </w:r>
-            <w:bookmarkEnd w:id="24"/>
+            <w:bookmarkEnd w:id="23"/>
           </w:p>
           <w:p>
             <w:pPr>
@@ -4831,7 +4829,7 @@
                     <w:spacing w:before="40" w:after="40"/>
                   </w:pPr>
                   <w:r>
-                    <w:t xml:space="preserve">Package Diagram </w:t>
+                    <w:t>Interaction Overview</w:t>
                   </w:r>
                 </w:p>
               </w:tc>
@@ -4873,14 +4871,10 @@
                     <w:spacing w:before="40" w:after="40"/>
                   </w:pPr>
                   <w:r>
-                    <w:fldChar w:fldCharType="begin"/>
-                  </w:r>
-                  <w:r>
-                    <w:instrText xml:space="preserve"> MACROBUTTON  DoFieldClick [On Schedule]</w:instrText>
-                  </w:r>
-                  <w:r>
-                    <w:fldChar w:fldCharType="end"/>
-                  </w:r>
+                    <w:t>[On Schedule]</w:t>
+                  </w:r>
+                  <w:bookmarkStart w:id="24" w:name="_GoBack"/>
+                  <w:bookmarkEnd w:id="24"/>
                 </w:p>
               </w:tc>
             </w:tr>
@@ -4903,7 +4897,7 @@
                     <w:spacing w:before="40" w:after="40"/>
                   </w:pPr>
                   <w:r>
-                    <w:t xml:space="preserve">Class Diagram </w:t>
+                    <w:t xml:space="preserve">Package Diagram </w:t>
                   </w:r>
                 </w:p>
               </w:tc>
@@ -4931,10 +4925,7 @@
                     <w:spacing w:before="40" w:after="40"/>
                   </w:pPr>
                   <w:r>
-                    <w:t>8</w:t>
-                  </w:r>
-                  <w:r>
-                    <w:t>0%</w:t>
+                    <w:t>5%</w:t>
                   </w:r>
                 </w:p>
               </w:tc>
@@ -4948,7 +4939,13 @@
                     <w:spacing w:before="40" w:after="40"/>
                   </w:pPr>
                   <w:r>
-                    <w:t xml:space="preserve">[Ahead of Schedule] </w:t>
+                    <w:fldChar w:fldCharType="begin"/>
+                  </w:r>
+                  <w:r>
+                    <w:instrText xml:space="preserve"> MACROBUTTON  DoFieldClick [On Schedule]</w:instrText>
+                  </w:r>
+                  <w:r>
+                    <w:fldChar w:fldCharType="end"/>
                   </w:r>
                 </w:p>
               </w:tc>
@@ -4972,7 +4969,7 @@
                     <w:spacing w:before="40" w:after="40"/>
                   </w:pPr>
                   <w:r>
-                    <w:t>Revised Sequence Diagram</w:t>
+                    <w:t xml:space="preserve">Class Diagram </w:t>
                   </w:r>
                 </w:p>
               </w:tc>
@@ -4986,7 +4983,7 @@
                     <w:spacing w:before="40" w:after="40"/>
                   </w:pPr>
                   <w:r>
-                    <w:t>07/11/17</w:t>
+                    <w:t>07/12/17</w:t>
                   </w:r>
                 </w:p>
               </w:tc>
@@ -5000,7 +4997,10 @@
                     <w:spacing w:before="40" w:after="40"/>
                   </w:pPr>
                   <w:r>
-                    <w:t>90%</w:t>
+                    <w:t>8</w:t>
+                  </w:r>
+                  <w:r>
+                    <w:t>0%</w:t>
                   </w:r>
                 </w:p>
               </w:tc>
@@ -5014,7 +5014,7 @@
                     <w:spacing w:before="40" w:after="40"/>
                   </w:pPr>
                   <w:r>
-                    <w:t>[On Schedule]</w:t>
+                    <w:t xml:space="preserve">[Ahead of Schedule] </w:t>
                   </w:r>
                 </w:p>
               </w:tc>
@@ -5039,6 +5039,72 @@
                   </w:pPr>
                   <w:r>
                     <w:lastRenderedPageBreak/>
+                    <w:t>Revised Sequence Diagram</w:t>
+                  </w:r>
+                </w:p>
+              </w:tc>
+              <w:tc>
+                <w:tcPr>
+                  <w:tcW w:w="1250" w:type="dxa"/>
+                  <w:vAlign w:val="top"/>
+                </w:tcPr>
+                <w:p>
+                  <w:pPr>
+                    <w:spacing w:before="40" w:after="40"/>
+                  </w:pPr>
+                  <w:r>
+                    <w:t>07/11/17</w:t>
+                  </w:r>
+                </w:p>
+              </w:tc>
+              <w:tc>
+                <w:tcPr>
+                  <w:tcW w:w="1606" w:type="dxa"/>
+                  <w:vAlign w:val="top"/>
+                </w:tcPr>
+                <w:p>
+                  <w:pPr>
+                    <w:spacing w:before="40" w:after="40"/>
+                  </w:pPr>
+                  <w:r>
+                    <w:t>90%</w:t>
+                  </w:r>
+                </w:p>
+              </w:tc>
+              <w:tc>
+                <w:tcPr>
+                  <w:tcW w:w="2557" w:type="dxa"/>
+                  <w:vAlign w:val="top"/>
+                </w:tcPr>
+                <w:p>
+                  <w:pPr>
+                    <w:spacing w:before="40" w:after="40"/>
+                  </w:pPr>
+                  <w:r>
+                    <w:t>[On Schedule]</w:t>
+                  </w:r>
+                </w:p>
+              </w:tc>
+            </w:tr>
+            <w:tr>
+              <w:trPr>
+                <w:cnfStyle w:val="000000010000" w:firstRow="0" w:lastRow="0" w:firstColumn="0" w:lastColumn="0" w:oddVBand="0" w:evenVBand="0" w:oddHBand="0" w:evenHBand="1" w:firstRowFirstColumn="0" w:firstRowLastColumn="0" w:lastRowFirstColumn="0" w:lastRowLastColumn="0"/>
+                <w:trHeight w:val="345"/>
+              </w:trPr>
+              <w:tc>
+                <w:tcPr>
+                  <w:tcW w:w="2968" w:type="dxa"/>
+                  <w:vAlign w:val="top"/>
+                </w:tcPr>
+                <w:p>
+                  <w:pPr>
+                    <w:numPr>
+                      <w:ilvl w:val="0"/>
+                      <w:numId w:val="4"/>
+                    </w:numPr>
+                    <w:spacing w:before="40" w:after="40"/>
+                  </w:pPr>
+                  <w:r>
                     <w:t xml:space="preserve">Revised </w:t>
                   </w:r>
                   <w:r>
@@ -5607,7 +5673,7 @@
         <w:ind w:left="720" w:firstLine="720"/>
       </w:pPr>
       <w:r>
-        <w:t xml:space="preserve"> Project Manager</w:t>
+        <w:t>Project Manager</w:t>
       </w:r>
     </w:p>
     <w:p>
@@ -5784,7 +5850,7 @@
         <w:sz w:val="18"/>
         <w:szCs w:val="18"/>
       </w:rPr>
-      <w:t>2</w:t>
+      <w:t>5</w:t>
     </w:r>
     <w:r>
       <w:rPr>
@@ -9383,7 +9449,7 @@
 </file>
 
 <file path=customXml/itemProps1.xml><?xml version="1.0" encoding="utf-8"?>
-<ds:datastoreItem xmlns:ds="http://schemas.openxmlformats.org/officeDocument/2006/customXml" ds:itemID="{C429B3EE-969B-4C6B-A63A-6F3D0917C62B}">
+<ds:datastoreItem xmlns:ds="http://schemas.openxmlformats.org/officeDocument/2006/customXml" ds:itemID="{F40D8E37-35C4-4B3B-A480-3DBFBC1A3C2E}">
   <ds:schemaRefs>
     <ds:schemaRef ds:uri="http://schemas.openxmlformats.org/officeDocument/2006/bibliography"/>
   </ds:schemaRefs>

--- a/SSYSADD1 DOCU/Progress Reports/Project Status Report - July 10.docx
+++ b/SSYSADD1 DOCU/Progress Reports/Project Status Report - July 10.docx
@@ -313,7 +313,23 @@
           <w:rFonts w:cs="Arial"/>
           <w:sz w:val="22"/>
         </w:rPr>
-        <w:t>Non-Invasive Sudomotor &amp; an Android-Based</w:t>
+        <w:t xml:space="preserve">Non-Invasive </w:t>
+      </w:r>
+      <w:proofErr w:type="spellStart"/>
+      <w:r>
+        <w:rPr>
+          <w:rFonts w:cs="Arial"/>
+          <w:sz w:val="22"/>
+        </w:rPr>
+        <w:t>Sudomotor</w:t>
+      </w:r>
+      <w:proofErr w:type="spellEnd"/>
+      <w:r>
+        <w:rPr>
+          <w:rFonts w:cs="Arial"/>
+          <w:sz w:val="22"/>
+        </w:rPr>
+        <w:t xml:space="preserve"> &amp; an Android-Based</w:t>
       </w:r>
       <w:r>
         <w:rPr>
@@ -508,7 +524,23 @@
                 <w:rFonts w:cs="Arial"/>
                 <w:sz w:val="20"/>
               </w:rPr>
-              <w:t>CORONEL, Sherine Jane C.</w:t>
+              <w:t xml:space="preserve">CORONEL, </w:t>
+            </w:r>
+            <w:proofErr w:type="spellStart"/>
+            <w:r>
+              <w:rPr>
+                <w:rFonts w:cs="Arial"/>
+                <w:sz w:val="20"/>
+              </w:rPr>
+              <w:t>Sherine</w:t>
+            </w:r>
+            <w:proofErr w:type="spellEnd"/>
+            <w:r>
+              <w:rPr>
+                <w:rFonts w:cs="Arial"/>
+                <w:sz w:val="20"/>
+              </w:rPr>
+              <w:t xml:space="preserve"> Jane C.</w:t>
             </w:r>
           </w:p>
         </w:tc>
@@ -616,7 +648,23 @@
                 <w:rFonts w:cs="Arial"/>
                 <w:sz w:val="20"/>
               </w:rPr>
-              <w:t>LLANTOS, Joneil Thom T.</w:t>
+              <w:t xml:space="preserve">LLANTOS, </w:t>
+            </w:r>
+            <w:proofErr w:type="spellStart"/>
+            <w:r>
+              <w:rPr>
+                <w:rFonts w:cs="Arial"/>
+                <w:sz w:val="20"/>
+              </w:rPr>
+              <w:t>Joneil</w:t>
+            </w:r>
+            <w:proofErr w:type="spellEnd"/>
+            <w:r>
+              <w:rPr>
+                <w:rFonts w:cs="Arial"/>
+                <w:sz w:val="20"/>
+              </w:rPr>
+              <w:t xml:space="preserve"> Thom T.</w:t>
             </w:r>
           </w:p>
         </w:tc>
@@ -1202,7 +1250,23 @@
                 <w:rFonts w:cs="Arial"/>
                 <w:sz w:val="20"/>
               </w:rPr>
-              <w:t xml:space="preserve">Joey Dela Cruz  </w:t>
+              <w:t xml:space="preserve">Joey </w:t>
+            </w:r>
+            <w:proofErr w:type="spellStart"/>
+            <w:r>
+              <w:rPr>
+                <w:rFonts w:cs="Arial"/>
+                <w:sz w:val="20"/>
+              </w:rPr>
+              <w:t>Dela</w:t>
+            </w:r>
+            <w:proofErr w:type="spellEnd"/>
+            <w:r>
+              <w:rPr>
+                <w:rFonts w:cs="Arial"/>
+                <w:sz w:val="20"/>
+              </w:rPr>
+              <w:t xml:space="preserve"> Cruz  </w:t>
             </w:r>
           </w:p>
         </w:tc>
@@ -1434,7 +1498,23 @@
                 <w:rFonts w:cs="Arial"/>
                 <w:sz w:val="20"/>
               </w:rPr>
-              <w:t xml:space="preserve">Joey Dela Cruz </w:t>
+              <w:t xml:space="preserve">Joey </w:t>
+            </w:r>
+            <w:proofErr w:type="spellStart"/>
+            <w:r>
+              <w:rPr>
+                <w:rFonts w:cs="Arial"/>
+                <w:sz w:val="20"/>
+              </w:rPr>
+              <w:t>Dela</w:t>
+            </w:r>
+            <w:proofErr w:type="spellEnd"/>
+            <w:r>
+              <w:rPr>
+                <w:rFonts w:cs="Arial"/>
+                <w:sz w:val="20"/>
+              </w:rPr>
+              <w:t xml:space="preserve"> Cruz </w:t>
             </w:r>
           </w:p>
           <w:p>
@@ -1451,8 +1531,17 @@
                 <w:rFonts w:cs="Arial"/>
                 <w:sz w:val="20"/>
               </w:rPr>
-              <w:t>Thom Llantos</w:t>
+              <w:t xml:space="preserve">Thom </w:t>
             </w:r>
+            <w:proofErr w:type="spellStart"/>
+            <w:r>
+              <w:rPr>
+                <w:rFonts w:cs="Arial"/>
+                <w:sz w:val="20"/>
+              </w:rPr>
+              <w:t>Llantos</w:t>
+            </w:r>
+            <w:proofErr w:type="spellEnd"/>
           </w:p>
           <w:p>
             <w:pPr>
@@ -3717,7 +3806,15 @@
                     <w:spacing w:before="40" w:after="40"/>
                   </w:pPr>
                   <w:r>
-                    <w:t xml:space="preserve">The Github proficiency of all members </w:t>
+                    <w:t xml:space="preserve">The </w:t>
+                  </w:r>
+                  <w:proofErr w:type="spellStart"/>
+                  <w:r>
+                    <w:t>Github</w:t>
+                  </w:r>
+                  <w:proofErr w:type="spellEnd"/>
+                  <w:r>
+                    <w:t xml:space="preserve"> proficiency of all members </w:t>
                   </w:r>
                 </w:p>
               </w:tc>
@@ -3786,7 +3883,15 @@
                     <w:spacing w:before="40" w:after="40"/>
                   </w:pPr>
                   <w:r>
-                    <w:t xml:space="preserve">Had a project topic consultation with the Director of Computer Science, Mr. Ernesto B. Boydon. </w:t>
+                    <w:t xml:space="preserve">Had a project topic consultation with the Director of Computer Science, Mr. Ernesto B. </w:t>
+                  </w:r>
+                  <w:proofErr w:type="spellStart"/>
+                  <w:r>
+                    <w:t>Boydon</w:t>
+                  </w:r>
+                  <w:proofErr w:type="spellEnd"/>
+                  <w:r>
+                    <w:t xml:space="preserve">. </w:t>
                   </w:r>
                 </w:p>
               </w:tc>
@@ -4757,7 +4862,13 @@
                     <w:spacing w:before="40" w:after="40"/>
                   </w:pPr>
                   <w:r>
-                    <w:t xml:space="preserve">Composite Diagram </w:t>
+                    <w:t xml:space="preserve">Composite </w:t>
+                  </w:r>
+                  <w:r>
+                    <w:t>Structure</w:t>
+                  </w:r>
+                  <w:r>
+                    <w:t xml:space="preserve"> </w:t>
                   </w:r>
                 </w:p>
               </w:tc>
@@ -4873,8 +4984,6 @@
                   <w:r>
                     <w:t>[On Schedule]</w:t>
                   </w:r>
-                  <w:bookmarkStart w:id="24" w:name="_GoBack"/>
-                  <w:bookmarkEnd w:id="24"/>
                 </w:p>
               </w:tc>
             </w:tr>
@@ -4969,7 +5078,12 @@
                     <w:spacing w:before="40" w:after="40"/>
                   </w:pPr>
                   <w:r>
-                    <w:t xml:space="preserve">Class Diagram </w:t>
+                    <w:t>Class Diagram</w:t>
+                  </w:r>
+                  <w:bookmarkStart w:id="24" w:name="_GoBack"/>
+                  <w:bookmarkEnd w:id="24"/>
+                  <w:r>
+                    <w:t xml:space="preserve"> </w:t>
                   </w:r>
                 </w:p>
               </w:tc>
@@ -5716,12 +5830,14 @@
         </w:rPr>
         <w:t xml:space="preserve">Sir Jayvee </w:t>
       </w:r>
+      <w:proofErr w:type="spellStart"/>
       <w:r>
         <w:rPr>
           <w:rFonts w:cs="Arial"/>
         </w:rPr>
         <w:t>Cabardo</w:t>
       </w:r>
+      <w:proofErr w:type="spellEnd"/>
     </w:p>
     <w:p>
       <w:pPr>
@@ -5850,7 +5966,7 @@
         <w:sz w:val="18"/>
         <w:szCs w:val="18"/>
       </w:rPr>
-      <w:t>5</w:t>
+      <w:t>7</w:t>
     </w:r>
     <w:r>
       <w:rPr>
@@ -9449,7 +9565,7 @@
 </file>
 
 <file path=customXml/itemProps1.xml><?xml version="1.0" encoding="utf-8"?>
-<ds:datastoreItem xmlns:ds="http://schemas.openxmlformats.org/officeDocument/2006/customXml" ds:itemID="{F40D8E37-35C4-4B3B-A480-3DBFBC1A3C2E}">
+<ds:datastoreItem xmlns:ds="http://schemas.openxmlformats.org/officeDocument/2006/customXml" ds:itemID="{C94EEED0-ABD4-499E-87AA-3EFF42184D8E}">
   <ds:schemaRefs>
     <ds:schemaRef ds:uri="http://schemas.openxmlformats.org/officeDocument/2006/bibliography"/>
   </ds:schemaRefs>

--- a/SSYSADD1 DOCU/Progress Reports/Project Status Report - July 10.docx
+++ b/SSYSADD1 DOCU/Progress Reports/Project Status Report - July 10.docx
@@ -313,23 +313,7 @@
           <w:rFonts w:cs="Arial"/>
           <w:sz w:val="22"/>
         </w:rPr>
-        <w:t xml:space="preserve">Non-Invasive </w:t>
-      </w:r>
-      <w:proofErr w:type="spellStart"/>
-      <w:r>
-        <w:rPr>
-          <w:rFonts w:cs="Arial"/>
-          <w:sz w:val="22"/>
-        </w:rPr>
-        <w:t>Sudomotor</w:t>
-      </w:r>
-      <w:proofErr w:type="spellEnd"/>
-      <w:r>
-        <w:rPr>
-          <w:rFonts w:cs="Arial"/>
-          <w:sz w:val="22"/>
-        </w:rPr>
-        <w:t xml:space="preserve"> &amp; an Android-Based</w:t>
+        <w:t>Non-Invasive Sudomotor &amp; an Android-Based</w:t>
       </w:r>
       <w:r>
         <w:rPr>
@@ -524,23 +508,7 @@
                 <w:rFonts w:cs="Arial"/>
                 <w:sz w:val="20"/>
               </w:rPr>
-              <w:t xml:space="preserve">CORONEL, </w:t>
-            </w:r>
-            <w:proofErr w:type="spellStart"/>
-            <w:r>
-              <w:rPr>
-                <w:rFonts w:cs="Arial"/>
-                <w:sz w:val="20"/>
-              </w:rPr>
-              <w:t>Sherine</w:t>
-            </w:r>
-            <w:proofErr w:type="spellEnd"/>
-            <w:r>
-              <w:rPr>
-                <w:rFonts w:cs="Arial"/>
-                <w:sz w:val="20"/>
-              </w:rPr>
-              <w:t xml:space="preserve"> Jane C.</w:t>
+              <w:t>CORONEL, Sherine Jane C.</w:t>
             </w:r>
           </w:p>
         </w:tc>
@@ -648,23 +616,7 @@
                 <w:rFonts w:cs="Arial"/>
                 <w:sz w:val="20"/>
               </w:rPr>
-              <w:t xml:space="preserve">LLANTOS, </w:t>
-            </w:r>
-            <w:proofErr w:type="spellStart"/>
-            <w:r>
-              <w:rPr>
-                <w:rFonts w:cs="Arial"/>
-                <w:sz w:val="20"/>
-              </w:rPr>
-              <w:t>Joneil</w:t>
-            </w:r>
-            <w:proofErr w:type="spellEnd"/>
-            <w:r>
-              <w:rPr>
-                <w:rFonts w:cs="Arial"/>
-                <w:sz w:val="20"/>
-              </w:rPr>
-              <w:t xml:space="preserve"> Thom T.</w:t>
+              <w:t>LLANTOS, Joneil Thom T.</w:t>
             </w:r>
           </w:p>
         </w:tc>
@@ -1250,23 +1202,7 @@
                 <w:rFonts w:cs="Arial"/>
                 <w:sz w:val="20"/>
               </w:rPr>
-              <w:t xml:space="preserve">Joey </w:t>
-            </w:r>
-            <w:proofErr w:type="spellStart"/>
-            <w:r>
-              <w:rPr>
-                <w:rFonts w:cs="Arial"/>
-                <w:sz w:val="20"/>
-              </w:rPr>
-              <w:t>Dela</w:t>
-            </w:r>
-            <w:proofErr w:type="spellEnd"/>
-            <w:r>
-              <w:rPr>
-                <w:rFonts w:cs="Arial"/>
-                <w:sz w:val="20"/>
-              </w:rPr>
-              <w:t xml:space="preserve"> Cruz  </w:t>
+              <w:t xml:space="preserve">Joey Dela Cruz  </w:t>
             </w:r>
           </w:p>
         </w:tc>
@@ -1498,23 +1434,7 @@
                 <w:rFonts w:cs="Arial"/>
                 <w:sz w:val="20"/>
               </w:rPr>
-              <w:t xml:space="preserve">Joey </w:t>
-            </w:r>
-            <w:proofErr w:type="spellStart"/>
-            <w:r>
-              <w:rPr>
-                <w:rFonts w:cs="Arial"/>
-                <w:sz w:val="20"/>
-              </w:rPr>
-              <w:t>Dela</w:t>
-            </w:r>
-            <w:proofErr w:type="spellEnd"/>
-            <w:r>
-              <w:rPr>
-                <w:rFonts w:cs="Arial"/>
-                <w:sz w:val="20"/>
-              </w:rPr>
-              <w:t xml:space="preserve"> Cruz </w:t>
+              <w:t xml:space="preserve">Joey Dela Cruz </w:t>
             </w:r>
           </w:p>
           <w:p>
@@ -1531,17 +1451,8 @@
                 <w:rFonts w:cs="Arial"/>
                 <w:sz w:val="20"/>
               </w:rPr>
-              <w:t xml:space="preserve">Thom </w:t>
+              <w:t>Thom Llantos</w:t>
             </w:r>
-            <w:proofErr w:type="spellStart"/>
-            <w:r>
-              <w:rPr>
-                <w:rFonts w:cs="Arial"/>
-                <w:sz w:val="20"/>
-              </w:rPr>
-              <w:t>Llantos</w:t>
-            </w:r>
-            <w:proofErr w:type="spellEnd"/>
           </w:p>
           <w:p>
             <w:pPr>
@@ -3806,15 +3717,7 @@
                     <w:spacing w:before="40" w:after="40"/>
                   </w:pPr>
                   <w:r>
-                    <w:t xml:space="preserve">The </w:t>
-                  </w:r>
-                  <w:proofErr w:type="spellStart"/>
-                  <w:r>
-                    <w:t>Github</w:t>
-                  </w:r>
-                  <w:proofErr w:type="spellEnd"/>
-                  <w:r>
-                    <w:t xml:space="preserve"> proficiency of all members </w:t>
+                    <w:t xml:space="preserve">The Github proficiency of all members </w:t>
                   </w:r>
                 </w:p>
               </w:tc>
@@ -3883,15 +3786,7 @@
                     <w:spacing w:before="40" w:after="40"/>
                   </w:pPr>
                   <w:r>
-                    <w:t xml:space="preserve">Had a project topic consultation with the Director of Computer Science, Mr. Ernesto B. </w:t>
-                  </w:r>
-                  <w:proofErr w:type="spellStart"/>
-                  <w:r>
-                    <w:t>Boydon</w:t>
-                  </w:r>
-                  <w:proofErr w:type="spellEnd"/>
-                  <w:r>
-                    <w:t xml:space="preserve">. </w:t>
+                    <w:t xml:space="preserve">Had a project topic consultation with the Director of Computer Science, Mr. Ernesto B. Boydon. </w:t>
                   </w:r>
                 </w:p>
               </w:tc>
@@ -4804,7 +4699,12 @@
                     <w:spacing w:before="40" w:after="40"/>
                   </w:pPr>
                   <w:r>
-                    <w:t>07/12/17</w:t>
+                    <w:t>07/11</w:t>
+                  </w:r>
+                  <w:bookmarkStart w:id="24" w:name="_GoBack"/>
+                  <w:bookmarkEnd w:id="24"/>
+                  <w:r>
+                    <w:t>/17</w:t>
                   </w:r>
                 </w:p>
               </w:tc>
@@ -4882,7 +4782,10 @@
                     <w:spacing w:before="40" w:after="40"/>
                   </w:pPr>
                   <w:r>
-                    <w:t>07/12/17</w:t>
+                    <w:t>07/11</w:t>
+                  </w:r>
+                  <w:r>
+                    <w:t>/17</w:t>
                   </w:r>
                 </w:p>
               </w:tc>
@@ -4954,7 +4857,10 @@
                     <w:spacing w:before="40" w:after="40"/>
                   </w:pPr>
                   <w:r>
-                    <w:t>07/12/17</w:t>
+                    <w:t>07/11</w:t>
+                  </w:r>
+                  <w:r>
+                    <w:t>/17</w:t>
                   </w:r>
                 </w:p>
               </w:tc>
@@ -5020,7 +4926,10 @@
                     <w:spacing w:before="40" w:after="40"/>
                   </w:pPr>
                   <w:r>
-                    <w:t>07/12/17</w:t>
+                    <w:t>07/11</w:t>
+                  </w:r>
+                  <w:r>
+                    <w:t>/17</w:t>
                   </w:r>
                 </w:p>
               </w:tc>
@@ -5078,12 +4987,7 @@
                     <w:spacing w:before="40" w:after="40"/>
                   </w:pPr>
                   <w:r>
-                    <w:t>Class Diagram</w:t>
-                  </w:r>
-                  <w:bookmarkStart w:id="24" w:name="_GoBack"/>
-                  <w:bookmarkEnd w:id="24"/>
-                  <w:r>
-                    <w:t xml:space="preserve"> </w:t>
+                    <w:t xml:space="preserve">Class Diagram </w:t>
                   </w:r>
                 </w:p>
               </w:tc>
@@ -5097,7 +5001,10 @@
                     <w:spacing w:before="40" w:after="40"/>
                   </w:pPr>
                   <w:r>
-                    <w:t>07/12/17</w:t>
+                    <w:t>07/11</w:t>
+                  </w:r>
+                  <w:r>
+                    <w:t>/17</w:t>
                   </w:r>
                 </w:p>
               </w:tc>
@@ -5219,13 +5126,7 @@
                     <w:spacing w:before="40" w:after="40"/>
                   </w:pPr>
                   <w:r>
-                    <w:t xml:space="preserve">Revised </w:t>
-                  </w:r>
-                  <w:r>
-                    <w:t>State</w:t>
-                  </w:r>
-                  <w:r>
-                    <w:t xml:space="preserve"> Diagram</w:t>
+                    <w:t>Revised State Diagram</w:t>
                   </w:r>
                 </w:p>
               </w:tc>
@@ -5830,14 +5731,12 @@
         </w:rPr>
         <w:t xml:space="preserve">Sir Jayvee </w:t>
       </w:r>
-      <w:proofErr w:type="spellStart"/>
       <w:r>
         <w:rPr>
           <w:rFonts w:cs="Arial"/>
         </w:rPr>
         <w:t>Cabardo</w:t>
       </w:r>
-      <w:proofErr w:type="spellEnd"/>
     </w:p>
     <w:p>
       <w:pPr>
@@ -5966,7 +5865,7 @@
         <w:sz w:val="18"/>
         <w:szCs w:val="18"/>
       </w:rPr>
-      <w:t>7</w:t>
+      <w:t>5</w:t>
     </w:r>
     <w:r>
       <w:rPr>
@@ -9565,7 +9464,7 @@
 </file>
 
 <file path=customXml/itemProps1.xml><?xml version="1.0" encoding="utf-8"?>
-<ds:datastoreItem xmlns:ds="http://schemas.openxmlformats.org/officeDocument/2006/customXml" ds:itemID="{C94EEED0-ABD4-499E-87AA-3EFF42184D8E}">
+<ds:datastoreItem xmlns:ds="http://schemas.openxmlformats.org/officeDocument/2006/customXml" ds:itemID="{884FC922-CF44-449F-8049-87BCAD03785B}">
   <ds:schemaRefs>
     <ds:schemaRef ds:uri="http://schemas.openxmlformats.org/officeDocument/2006/bibliography"/>
   </ds:schemaRefs>

--- a/SSYSADD1 DOCU/Progress Reports/Project Status Report - July 10.docx
+++ b/SSYSADD1 DOCU/Progress Reports/Project Status Report - July 10.docx
@@ -313,7 +313,23 @@
           <w:rFonts w:cs="Arial"/>
           <w:sz w:val="22"/>
         </w:rPr>
-        <w:t>Non-Invasive Sudomotor &amp; an Android-Based</w:t>
+        <w:t xml:space="preserve">Non-Invasive </w:t>
+      </w:r>
+      <w:proofErr w:type="spellStart"/>
+      <w:r>
+        <w:rPr>
+          <w:rFonts w:cs="Arial"/>
+          <w:sz w:val="22"/>
+        </w:rPr>
+        <w:t>Sudomotor</w:t>
+      </w:r>
+      <w:proofErr w:type="spellEnd"/>
+      <w:r>
+        <w:rPr>
+          <w:rFonts w:cs="Arial"/>
+          <w:sz w:val="22"/>
+        </w:rPr>
+        <w:t xml:space="preserve"> &amp; an Android-Based</w:t>
       </w:r>
       <w:r>
         <w:rPr>
@@ -508,7 +524,23 @@
                 <w:rFonts w:cs="Arial"/>
                 <w:sz w:val="20"/>
               </w:rPr>
-              <w:t>CORONEL, Sherine Jane C.</w:t>
+              <w:t xml:space="preserve">CORONEL, </w:t>
+            </w:r>
+            <w:proofErr w:type="spellStart"/>
+            <w:r>
+              <w:rPr>
+                <w:rFonts w:cs="Arial"/>
+                <w:sz w:val="20"/>
+              </w:rPr>
+              <w:t>Sherine</w:t>
+            </w:r>
+            <w:proofErr w:type="spellEnd"/>
+            <w:r>
+              <w:rPr>
+                <w:rFonts w:cs="Arial"/>
+                <w:sz w:val="20"/>
+              </w:rPr>
+              <w:t xml:space="preserve"> Jane C.</w:t>
             </w:r>
           </w:p>
         </w:tc>
@@ -616,7 +648,23 @@
                 <w:rFonts w:cs="Arial"/>
                 <w:sz w:val="20"/>
               </w:rPr>
-              <w:t>LLANTOS, Joneil Thom T.</w:t>
+              <w:t xml:space="preserve">LLANTOS, </w:t>
+            </w:r>
+            <w:proofErr w:type="spellStart"/>
+            <w:r>
+              <w:rPr>
+                <w:rFonts w:cs="Arial"/>
+                <w:sz w:val="20"/>
+              </w:rPr>
+              <w:t>Joneil</w:t>
+            </w:r>
+            <w:proofErr w:type="spellEnd"/>
+            <w:r>
+              <w:rPr>
+                <w:rFonts w:cs="Arial"/>
+                <w:sz w:val="20"/>
+              </w:rPr>
+              <w:t xml:space="preserve"> Thom T.</w:t>
             </w:r>
           </w:p>
         </w:tc>
@@ -1202,7 +1250,23 @@
                 <w:rFonts w:cs="Arial"/>
                 <w:sz w:val="20"/>
               </w:rPr>
-              <w:t xml:space="preserve">Joey Dela Cruz  </w:t>
+              <w:t xml:space="preserve">Joey </w:t>
+            </w:r>
+            <w:proofErr w:type="spellStart"/>
+            <w:r>
+              <w:rPr>
+                <w:rFonts w:cs="Arial"/>
+                <w:sz w:val="20"/>
+              </w:rPr>
+              <w:t>Dela</w:t>
+            </w:r>
+            <w:proofErr w:type="spellEnd"/>
+            <w:r>
+              <w:rPr>
+                <w:rFonts w:cs="Arial"/>
+                <w:sz w:val="20"/>
+              </w:rPr>
+              <w:t xml:space="preserve"> Cruz  </w:t>
             </w:r>
           </w:p>
         </w:tc>
@@ -1434,7 +1498,23 @@
                 <w:rFonts w:cs="Arial"/>
                 <w:sz w:val="20"/>
               </w:rPr>
-              <w:t xml:space="preserve">Joey Dela Cruz </w:t>
+              <w:t xml:space="preserve">Joey </w:t>
+            </w:r>
+            <w:proofErr w:type="spellStart"/>
+            <w:r>
+              <w:rPr>
+                <w:rFonts w:cs="Arial"/>
+                <w:sz w:val="20"/>
+              </w:rPr>
+              <w:t>Dela</w:t>
+            </w:r>
+            <w:proofErr w:type="spellEnd"/>
+            <w:r>
+              <w:rPr>
+                <w:rFonts w:cs="Arial"/>
+                <w:sz w:val="20"/>
+              </w:rPr>
+              <w:t xml:space="preserve"> Cruz </w:t>
             </w:r>
           </w:p>
           <w:p>
@@ -1451,8 +1531,17 @@
                 <w:rFonts w:cs="Arial"/>
                 <w:sz w:val="20"/>
               </w:rPr>
-              <w:t>Thom Llantos</w:t>
+              <w:t xml:space="preserve">Thom </w:t>
             </w:r>
+            <w:proofErr w:type="spellStart"/>
+            <w:r>
+              <w:rPr>
+                <w:rFonts w:cs="Arial"/>
+                <w:sz w:val="20"/>
+              </w:rPr>
+              <w:t>Llantos</w:t>
+            </w:r>
+            <w:proofErr w:type="spellEnd"/>
           </w:p>
           <w:p>
             <w:pPr>
@@ -3717,7 +3806,15 @@
                     <w:spacing w:before="40" w:after="40"/>
                   </w:pPr>
                   <w:r>
-                    <w:t xml:space="preserve">The Github proficiency of all members </w:t>
+                    <w:t xml:space="preserve">The </w:t>
+                  </w:r>
+                  <w:proofErr w:type="spellStart"/>
+                  <w:r>
+                    <w:t>Github</w:t>
+                  </w:r>
+                  <w:proofErr w:type="spellEnd"/>
+                  <w:r>
+                    <w:t xml:space="preserve"> proficiency of all members </w:t>
                   </w:r>
                 </w:p>
               </w:tc>
@@ -3786,7 +3883,15 @@
                     <w:spacing w:before="40" w:after="40"/>
                   </w:pPr>
                   <w:r>
-                    <w:t xml:space="preserve">Had a project topic consultation with the Director of Computer Science, Mr. Ernesto B. Boydon. </w:t>
+                    <w:t xml:space="preserve">Had a project topic consultation with the Director of Computer Science, Mr. Ernesto B. </w:t>
+                  </w:r>
+                  <w:proofErr w:type="spellStart"/>
+                  <w:r>
+                    <w:t>Boydon</w:t>
+                  </w:r>
+                  <w:proofErr w:type="spellEnd"/>
+                  <w:r>
+                    <w:t xml:space="preserve">. </w:t>
                   </w:r>
                 </w:p>
               </w:tc>
@@ -4260,7 +4365,10 @@
                     <w:spacing w:before="40" w:after="40"/>
                   </w:pPr>
                   <w:r>
-                    <w:t>90</w:t>
+                    <w:t>8</w:t>
+                  </w:r>
+                  <w:r>
+                    <w:t>0</w:t>
                   </w:r>
                   <w:r>
                     <w:t>%</w:t>
@@ -4335,7 +4443,12 @@
                     <w:spacing w:before="40" w:after="40"/>
                   </w:pPr>
                   <w:r>
-                    <w:t>90</w:t>
+                    <w:t>8</w:t>
+                  </w:r>
+                  <w:bookmarkStart w:id="24" w:name="_GoBack"/>
+                  <w:bookmarkEnd w:id="24"/>
+                  <w:r>
+                    <w:t>0</w:t>
                   </w:r>
                   <w:r>
                     <w:t>%</w:t>
@@ -4701,8 +4814,6 @@
                   <w:r>
                     <w:t>07/11</w:t>
                   </w:r>
-                  <w:bookmarkStart w:id="24" w:name="_GoBack"/>
-                  <w:bookmarkEnd w:id="24"/>
                   <w:r>
                     <w:t>/17</w:t>
                   </w:r>
@@ -5731,12 +5842,14 @@
         </w:rPr>
         <w:t xml:space="preserve">Sir Jayvee </w:t>
       </w:r>
+      <w:proofErr w:type="spellStart"/>
       <w:r>
         <w:rPr>
           <w:rFonts w:cs="Arial"/>
         </w:rPr>
         <w:t>Cabardo</w:t>
       </w:r>
+      <w:proofErr w:type="spellEnd"/>
     </w:p>
     <w:p>
       <w:pPr>
@@ -5865,7 +5978,7 @@
         <w:sz w:val="18"/>
         <w:szCs w:val="18"/>
       </w:rPr>
-      <w:t>5</w:t>
+      <w:t>6</w:t>
     </w:r>
     <w:r>
       <w:rPr>
@@ -9464,7 +9577,7 @@
 </file>
 
 <file path=customXml/itemProps1.xml><?xml version="1.0" encoding="utf-8"?>
-<ds:datastoreItem xmlns:ds="http://schemas.openxmlformats.org/officeDocument/2006/customXml" ds:itemID="{884FC922-CF44-449F-8049-87BCAD03785B}">
+<ds:datastoreItem xmlns:ds="http://schemas.openxmlformats.org/officeDocument/2006/customXml" ds:itemID="{3B25A08F-9DA3-4327-8767-75BB3ABD9216}">
   <ds:schemaRefs>
     <ds:schemaRef ds:uri="http://schemas.openxmlformats.org/officeDocument/2006/bibliography"/>
   </ds:schemaRefs>

--- a/SSYSADD1 DOCU/Progress Reports/Project Status Report - July 10.docx
+++ b/SSYSADD1 DOCU/Progress Reports/Project Status Report - July 10.docx
@@ -1061,23 +1061,7 @@
                 <w:rFonts w:cs="Arial"/>
                 <w:sz w:val="20"/>
               </w:rPr>
-              <w:t xml:space="preserve">Joey </w:t>
-            </w:r>
-            <w:proofErr w:type="spellStart"/>
-            <w:r>
-              <w:rPr>
-                <w:rFonts w:cs="Arial"/>
-                <w:sz w:val="20"/>
-              </w:rPr>
-              <w:t>Dela</w:t>
-            </w:r>
-            <w:proofErr w:type="spellEnd"/>
-            <w:r>
-              <w:rPr>
-                <w:rFonts w:cs="Arial"/>
-                <w:sz w:val="20"/>
-              </w:rPr>
-              <w:t xml:space="preserve"> Cruz </w:t>
+              <w:t xml:space="preserve">Joey Dela Cruz </w:t>
             </w:r>
           </w:p>
         </w:tc>
@@ -1172,23 +1156,7 @@
                 <w:rFonts w:cs="Arial"/>
                 <w:sz w:val="20"/>
               </w:rPr>
-              <w:t xml:space="preserve">Joey </w:t>
-            </w:r>
-            <w:proofErr w:type="spellStart"/>
-            <w:r>
-              <w:rPr>
-                <w:rFonts w:cs="Arial"/>
-                <w:sz w:val="20"/>
-              </w:rPr>
-              <w:t>Dela</w:t>
-            </w:r>
-            <w:proofErr w:type="spellEnd"/>
-            <w:r>
-              <w:rPr>
-                <w:rFonts w:cs="Arial"/>
-                <w:sz w:val="20"/>
-              </w:rPr>
-              <w:t xml:space="preserve"> Cruz</w:t>
+              <w:t>Joey Dela Cruz</w:t>
             </w:r>
           </w:p>
         </w:tc>
@@ -1283,23 +1251,7 @@
                 <w:rFonts w:cs="Arial"/>
                 <w:sz w:val="20"/>
               </w:rPr>
-              <w:t xml:space="preserve">Joey </w:t>
-            </w:r>
-            <w:proofErr w:type="spellStart"/>
-            <w:r>
-              <w:rPr>
-                <w:rFonts w:cs="Arial"/>
-                <w:sz w:val="20"/>
-              </w:rPr>
-              <w:t>Dela</w:t>
-            </w:r>
-            <w:proofErr w:type="spellEnd"/>
-            <w:r>
-              <w:rPr>
-                <w:rFonts w:cs="Arial"/>
-                <w:sz w:val="20"/>
-              </w:rPr>
-              <w:t xml:space="preserve"> Cruz</w:t>
+              <w:t>Joey Dela Cruz</w:t>
             </w:r>
           </w:p>
         </w:tc>
@@ -1586,7 +1538,95 @@
                 <w:rFonts w:cs="Arial"/>
                 <w:sz w:val="20"/>
               </w:rPr>
-              <w:t>Communication Diagram, Sequence Diagram, State Diagram, &amp; State Chart Diagram Tweaks</w:t>
+              <w:t>Diagrams</w:t>
+            </w:r>
+          </w:p>
+          <w:p>
+            <w:pPr>
+              <w:pStyle w:val="TableText"/>
+              <w:numPr>
+                <w:ilvl w:val="0"/>
+                <w:numId w:val="17"/>
+              </w:numPr>
+              <w:spacing w:before="20" w:after="60"/>
+              <w:ind w:left="363" w:hanging="283"/>
+              <w:rPr>
+                <w:rFonts w:cs="Arial"/>
+                <w:sz w:val="20"/>
+              </w:rPr>
+            </w:pPr>
+            <w:r>
+              <w:rPr>
+                <w:rFonts w:cs="Arial"/>
+                <w:sz w:val="20"/>
+              </w:rPr>
+              <w:t>Component</w:t>
+            </w:r>
+          </w:p>
+          <w:p>
+            <w:pPr>
+              <w:pStyle w:val="TableText"/>
+              <w:numPr>
+                <w:ilvl w:val="0"/>
+                <w:numId w:val="17"/>
+              </w:numPr>
+              <w:spacing w:before="20" w:after="60"/>
+              <w:ind w:left="363" w:hanging="283"/>
+              <w:rPr>
+                <w:rFonts w:cs="Arial"/>
+                <w:sz w:val="20"/>
+              </w:rPr>
+            </w:pPr>
+            <w:r>
+              <w:rPr>
+                <w:rFonts w:cs="Arial"/>
+                <w:sz w:val="20"/>
+              </w:rPr>
+              <w:t>Composite</w:t>
+            </w:r>
+          </w:p>
+          <w:p>
+            <w:pPr>
+              <w:pStyle w:val="TableText"/>
+              <w:numPr>
+                <w:ilvl w:val="0"/>
+                <w:numId w:val="17"/>
+              </w:numPr>
+              <w:spacing w:before="20" w:after="60"/>
+              <w:ind w:left="363" w:hanging="283"/>
+              <w:rPr>
+                <w:rFonts w:cs="Arial"/>
+                <w:sz w:val="20"/>
+              </w:rPr>
+            </w:pPr>
+            <w:r>
+              <w:rPr>
+                <w:rFonts w:cs="Arial"/>
+                <w:sz w:val="20"/>
+              </w:rPr>
+              <w:t>Package</w:t>
+            </w:r>
+          </w:p>
+          <w:p>
+            <w:pPr>
+              <w:pStyle w:val="TableText"/>
+              <w:numPr>
+                <w:ilvl w:val="0"/>
+                <w:numId w:val="17"/>
+              </w:numPr>
+              <w:spacing w:before="20" w:after="60"/>
+              <w:ind w:left="363" w:hanging="283"/>
+              <w:rPr>
+                <w:rFonts w:cs="Arial"/>
+                <w:sz w:val="20"/>
+              </w:rPr>
+            </w:pPr>
+            <w:r>
+              <w:rPr>
+                <w:rFonts w:cs="Arial"/>
+                <w:sz w:val="20"/>
+              </w:rPr>
+              <w:t>Class</w:t>
             </w:r>
           </w:p>
         </w:tc>
@@ -3219,35 +3259,13 @@
               </w:rPr>
             </w:pPr>
             <w:r>
-              <w:fldChar w:fldCharType="begin"/>
+              <w:rPr>
+                <w:b w:val="0"/>
+              </w:rPr>
+              <w:t xml:space="preserve">06/12/17 </w:t>
             </w:r>
-            <w:r>
-              <w:instrText xml:space="preserve"> MACROBUTTON  DoFieldClick </w:instrText>
-            </w:r>
-            <w:r>
-              <w:rPr>
-                <w:b w:val="0"/>
-              </w:rPr>
-              <w:instrText>[</w:instrText>
-            </w:r>
-            <w:r>
-              <w:instrText>mm/dd/yy</w:instrText>
-            </w:r>
-            <w:r>
-              <w:rPr>
-                <w:b w:val="0"/>
-              </w:rPr>
-              <w:instrText>]</w:instrText>
-            </w:r>
-            <w:r>
-              <w:fldChar w:fldCharType="end"/>
-            </w:r>
-            <w:r>
-              <w:rPr>
-                <w:b w:val="0"/>
-              </w:rPr>
-              <w:t xml:space="preserve"> </w:t>
-            </w:r>
+            <w:bookmarkStart w:id="28" w:name="_GoBack"/>
+            <w:bookmarkEnd w:id="28"/>
             <w:r>
               <w:rPr>
                 <w:b w:val="0"/>
@@ -3360,7 +3378,7 @@
               <w:t>Project Summary:</w:t>
             </w:r>
           </w:p>
-          <w:bookmarkStart w:id="28" w:name="Text12"/>
+          <w:bookmarkStart w:id="29" w:name="Text12"/>
           <w:p>
             <w:pPr>
               <w:pStyle w:val="StyleTableHeader10pt"/>
@@ -3421,7 +3439,7 @@
               </w:rPr>
               <w:fldChar w:fldCharType="end"/>
             </w:r>
-            <w:bookmarkEnd w:id="28"/>
+            <w:bookmarkEnd w:id="29"/>
           </w:p>
         </w:tc>
       </w:tr>
@@ -3716,11 +3734,20 @@
                 <w:p>
                   <w:pPr>
                     <w:spacing w:before="40" w:after="40"/>
-                  </w:pPr>
-                  <w:r>
+                    <w:rPr>
+                      <w:b/>
+                    </w:rPr>
+                  </w:pPr>
+                  <w:r>
+                    <w:rPr>
+                      <w:b/>
+                    </w:rPr>
                     <w:t>[On Schedule</w:t>
                   </w:r>
                   <w:r>
+                    <w:rPr>
+                      <w:b/>
+                    </w:rPr>
                     <w:t>]</w:t>
                   </w:r>
                 </w:p>
@@ -3796,8 +3823,14 @@
                 <w:p>
                   <w:pPr>
                     <w:spacing w:before="40" w:after="40"/>
-                  </w:pPr>
-                  <w:r>
+                    <w:rPr>
+                      <w:b/>
+                    </w:rPr>
+                  </w:pPr>
+                  <w:r>
+                    <w:rPr>
+                      <w:b/>
+                    </w:rPr>
                     <w:t>[On Schedule]</w:t>
                   </w:r>
                 </w:p>
@@ -3862,8 +3895,14 @@
                 <w:p>
                   <w:pPr>
                     <w:spacing w:before="40" w:after="40"/>
-                  </w:pPr>
-                  <w:r>
+                    <w:rPr>
+                      <w:b/>
+                    </w:rPr>
+                  </w:pPr>
+                  <w:r>
+                    <w:rPr>
+                      <w:b/>
+                    </w:rPr>
                     <w:t>[On Schedule]</w:t>
                   </w:r>
                 </w:p>
@@ -3931,8 +3970,14 @@
                 <w:p>
                   <w:pPr>
                     <w:spacing w:before="40" w:after="40"/>
-                  </w:pPr>
-                  <w:r>
+                    <w:rPr>
+                      <w:b/>
+                    </w:rPr>
+                  </w:pPr>
+                  <w:r>
+                    <w:rPr>
+                      <w:b/>
+                    </w:rPr>
                     <w:t xml:space="preserve">[On Schedule] </w:t>
                   </w:r>
                 </w:p>
@@ -4353,10 +4398,7 @@
                     <w:spacing w:before="40" w:after="40"/>
                   </w:pPr>
                   <w:r>
-                    <w:t>10</w:t>
-                  </w:r>
-                  <w:r>
-                    <w:t>%</w:t>
+                    <w:t>10%</w:t>
                   </w:r>
                 </w:p>
               </w:tc>
@@ -4499,7 +4541,7 @@
                     <w:spacing w:before="40" w:after="40"/>
                   </w:pPr>
                   <w:r>
-                    <w:t>Class Diagram</w:t>
+                    <w:t>Communication Diagram</w:t>
                   </w:r>
                 </w:p>
               </w:tc>
@@ -4513,7 +4555,7 @@
                     <w:spacing w:before="40" w:after="40"/>
                   </w:pPr>
                   <w:r>
-                    <w:t>07/05/17</w:t>
+                    <w:t>07/07/17</w:t>
                   </w:r>
                 </w:p>
               </w:tc>
@@ -4586,7 +4628,7 @@
                     <w:spacing w:before="40" w:after="40"/>
                   </w:pPr>
                   <w:r>
-                    <w:t>Communication Diagram</w:t>
+                    <w:t>Sequence Diagram</w:t>
                   </w:r>
                 </w:p>
               </w:tc>
@@ -4673,7 +4715,7 @@
                     <w:spacing w:before="40" w:after="40"/>
                   </w:pPr>
                   <w:r>
-                    <w:t>Sequence Diagram</w:t>
+                    <w:t>State Chart Diagram</w:t>
                   </w:r>
                 </w:p>
               </w:tc>
@@ -4760,7 +4802,7 @@
                     <w:spacing w:before="40" w:after="40"/>
                   </w:pPr>
                   <w:r>
-                    <w:t>State Chart Diagram</w:t>
+                    <w:t>Timing Diagram</w:t>
                   </w:r>
                 </w:p>
               </w:tc>
@@ -4847,7 +4889,7 @@
                     <w:spacing w:before="40" w:after="40"/>
                   </w:pPr>
                   <w:r>
-                    <w:t>Timing Diagram</w:t>
+                    <w:t xml:space="preserve">Component Diagram </w:t>
                   </w:r>
                 </w:p>
               </w:tc>
@@ -4861,33 +4903,27 @@
                     <w:spacing w:before="40" w:after="40"/>
                   </w:pPr>
                   <w:r>
-                    <w:t>07/07/17</w:t>
+                    <w:t>07/12/17</w:t>
                   </w:r>
                 </w:p>
               </w:tc>
               <w:tc>
                 <w:tcPr>
                   <w:tcW w:w="1606" w:type="dxa"/>
-                  <w:tcBorders>
-                    <w:top w:val="nil"/>
-                  </w:tcBorders>
-                  <w:vAlign w:val="top"/>
-                </w:tcPr>
-                <w:p>
-                  <w:pPr>
-                    <w:spacing w:before="40" w:after="40"/>
-                  </w:pPr>
-                  <w:r>
-                    <w:t>90%</w:t>
+                  <w:vAlign w:val="top"/>
+                </w:tcPr>
+                <w:p>
+                  <w:pPr>
+                    <w:spacing w:before="40" w:after="40"/>
+                  </w:pPr>
+                  <w:r>
+                    <w:t>5%</w:t>
                   </w:r>
                 </w:p>
               </w:tc>
               <w:tc>
                 <w:tcPr>
                   <w:tcW w:w="2557" w:type="dxa"/>
-                  <w:tcBorders>
-                    <w:top w:val="nil"/>
-                  </w:tcBorders>
                   <w:vAlign w:val="top"/>
                 </w:tcPr>
                 <w:p>
@@ -4935,6 +4971,48 @@
                   </w:pPr>
                   <w:r>
                     <w:lastRenderedPageBreak/>
+                    <w:t>Composite Diagram</w:t>
+                  </w:r>
+                </w:p>
+              </w:tc>
+              <w:tc>
+                <w:tcPr>
+                  <w:tcW w:w="1250" w:type="dxa"/>
+                  <w:vAlign w:val="top"/>
+                </w:tcPr>
+                <w:p>
+                  <w:pPr>
+                    <w:spacing w:before="40" w:after="40"/>
+                  </w:pPr>
+                  <w:r>
+                    <w:t>07/12/17</w:t>
+                  </w:r>
+                </w:p>
+              </w:tc>
+              <w:tc>
+                <w:tcPr>
+                  <w:tcW w:w="1606" w:type="dxa"/>
+                  <w:vAlign w:val="top"/>
+                </w:tcPr>
+                <w:p>
+                  <w:pPr>
+                    <w:spacing w:before="40" w:after="40"/>
+                  </w:pPr>
+                  <w:r>
+                    <w:t>5%</w:t>
+                  </w:r>
+                </w:p>
+              </w:tc>
+              <w:tc>
+                <w:tcPr>
+                  <w:tcW w:w="2557" w:type="dxa"/>
+                  <w:vAlign w:val="top"/>
+                </w:tcPr>
+                <w:p>
+                  <w:pPr>
+                    <w:spacing w:before="40" w:after="40"/>
+                  </w:pPr>
+                  <w:r>
                     <w:fldChar w:fldCharType="begin"/>
                   </w:r>
                   <w:r>
@@ -4944,94 +5022,7 @@
                     <w:rPr>
                       <w:b/>
                     </w:rPr>
-                    <w:instrText>Deliverable 2</w:instrText>
-                  </w:r>
-                  <w:r>
-                    <w:instrText>]</w:instrText>
-                  </w:r>
-                  <w:r>
-                    <w:fldChar w:fldCharType="end"/>
-                  </w:r>
-                </w:p>
-              </w:tc>
-              <w:tc>
-                <w:tcPr>
-                  <w:tcW w:w="1250" w:type="dxa"/>
-                  <w:vAlign w:val="top"/>
-                </w:tcPr>
-                <w:p>
-                  <w:pPr>
-                    <w:spacing w:before="40" w:after="40"/>
-                  </w:pPr>
-                  <w:r>
-                    <w:fldChar w:fldCharType="begin"/>
-                  </w:r>
-                  <w:r>
-                    <w:instrText xml:space="preserve"> MACROBUTTON  DoFieldClick [</w:instrText>
-                  </w:r>
-                  <w:r>
-                    <w:rPr>
-                      <w:b/>
-                    </w:rPr>
-                    <w:instrText>mm/dd/yy</w:instrText>
-                  </w:r>
-                  <w:r>
-                    <w:instrText>]</w:instrText>
-                  </w:r>
-                  <w:r>
-                    <w:fldChar w:fldCharType="end"/>
-                  </w:r>
-                </w:p>
-              </w:tc>
-              <w:tc>
-                <w:tcPr>
-                  <w:tcW w:w="1606" w:type="dxa"/>
-                  <w:vAlign w:val="top"/>
-                </w:tcPr>
-                <w:p>
-                  <w:pPr>
-                    <w:spacing w:before="40" w:after="40"/>
-                  </w:pPr>
-                  <w:r>
-                    <w:fldChar w:fldCharType="begin"/>
-                  </w:r>
-                  <w:r>
-                    <w:instrText xml:space="preserve"> MACROBUTTON  DoFieldClick [</w:instrText>
-                  </w:r>
-                  <w:r>
-                    <w:rPr>
-                      <w:b/>
-                    </w:rPr>
-                    <w:instrText>n%</w:instrText>
-                  </w:r>
-                  <w:r>
-                    <w:instrText>]</w:instrText>
-                  </w:r>
-                  <w:r>
-                    <w:fldChar w:fldCharType="end"/>
-                  </w:r>
-                </w:p>
-              </w:tc>
-              <w:tc>
-                <w:tcPr>
-                  <w:tcW w:w="2557" w:type="dxa"/>
-                  <w:vAlign w:val="top"/>
-                </w:tcPr>
-                <w:p>
-                  <w:pPr>
-                    <w:spacing w:before="40" w:after="40"/>
-                  </w:pPr>
-                  <w:r>
-                    <w:fldChar w:fldCharType="begin"/>
-                  </w:r>
-                  <w:r>
-                    <w:instrText xml:space="preserve"> MACROBUTTON  DoFieldClick [</w:instrText>
-                  </w:r>
-                  <w:r>
-                    <w:rPr>
-                      <w:b/>
-                    </w:rPr>
-                    <w:instrText>Ahead of Schedule</w:instrText>
+                    <w:instrText>On Schedule</w:instrText>
                   </w:r>
                   <w:r>
                     <w:instrText>]</w:instrText>
@@ -5061,6 +5052,48 @@
                     <w:spacing w:before="40" w:after="40"/>
                   </w:pPr>
                   <w:r>
+                    <w:t>Package Diagram</w:t>
+                  </w:r>
+                </w:p>
+              </w:tc>
+              <w:tc>
+                <w:tcPr>
+                  <w:tcW w:w="1250" w:type="dxa"/>
+                  <w:vAlign w:val="top"/>
+                </w:tcPr>
+                <w:p>
+                  <w:pPr>
+                    <w:spacing w:before="40" w:after="40"/>
+                  </w:pPr>
+                  <w:r>
+                    <w:t>07/12/17</w:t>
+                  </w:r>
+                </w:p>
+              </w:tc>
+              <w:tc>
+                <w:tcPr>
+                  <w:tcW w:w="1606" w:type="dxa"/>
+                  <w:vAlign w:val="top"/>
+                </w:tcPr>
+                <w:p>
+                  <w:pPr>
+                    <w:spacing w:before="40" w:after="40"/>
+                  </w:pPr>
+                  <w:r>
+                    <w:t>5%</w:t>
+                  </w:r>
+                </w:p>
+              </w:tc>
+              <w:tc>
+                <w:tcPr>
+                  <w:tcW w:w="2557" w:type="dxa"/>
+                  <w:vAlign w:val="top"/>
+                </w:tcPr>
+                <w:p>
+                  <w:pPr>
+                    <w:spacing w:before="40" w:after="40"/>
+                  </w:pPr>
+                  <w:r>
                     <w:fldChar w:fldCharType="begin"/>
                   </w:r>
                   <w:r>
@@ -5070,107 +5103,85 @@
                     <w:rPr>
                       <w:b/>
                     </w:rPr>
-                    <w:instrText xml:space="preserve">Deliverable </w:instrText>
-                  </w:r>
-                  <w:r>
+                    <w:instrText>On Schedule</w:instrText>
+                  </w:r>
+                  <w:r>
+                    <w:instrText>]</w:instrText>
+                  </w:r>
+                  <w:r>
+                    <w:fldChar w:fldCharType="end"/>
+                  </w:r>
+                </w:p>
+              </w:tc>
+            </w:tr>
+            <w:tr>
+              <w:trPr>
+                <w:cnfStyle w:val="000000010000" w:firstRow="0" w:lastRow="0" w:firstColumn="0" w:lastColumn="0" w:oddVBand="0" w:evenVBand="0" w:oddHBand="0" w:evenHBand="1" w:firstRowFirstColumn="0" w:firstRowLastColumn="0" w:lastRowFirstColumn="0" w:lastRowLastColumn="0"/>
+                <w:trHeight w:val="345"/>
+              </w:trPr>
+              <w:tc>
+                <w:tcPr>
+                  <w:tcW w:w="2968" w:type="dxa"/>
+                  <w:vAlign w:val="top"/>
+                </w:tcPr>
+                <w:p>
+                  <w:pPr>
+                    <w:numPr>
+                      <w:ilvl w:val="0"/>
+                      <w:numId w:val="4"/>
+                    </w:numPr>
+                    <w:spacing w:before="40" w:after="40"/>
+                  </w:pPr>
+                  <w:r>
+                    <w:t xml:space="preserve">Class Diagram </w:t>
+                  </w:r>
+                </w:p>
+              </w:tc>
+              <w:tc>
+                <w:tcPr>
+                  <w:tcW w:w="1250" w:type="dxa"/>
+                  <w:vAlign w:val="top"/>
+                </w:tcPr>
+                <w:p>
+                  <w:pPr>
+                    <w:spacing w:before="40" w:after="40"/>
+                  </w:pPr>
+                  <w:r>
+                    <w:t>07/12/17</w:t>
+                  </w:r>
+                </w:p>
+              </w:tc>
+              <w:tc>
+                <w:tcPr>
+                  <w:tcW w:w="1606" w:type="dxa"/>
+                  <w:vAlign w:val="top"/>
+                </w:tcPr>
+                <w:p>
+                  <w:pPr>
+                    <w:spacing w:before="40" w:after="40"/>
+                  </w:pPr>
+                  <w:r>
+                    <w:t>90%</w:t>
+                  </w:r>
+                </w:p>
+              </w:tc>
+              <w:tc>
+                <w:tcPr>
+                  <w:tcW w:w="2557" w:type="dxa"/>
+                  <w:vAlign w:val="top"/>
+                </w:tcPr>
+                <w:p>
+                  <w:pPr>
+                    <w:spacing w:before="40" w:after="40"/>
                     <w:rPr>
                       <w:b/>
-                      <w:i/>
-                    </w:rPr>
-                    <w:instrText>n</w:instrText>
-                  </w:r>
-                  <w:r>
-                    <w:instrText>]</w:instrText>
-                  </w:r>
-                  <w:r>
-                    <w:fldChar w:fldCharType="end"/>
-                  </w:r>
-                </w:p>
-              </w:tc>
-              <w:tc>
-                <w:tcPr>
-                  <w:tcW w:w="1250" w:type="dxa"/>
-                  <w:vAlign w:val="top"/>
-                </w:tcPr>
-                <w:p>
-                  <w:pPr>
-                    <w:spacing w:before="40" w:after="40"/>
-                  </w:pPr>
-                  <w:r>
-                    <w:fldChar w:fldCharType="begin"/>
-                  </w:r>
-                  <w:r>
-                    <w:instrText xml:space="preserve"> MACROBUTTON  DoFieldClick [</w:instrText>
-                  </w:r>
+                    </w:rPr>
+                  </w:pPr>
                   <w:r>
                     <w:rPr>
                       <w:b/>
                     </w:rPr>
-                    <w:instrText>mm/dd/yy</w:instrText>
-                  </w:r>
-                  <w:r>
-                    <w:instrText>]</w:instrText>
-                  </w:r>
-                  <w:r>
-                    <w:fldChar w:fldCharType="end"/>
-                  </w:r>
-                </w:p>
-              </w:tc>
-              <w:tc>
-                <w:tcPr>
-                  <w:tcW w:w="1606" w:type="dxa"/>
-                  <w:vAlign w:val="top"/>
-                </w:tcPr>
-                <w:p>
-                  <w:pPr>
-                    <w:spacing w:before="40" w:after="40"/>
-                  </w:pPr>
-                  <w:r>
-                    <w:fldChar w:fldCharType="begin"/>
-                  </w:r>
-                  <w:r>
-                    <w:instrText xml:space="preserve"> MACROBUTTON  DoFieldClick [</w:instrText>
-                  </w:r>
-                  <w:r>
-                    <w:rPr>
-                      <w:b/>
-                    </w:rPr>
-                    <w:instrText>n%</w:instrText>
-                  </w:r>
-                  <w:r>
-                    <w:instrText>]</w:instrText>
-                  </w:r>
-                  <w:r>
-                    <w:fldChar w:fldCharType="end"/>
-                  </w:r>
-                </w:p>
-              </w:tc>
-              <w:tc>
-                <w:tcPr>
-                  <w:tcW w:w="2557" w:type="dxa"/>
-                  <w:vAlign w:val="top"/>
-                </w:tcPr>
-                <w:p>
-                  <w:pPr>
-                    <w:spacing w:before="40" w:after="40"/>
-                  </w:pPr>
-                  <w:r>
-                    <w:fldChar w:fldCharType="begin"/>
-                  </w:r>
-                  <w:r>
-                    <w:instrText xml:space="preserve"> MACROBUTTON  DoFieldClick [</w:instrText>
-                  </w:r>
-                  <w:r>
-                    <w:rPr>
-                      <w:b/>
-                    </w:rPr>
-                    <w:instrText>Behind Schedule</w:instrText>
-                  </w:r>
-                  <w:r>
-                    <w:instrText>]</w:instrText>
-                  </w:r>
-                  <w:r>
-                    <w:fldChar w:fldCharType="end"/>
+                    <w:t>[Ahead of Schedule]</w:t>
                   </w:r>
                 </w:p>
               </w:tc>
@@ -5227,10 +5238,10 @@
               <w:tblLook w:val="0000" w:firstRow="0" w:lastRow="0" w:firstColumn="0" w:lastColumn="0" w:noHBand="0" w:noVBand="0"/>
             </w:tblPr>
             <w:tblGrid>
-              <w:gridCol w:w="2968"/>
-              <w:gridCol w:w="1250"/>
-              <w:gridCol w:w="1606"/>
-              <w:gridCol w:w="2557"/>
+              <w:gridCol w:w="2954"/>
+              <w:gridCol w:w="1275"/>
+              <w:gridCol w:w="1601"/>
+              <w:gridCol w:w="2551"/>
             </w:tblGrid>
             <w:tr>
               <w:trPr>
@@ -6180,7 +6191,7 @@
                   </w:tcBorders>
                   <w:vAlign w:val="top"/>
                 </w:tcPr>
-                <w:bookmarkStart w:id="29" w:name="Text13"/>
+                <w:bookmarkStart w:id="30" w:name="Text13"/>
                 <w:p>
                   <w:r>
                     <w:fldChar w:fldCharType="begin">
@@ -6209,10 +6220,10 @@
                   <w:r>
                     <w:fldChar w:fldCharType="end"/>
                   </w:r>
-                  <w:bookmarkEnd w:id="29"/>
-                </w:p>
-              </w:tc>
-              <w:bookmarkStart w:id="30" w:name="Text14"/>
+                  <w:bookmarkEnd w:id="30"/>
+                </w:p>
+              </w:tc>
+              <w:bookmarkStart w:id="31" w:name="Text14"/>
               <w:tc>
                 <w:tcPr>
                   <w:tcW w:w="4163" w:type="dxa"/>
@@ -6249,7 +6260,7 @@
                   <w:r>
                     <w:fldChar w:fldCharType="end"/>
                   </w:r>
-                  <w:bookmarkEnd w:id="30"/>
+                  <w:bookmarkEnd w:id="31"/>
                 </w:p>
               </w:tc>
             </w:tr>
@@ -6321,10 +6332,10 @@
               <w:tblLook w:val="0000" w:firstRow="0" w:lastRow="0" w:firstColumn="0" w:lastColumn="0" w:noHBand="0" w:noVBand="0"/>
             </w:tblPr>
             <w:tblGrid>
-              <w:gridCol w:w="2968"/>
-              <w:gridCol w:w="1250"/>
-              <w:gridCol w:w="1606"/>
-              <w:gridCol w:w="2557"/>
+              <w:gridCol w:w="2950"/>
+              <w:gridCol w:w="1255"/>
+              <w:gridCol w:w="1603"/>
+              <w:gridCol w:w="2573"/>
             </w:tblGrid>
             <w:tr>
               <w:trPr>
@@ -6556,11 +6567,11 @@
               <w:tblLook w:val="0000" w:firstRow="0" w:lastRow="0" w:firstColumn="0" w:lastColumn="0" w:noHBand="0" w:noVBand="0"/>
             </w:tblPr>
             <w:tblGrid>
-              <w:gridCol w:w="2335"/>
-              <w:gridCol w:w="1080"/>
-              <w:gridCol w:w="1080"/>
-              <w:gridCol w:w="1080"/>
-              <w:gridCol w:w="2806"/>
+              <w:gridCol w:w="1331"/>
+              <w:gridCol w:w="1942"/>
+              <w:gridCol w:w="1942"/>
+              <w:gridCol w:w="1942"/>
+              <w:gridCol w:w="1342"/>
             </w:tblGrid>
             <w:tr>
               <w:trPr>
@@ -6663,7 +6674,7 @@
                 </w:p>
               </w:tc>
             </w:tr>
-            <w:bookmarkStart w:id="31" w:name="Text15"/>
+            <w:bookmarkStart w:id="32" w:name="Text15"/>
             <w:tr>
               <w:trPr>
                 <w:cnfStyle w:val="000000010000" w:firstRow="0" w:lastRow="0" w:firstColumn="0" w:lastColumn="0" w:oddVBand="0" w:evenVBand="0" w:oddHBand="0" w:evenHBand="1" w:firstRowFirstColumn="0" w:firstRowLastColumn="0" w:lastRowFirstColumn="0" w:lastRowLastColumn="0"/>
@@ -6705,7 +6716,7 @@
                   <w:r>
                     <w:fldChar w:fldCharType="end"/>
                   </w:r>
-                  <w:bookmarkEnd w:id="31"/>
+                  <w:bookmarkEnd w:id="32"/>
                 </w:p>
                 <w:p>
                   <w:pPr>
@@ -6762,7 +6773,7 @@
                   </w:r>
                 </w:p>
               </w:tc>
-              <w:bookmarkStart w:id="32" w:name="Text16"/>
+              <w:bookmarkStart w:id="33" w:name="Text16"/>
               <w:tc>
                 <w:tcPr>
                   <w:tcW w:w="1080" w:type="dxa"/>
@@ -6799,7 +6810,7 @@
                   <w:r>
                     <w:fldChar w:fldCharType="end"/>
                   </w:r>
-                  <w:bookmarkEnd w:id="32"/>
+                  <w:bookmarkEnd w:id="33"/>
                 </w:p>
               </w:tc>
               <w:tc>
@@ -6878,7 +6889,7 @@
                   </w:r>
                 </w:p>
               </w:tc>
-              <w:bookmarkStart w:id="33" w:name="Text17"/>
+              <w:bookmarkStart w:id="34" w:name="Text17"/>
               <w:tc>
                 <w:tcPr>
                   <w:tcW w:w="2806" w:type="dxa"/>
@@ -6912,7 +6923,7 @@
                   <w:r>
                     <w:fldChar w:fldCharType="end"/>
                   </w:r>
-                  <w:bookmarkEnd w:id="33"/>
+                  <w:bookmarkEnd w:id="34"/>
                 </w:p>
               </w:tc>
             </w:tr>
@@ -6931,6 +6942,7 @@
                     <w:spacing w:before="40" w:after="40"/>
                   </w:pPr>
                   <w:r>
+                    <w:lastRenderedPageBreak/>
                     <w:fldChar w:fldCharType="begin">
                       <w:ffData>
                         <w:name w:val="Text15"/>
@@ -7212,11 +7224,11 @@
               <w:tblLook w:val="0000" w:firstRow="0" w:lastRow="0" w:firstColumn="0" w:lastColumn="0" w:noHBand="0" w:noVBand="0"/>
             </w:tblPr>
             <w:tblGrid>
-              <w:gridCol w:w="2335"/>
-              <w:gridCol w:w="1080"/>
-              <w:gridCol w:w="1260"/>
-              <w:gridCol w:w="900"/>
-              <w:gridCol w:w="2806"/>
+              <w:gridCol w:w="1700"/>
+              <w:gridCol w:w="1942"/>
+              <w:gridCol w:w="1275"/>
+              <w:gridCol w:w="1509"/>
+              <w:gridCol w:w="1955"/>
             </w:tblGrid>
             <w:tr>
               <w:trPr>
@@ -7703,7 +7715,7 @@
                   <w:tcW w:w="8381" w:type="dxa"/>
                   <w:vAlign w:val="top"/>
                 </w:tcPr>
-                <w:bookmarkStart w:id="34" w:name="Text19"/>
+                <w:bookmarkStart w:id="35" w:name="Text19"/>
                 <w:p>
                   <w:r>
                     <w:fldChar w:fldCharType="begin">
@@ -7732,9 +7744,9 @@
                   <w:r>
                     <w:fldChar w:fldCharType="end"/>
                   </w:r>
-                  <w:bookmarkEnd w:id="34"/>
-                </w:p>
-                <w:bookmarkStart w:id="35" w:name="Text20"/>
+                  <w:bookmarkEnd w:id="35"/>
+                </w:p>
+                <w:bookmarkStart w:id="36" w:name="Text20"/>
                 <w:p>
                   <w:pPr>
                     <w:numPr>
@@ -7770,9 +7782,9 @@
                   <w:r>
                     <w:fldChar w:fldCharType="end"/>
                   </w:r>
-                  <w:bookmarkEnd w:id="35"/>
-                </w:p>
-                <w:bookmarkStart w:id="36" w:name="Text21"/>
+                  <w:bookmarkEnd w:id="36"/>
+                </w:p>
+                <w:bookmarkStart w:id="37" w:name="Text21"/>
                 <w:p>
                   <w:pPr>
                     <w:numPr>
@@ -7808,9 +7820,9 @@
                   <w:r>
                     <w:fldChar w:fldCharType="end"/>
                   </w:r>
-                  <w:bookmarkEnd w:id="36"/>
-                </w:p>
-                <w:bookmarkStart w:id="37" w:name="Text22"/>
+                  <w:bookmarkEnd w:id="37"/>
+                </w:p>
+                <w:bookmarkStart w:id="38" w:name="Text22"/>
                 <w:p>
                   <w:pPr>
                     <w:numPr>
@@ -7846,9 +7858,9 @@
                   <w:r>
                     <w:fldChar w:fldCharType="end"/>
                   </w:r>
-                  <w:bookmarkEnd w:id="37"/>
-                </w:p>
-                <w:bookmarkStart w:id="38" w:name="Text23"/>
+                  <w:bookmarkEnd w:id="38"/>
+                </w:p>
+                <w:bookmarkStart w:id="39" w:name="Text23"/>
                 <w:p>
                   <w:pPr>
                     <w:numPr>
@@ -7884,9 +7896,9 @@
                   <w:r>
                     <w:fldChar w:fldCharType="end"/>
                   </w:r>
-                  <w:bookmarkEnd w:id="38"/>
-                </w:p>
-                <w:bookmarkStart w:id="39" w:name="Text24"/>
+                  <w:bookmarkEnd w:id="39"/>
+                </w:p>
+                <w:bookmarkStart w:id="40" w:name="Text24"/>
                 <w:p>
                   <w:pPr>
                     <w:numPr>
@@ -7922,7 +7934,7 @@
                   <w:r>
                     <w:fldChar w:fldCharType="end"/>
                   </w:r>
-                  <w:bookmarkEnd w:id="39"/>
+                  <w:bookmarkEnd w:id="40"/>
                 </w:p>
               </w:tc>
             </w:tr>
@@ -8002,7 +8014,7 @@
                   <w:tcW w:w="8381" w:type="dxa"/>
                   <w:vAlign w:val="top"/>
                 </w:tcPr>
-                <w:bookmarkStart w:id="40" w:name="Text25"/>
+                <w:bookmarkStart w:id="41" w:name="Text25"/>
                 <w:p>
                   <w:r>
                     <w:fldChar w:fldCharType="begin">
@@ -8031,7 +8043,7 @@
                   <w:r>
                     <w:fldChar w:fldCharType="end"/>
                   </w:r>
-                  <w:bookmarkEnd w:id="40"/>
+                  <w:bookmarkEnd w:id="41"/>
                 </w:p>
               </w:tc>
             </w:tr>
@@ -8095,7 +8107,7 @@
                   <w:tcW w:w="8381" w:type="dxa"/>
                   <w:vAlign w:val="top"/>
                 </w:tcPr>
-                <w:bookmarkStart w:id="41" w:name="Text26"/>
+                <w:bookmarkStart w:id="42" w:name="Text26"/>
                 <w:p>
                   <w:r>
                     <w:fldChar w:fldCharType="begin">
@@ -8124,9 +8136,9 @@
                   <w:r>
                     <w:fldChar w:fldCharType="end"/>
                   </w:r>
-                  <w:bookmarkEnd w:id="41"/>
-                </w:p>
-                <w:bookmarkStart w:id="42" w:name="Text27"/>
+                  <w:bookmarkEnd w:id="42"/>
+                </w:p>
+                <w:bookmarkStart w:id="43" w:name="Text27"/>
                 <w:p>
                   <w:pPr>
                     <w:numPr>
@@ -8162,9 +8174,9 @@
                   <w:r>
                     <w:fldChar w:fldCharType="end"/>
                   </w:r>
-                  <w:bookmarkEnd w:id="42"/>
-                </w:p>
-                <w:bookmarkStart w:id="43" w:name="Text28"/>
+                  <w:bookmarkEnd w:id="43"/>
+                </w:p>
+                <w:bookmarkStart w:id="44" w:name="Text28"/>
                 <w:p>
                   <w:pPr>
                     <w:numPr>
@@ -8200,9 +8212,9 @@
                   <w:r>
                     <w:fldChar w:fldCharType="end"/>
                   </w:r>
-                  <w:bookmarkEnd w:id="43"/>
-                </w:p>
-                <w:bookmarkStart w:id="44" w:name="Text29"/>
+                  <w:bookmarkEnd w:id="44"/>
+                </w:p>
+                <w:bookmarkStart w:id="45" w:name="Text29"/>
                 <w:p>
                   <w:pPr>
                     <w:numPr>
@@ -8212,6 +8224,7 @@
                     <w:spacing w:before="40" w:after="40"/>
                   </w:pPr>
                   <w:r>
+                    <w:lastRenderedPageBreak/>
                     <w:fldChar w:fldCharType="begin">
                       <w:ffData>
                         <w:name w:val="Text29"/>
@@ -8238,9 +8251,9 @@
                   <w:r>
                     <w:fldChar w:fldCharType="end"/>
                   </w:r>
-                  <w:bookmarkEnd w:id="44"/>
-                </w:p>
-                <w:bookmarkStart w:id="45" w:name="Text30"/>
+                  <w:bookmarkEnd w:id="45"/>
+                </w:p>
+                <w:bookmarkStart w:id="46" w:name="Text30"/>
                 <w:p>
                   <w:pPr>
                     <w:numPr>
@@ -8276,9 +8289,9 @@
                   <w:r>
                     <w:fldChar w:fldCharType="end"/>
                   </w:r>
-                  <w:bookmarkEnd w:id="45"/>
-                </w:p>
-                <w:bookmarkStart w:id="46" w:name="Text31"/>
+                  <w:bookmarkEnd w:id="46"/>
+                </w:p>
+                <w:bookmarkStart w:id="47" w:name="Text31"/>
                 <w:p>
                   <w:pPr>
                     <w:numPr>
@@ -8314,9 +8327,9 @@
                   <w:r>
                     <w:fldChar w:fldCharType="end"/>
                   </w:r>
-                  <w:bookmarkEnd w:id="46"/>
-                </w:p>
-                <w:bookmarkStart w:id="47" w:name="Text32"/>
+                  <w:bookmarkEnd w:id="47"/>
+                </w:p>
+                <w:bookmarkStart w:id="48" w:name="Text32"/>
                 <w:p>
                   <w:pPr>
                     <w:numPr>
@@ -8352,7 +8365,7 @@
                   <w:r>
                     <w:fldChar w:fldCharType="end"/>
                   </w:r>
-                  <w:bookmarkEnd w:id="47"/>
+                  <w:bookmarkEnd w:id="48"/>
                 </w:p>
                 <w:p/>
               </w:tc>
@@ -8382,6 +8395,7 @@
         <w:jc w:val="center"/>
       </w:pPr>
       <w:r>
+        <w:lastRenderedPageBreak/>
         <w:pict>
           <v:shape id="_x0000_i1028" type="#_x0000_t75" style="width:6in;height:7.2pt" o:hrpct="0" o:hralign="center" o:hr="t">
             <v:imagedata r:id="rId8" o:title="BD10290_"/>
@@ -8402,15 +8416,14 @@
           <w:szCs w:val="26"/>
         </w:rPr>
       </w:pPr>
-      <w:bookmarkStart w:id="48" w:name="_Toc527953323"/>
-      <w:bookmarkStart w:id="49" w:name="_Toc67755745"/>
-      <w:bookmarkStart w:id="50" w:name="_Toc77392561"/>
+      <w:bookmarkStart w:id="49" w:name="_Toc527953323"/>
+      <w:bookmarkStart w:id="50" w:name="_Toc67755745"/>
+      <w:bookmarkStart w:id="51" w:name="_Toc77392561"/>
       <w:r>
         <w:rPr>
           <w:sz w:val="26"/>
           <w:szCs w:val="26"/>
         </w:rPr>
-        <w:lastRenderedPageBreak/>
         <w:t xml:space="preserve">PROJECT </w:t>
       </w:r>
       <w:r>
@@ -8434,8 +8447,8 @@
         </w:rPr>
         <w:t>A</w:t>
       </w:r>
-      <w:bookmarkStart w:id="51" w:name="_Toc527953324"/>
-      <w:bookmarkEnd w:id="48"/>
+      <w:bookmarkStart w:id="52" w:name="_Toc527953324"/>
+      <w:bookmarkEnd w:id="49"/>
       <w:r>
         <w:rPr>
           <w:sz w:val="26"/>
@@ -8443,8 +8456,8 @@
         </w:rPr>
         <w:t>PPROVALS</w:t>
       </w:r>
-      <w:bookmarkEnd w:id="49"/>
       <w:bookmarkEnd w:id="50"/>
+      <w:bookmarkEnd w:id="51"/>
     </w:p>
     <w:p>
       <w:pPr>
@@ -8542,8 +8555,6 @@
         </w:rPr>
         <w:t xml:space="preserve">                          Project Advisor</w:t>
       </w:r>
-      <w:bookmarkStart w:id="52" w:name="_GoBack"/>
-      <w:bookmarkEnd w:id="52"/>
     </w:p>
     <w:p>
       <w:pPr>
@@ -8586,7 +8597,7 @@
         <w:lastRenderedPageBreak/>
         <w:t>APPENDICES</w:t>
       </w:r>
-      <w:bookmarkEnd w:id="51"/>
+      <w:bookmarkEnd w:id="52"/>
       <w:bookmarkEnd w:id="53"/>
       <w:bookmarkEnd w:id="54"/>
     </w:p>
@@ -8747,7 +8758,7 @@
         <w:sz w:val="18"/>
         <w:szCs w:val="18"/>
       </w:rPr>
-      <w:t>5</w:t>
+      <w:t>7</w:t>
     </w:r>
     <w:r>
       <w:rPr>
@@ -8790,7 +8801,7 @@
         <w:sz w:val="18"/>
         <w:szCs w:val="18"/>
       </w:rPr>
-      <w:t>7/9/2017</w:t>
+      <w:t>7/10/2017</w:t>
     </w:r>
     <w:r>
       <w:rPr>
@@ -10298,6 +10309,119 @@
     </w:lvl>
   </w:abstractNum>
   <w:abstractNum w:abstractNumId="11" w15:restartNumberingAfterBreak="0">
+    <w:nsid w:val="5737110E"/>
+    <w:multiLevelType w:val="hybridMultilevel"/>
+    <w:tmpl w:val="E4B0F588"/>
+    <w:lvl w:ilvl="0" w:tplc="34090001">
+      <w:start w:val="1"/>
+      <w:numFmt w:val="bullet"/>
+      <w:lvlText w:val=""/>
+      <w:lvlJc w:val="left"/>
+      <w:pPr>
+        <w:ind w:left="720" w:hanging="360"/>
+      </w:pPr>
+      <w:rPr>
+        <w:rFonts w:ascii="Symbol" w:hAnsi="Symbol" w:hint="default"/>
+      </w:rPr>
+    </w:lvl>
+    <w:lvl w:ilvl="1" w:tplc="34090003" w:tentative="1">
+      <w:start w:val="1"/>
+      <w:numFmt w:val="bullet"/>
+      <w:lvlText w:val="o"/>
+      <w:lvlJc w:val="left"/>
+      <w:pPr>
+        <w:ind w:left="1440" w:hanging="360"/>
+      </w:pPr>
+      <w:rPr>
+        <w:rFonts w:ascii="Courier New" w:hAnsi="Courier New" w:cs="Courier New" w:hint="default"/>
+      </w:rPr>
+    </w:lvl>
+    <w:lvl w:ilvl="2" w:tplc="34090005" w:tentative="1">
+      <w:start w:val="1"/>
+      <w:numFmt w:val="bullet"/>
+      <w:lvlText w:val=""/>
+      <w:lvlJc w:val="left"/>
+      <w:pPr>
+        <w:ind w:left="2160" w:hanging="360"/>
+      </w:pPr>
+      <w:rPr>
+        <w:rFonts w:ascii="Wingdings" w:hAnsi="Wingdings" w:hint="default"/>
+      </w:rPr>
+    </w:lvl>
+    <w:lvl w:ilvl="3" w:tplc="34090001" w:tentative="1">
+      <w:start w:val="1"/>
+      <w:numFmt w:val="bullet"/>
+      <w:lvlText w:val=""/>
+      <w:lvlJc w:val="left"/>
+      <w:pPr>
+        <w:ind w:left="2880" w:hanging="360"/>
+      </w:pPr>
+      <w:rPr>
+        <w:rFonts w:ascii="Symbol" w:hAnsi="Symbol" w:hint="default"/>
+      </w:rPr>
+    </w:lvl>
+    <w:lvl w:ilvl="4" w:tplc="34090003" w:tentative="1">
+      <w:start w:val="1"/>
+      <w:numFmt w:val="bullet"/>
+      <w:lvlText w:val="o"/>
+      <w:lvlJc w:val="left"/>
+      <w:pPr>
+        <w:ind w:left="3600" w:hanging="360"/>
+      </w:pPr>
+      <w:rPr>
+        <w:rFonts w:ascii="Courier New" w:hAnsi="Courier New" w:cs="Courier New" w:hint="default"/>
+      </w:rPr>
+    </w:lvl>
+    <w:lvl w:ilvl="5" w:tplc="34090005" w:tentative="1">
+      <w:start w:val="1"/>
+      <w:numFmt w:val="bullet"/>
+      <w:lvlText w:val=""/>
+      <w:lvlJc w:val="left"/>
+      <w:pPr>
+        <w:ind w:left="4320" w:hanging="360"/>
+      </w:pPr>
+      <w:rPr>
+        <w:rFonts w:ascii="Wingdings" w:hAnsi="Wingdings" w:hint="default"/>
+      </w:rPr>
+    </w:lvl>
+    <w:lvl w:ilvl="6" w:tplc="34090001" w:tentative="1">
+      <w:start w:val="1"/>
+      <w:numFmt w:val="bullet"/>
+      <w:lvlText w:val=""/>
+      <w:lvlJc w:val="left"/>
+      <w:pPr>
+        <w:ind w:left="5040" w:hanging="360"/>
+      </w:pPr>
+      <w:rPr>
+        <w:rFonts w:ascii="Symbol" w:hAnsi="Symbol" w:hint="default"/>
+      </w:rPr>
+    </w:lvl>
+    <w:lvl w:ilvl="7" w:tplc="34090003" w:tentative="1">
+      <w:start w:val="1"/>
+      <w:numFmt w:val="bullet"/>
+      <w:lvlText w:val="o"/>
+      <w:lvlJc w:val="left"/>
+      <w:pPr>
+        <w:ind w:left="5760" w:hanging="360"/>
+      </w:pPr>
+      <w:rPr>
+        <w:rFonts w:ascii="Courier New" w:hAnsi="Courier New" w:cs="Courier New" w:hint="default"/>
+      </w:rPr>
+    </w:lvl>
+    <w:lvl w:ilvl="8" w:tplc="34090005" w:tentative="1">
+      <w:start w:val="1"/>
+      <w:numFmt w:val="bullet"/>
+      <w:lvlText w:val=""/>
+      <w:lvlJc w:val="left"/>
+      <w:pPr>
+        <w:ind w:left="6480" w:hanging="360"/>
+      </w:pPr>
+      <w:rPr>
+        <w:rFonts w:ascii="Wingdings" w:hAnsi="Wingdings" w:hint="default"/>
+      </w:rPr>
+    </w:lvl>
+  </w:abstractNum>
+  <w:abstractNum w:abstractNumId="12" w15:restartNumberingAfterBreak="0">
     <w:nsid w:val="5DEC6EB8"/>
     <w:multiLevelType w:val="hybridMultilevel"/>
     <w:tmpl w:val="C334183C"/>
@@ -10437,7 +10561,7 @@
       </w:rPr>
     </w:lvl>
   </w:abstractNum>
-  <w:abstractNum w:abstractNumId="12" w15:restartNumberingAfterBreak="0">
+  <w:abstractNum w:abstractNumId="13" w15:restartNumberingAfterBreak="0">
     <w:nsid w:val="7C3C6C70"/>
     <w:multiLevelType w:val="hybridMultilevel"/>
     <w:tmpl w:val="BCBC0CB2"/>
@@ -10584,7 +10708,7 @@
     <w:abstractNumId w:val="5"/>
   </w:num>
   <w:num w:numId="3">
-    <w:abstractNumId w:val="11"/>
+    <w:abstractNumId w:val="12"/>
   </w:num>
   <w:num w:numId="4">
     <w:abstractNumId w:val="2"/>
@@ -10593,7 +10717,7 @@
     <w:abstractNumId w:val="0"/>
   </w:num>
   <w:num w:numId="6">
-    <w:abstractNumId w:val="12"/>
+    <w:abstractNumId w:val="13"/>
   </w:num>
   <w:num w:numId="7">
     <w:abstractNumId w:val="10"/>
@@ -10624,6 +10748,9 @@
   </w:num>
   <w:num w:numId="16">
     <w:abstractNumId w:val="3"/>
+  </w:num>
+  <w:num w:numId="17">
+    <w:abstractNumId w:val="11"/>
   </w:num>
   <w:numIdMacAtCleanup w:val="8"/>
 </w:numbering>

--- a/SSYSADD1 DOCU/Progress Reports/Project Status Report - July 10.docx
+++ b/SSYSADD1 DOCU/Progress Reports/Project Status Report - July 10.docx
@@ -1,6 +1,6 @@
 
 <file path=word/document.xml><?xml version="1.0" encoding="utf-8"?>
-<w:document xmlns:wpc="http://schemas.microsoft.com/office/word/2010/wordprocessingCanvas" xmlns:cx="http://schemas.microsoft.com/office/drawing/2014/chartex" xmlns:cx1="http://schemas.microsoft.com/office/drawing/2015/9/8/chartex" xmlns:cx2="http://schemas.microsoft.com/office/drawing/2015/10/21/chartex" xmlns:cx3="http://schemas.microsoft.com/office/drawing/2016/5/9/chartex" xmlns:cx4="http://schemas.microsoft.com/office/drawing/2016/5/10/chartex" xmlns:cx5="http://schemas.microsoft.com/office/drawing/2016/5/11/chartex" xmlns:mc="http://schemas.openxmlformats.org/markup-compatibility/2006" xmlns:o="urn:schemas-microsoft-com:office:office" xmlns:r="http://schemas.openxmlformats.org/officeDocument/2006/relationships" xmlns:m="http://schemas.openxmlformats.org/officeDocument/2006/math" xmlns:v="urn:schemas-microsoft-com:vml" xmlns:wp14="http://schemas.microsoft.com/office/word/2010/wordprocessingDrawing" xmlns:wp="http://schemas.openxmlformats.org/drawingml/2006/wordprocessingDrawing" xmlns:w10="urn:schemas-microsoft-com:office:word" xmlns:w="http://schemas.openxmlformats.org/wordprocessingml/2006/main" xmlns:w14="http://schemas.microsoft.com/office/word/2010/wordml" xmlns:w15="http://schemas.microsoft.com/office/word/2012/wordml" xmlns:w16se="http://schemas.microsoft.com/office/word/2015/wordml/symex" xmlns:wpg="http://schemas.microsoft.com/office/word/2010/wordprocessingGroup" xmlns:wpi="http://schemas.microsoft.com/office/word/2010/wordprocessingInk" xmlns:wne="http://schemas.microsoft.com/office/word/2006/wordml" xmlns:wps="http://schemas.microsoft.com/office/word/2010/wordprocessingShape" mc:Ignorable="w14 w15 w16se wp14">
+<w:document xmlns:wpc="http://schemas.microsoft.com/office/word/2010/wordprocessingCanvas" xmlns:cx="http://schemas.microsoft.com/office/drawing/2014/chartex" xmlns:mc="http://schemas.openxmlformats.org/markup-compatibility/2006" xmlns:o="urn:schemas-microsoft-com:office:office" xmlns:r="http://schemas.openxmlformats.org/officeDocument/2006/relationships" xmlns:m="http://schemas.openxmlformats.org/officeDocument/2006/math" xmlns:v="urn:schemas-microsoft-com:vml" xmlns:wp14="http://schemas.microsoft.com/office/word/2010/wordprocessingDrawing" xmlns:wp="http://schemas.openxmlformats.org/drawingml/2006/wordprocessingDrawing" xmlns:w10="urn:schemas-microsoft-com:office:word" xmlns:w="http://schemas.openxmlformats.org/wordprocessingml/2006/main" xmlns:w14="http://schemas.microsoft.com/office/word/2010/wordml" xmlns:w15="http://schemas.microsoft.com/office/word/2012/wordml" xmlns:w16se="http://schemas.microsoft.com/office/word/2015/wordml/symex" xmlns:wpg="http://schemas.microsoft.com/office/word/2010/wordprocessingGroup" xmlns:wpi="http://schemas.microsoft.com/office/word/2010/wordprocessingInk" xmlns:wne="http://schemas.microsoft.com/office/word/2006/wordml" xmlns:wps="http://schemas.microsoft.com/office/word/2010/wordprocessingShape" mc:Ignorable="w14 w15 w16se wp14">
   <w:body>
     <w:p>
       <w:pPr>
@@ -19,7 +19,6 @@
           <w:noProof/>
           <w:sz w:val="24"/>
           <w:szCs w:val="24"/>
-          <w:lang w:val="en-PH" w:eastAsia="en-PH"/>
         </w:rPr>
         <w:drawing>
           <wp:inline distT="0" distB="0" distL="0" distR="0">
@@ -39,7 +38,7 @@
                     </pic:cNvPicPr>
                   </pic:nvPicPr>
                   <pic:blipFill>
-                    <a:blip r:embed="rId7">
+                    <a:blip r:embed="rId8">
                       <a:extLst>
                         <a:ext uri="{28A0092B-C50C-407E-A947-70E740481C1C}">
                           <a14:useLocalDpi xmlns:a14="http://schemas.microsoft.com/office/drawing/2010/main" val="0"/>
@@ -124,7 +123,7 @@
             <o:lock v:ext="edit" aspectratio="t"/>
           </v:shapetype>
           <v:shape id="_x0000_i1025" type="#_x0000_t75" style="width:6in;height:7.2pt" o:hrpct="0" o:hralign="center" o:hr="t">
-            <v:imagedata r:id="rId8" o:title="BD10290_"/>
+            <v:imagedata r:id="rId9" o:title="BD10290_"/>
           </v:shape>
         </w:pict>
       </w:r>
@@ -348,7 +347,7 @@
       <w:r>
         <w:pict>
           <v:shape id="_x0000_i1026" type="#_x0000_t75" style="width:6in;height:7.2pt" o:hrpct="0" o:hralign="center" o:hr="t">
-            <v:imagedata r:id="rId8" o:title="BD10290_"/>
+            <v:imagedata r:id="rId9" o:title="BD10290_"/>
           </v:shape>
         </w:pict>
       </w:r>
@@ -1251,7 +1250,23 @@
                 <w:rFonts w:cs="Arial"/>
                 <w:sz w:val="20"/>
               </w:rPr>
-              <w:t>Joey Dela Cruz</w:t>
+              <w:t xml:space="preserve">Joey </w:t>
+            </w:r>
+            <w:proofErr w:type="spellStart"/>
+            <w:r>
+              <w:rPr>
+                <w:rFonts w:cs="Arial"/>
+                <w:sz w:val="20"/>
+              </w:rPr>
+              <w:t>Dela</w:t>
+            </w:r>
+            <w:proofErr w:type="spellEnd"/>
+            <w:r>
+              <w:rPr>
+                <w:rFonts w:cs="Arial"/>
+                <w:sz w:val="20"/>
+              </w:rPr>
+              <w:t xml:space="preserve"> Cruz  </w:t>
             </w:r>
           </w:p>
         </w:tc>
@@ -1262,8 +1277,11 @@
           <w:p>
             <w:pPr>
               <w:pStyle w:val="TableText"/>
+              <w:numPr>
+                <w:ilvl w:val="0"/>
+                <w:numId w:val="12"/>
+              </w:numPr>
               <w:spacing w:before="20" w:after="60"/>
-              <w:ind w:left="0"/>
               <w:rPr>
                 <w:rFonts w:cs="Arial"/>
                 <w:sz w:val="20"/>
@@ -1274,7 +1292,7 @@
                 <w:rFonts w:cs="Arial"/>
                 <w:sz w:val="20"/>
               </w:rPr>
-              <w:t>Diagrams</w:t>
+              <w:t>Activity Diagram</w:t>
             </w:r>
           </w:p>
           <w:p>
@@ -1282,7 +1300,7 @@
               <w:pStyle w:val="TableText"/>
               <w:numPr>
                 <w:ilvl w:val="0"/>
-                <w:numId w:val="13"/>
+                <w:numId w:val="12"/>
               </w:numPr>
               <w:spacing w:before="20" w:after="60"/>
               <w:rPr>
@@ -1295,7 +1313,7 @@
                 <w:rFonts w:cs="Arial"/>
                 <w:sz w:val="20"/>
               </w:rPr>
-              <w:t>Activity</w:t>
+              <w:t>Deployment Diagram</w:t>
             </w:r>
           </w:p>
           <w:p>
@@ -1303,7 +1321,7 @@
               <w:pStyle w:val="TableText"/>
               <w:numPr>
                 <w:ilvl w:val="0"/>
-                <w:numId w:val="13"/>
+                <w:numId w:val="12"/>
               </w:numPr>
               <w:spacing w:before="20" w:after="60"/>
               <w:rPr>
@@ -1316,7 +1334,7 @@
                 <w:rFonts w:cs="Arial"/>
                 <w:sz w:val="20"/>
               </w:rPr>
-              <w:t>Deployment</w:t>
+              <w:t xml:space="preserve">Object Diagram </w:t>
             </w:r>
           </w:p>
           <w:p>
@@ -1324,7 +1342,7 @@
               <w:pStyle w:val="TableText"/>
               <w:numPr>
                 <w:ilvl w:val="0"/>
-                <w:numId w:val="13"/>
+                <w:numId w:val="12"/>
               </w:numPr>
               <w:spacing w:before="20" w:after="60"/>
               <w:rPr>
@@ -1337,7 +1355,7 @@
                 <w:rFonts w:cs="Arial"/>
                 <w:sz w:val="20"/>
               </w:rPr>
-              <w:t>Object</w:t>
+              <w:t>Communication Diagram</w:t>
             </w:r>
           </w:p>
           <w:p>
@@ -1345,7 +1363,7 @@
               <w:pStyle w:val="TableText"/>
               <w:numPr>
                 <w:ilvl w:val="0"/>
-                <w:numId w:val="13"/>
+                <w:numId w:val="12"/>
               </w:numPr>
               <w:spacing w:before="20" w:after="60"/>
               <w:rPr>
@@ -1358,7 +1376,7 @@
                 <w:rFonts w:cs="Arial"/>
                 <w:sz w:val="20"/>
               </w:rPr>
-              <w:t>Class</w:t>
+              <w:t>Sequence Diagram</w:t>
             </w:r>
           </w:p>
           <w:p>
@@ -1366,7 +1384,7 @@
               <w:pStyle w:val="TableText"/>
               <w:numPr>
                 <w:ilvl w:val="0"/>
-                <w:numId w:val="13"/>
+                <w:numId w:val="12"/>
               </w:numPr>
               <w:spacing w:before="20" w:after="60"/>
               <w:rPr>
@@ -1379,7 +1397,7 @@
                 <w:rFonts w:cs="Arial"/>
                 <w:sz w:val="20"/>
               </w:rPr>
-              <w:t>Communication</w:t>
+              <w:t>State Diagram</w:t>
             </w:r>
           </w:p>
           <w:p>
@@ -1387,7 +1405,7 @@
               <w:pStyle w:val="TableText"/>
               <w:numPr>
                 <w:ilvl w:val="0"/>
-                <w:numId w:val="13"/>
+                <w:numId w:val="12"/>
               </w:numPr>
               <w:spacing w:before="20" w:after="60"/>
               <w:rPr>
@@ -1400,49 +1418,14 @@
                 <w:rFonts w:cs="Arial"/>
                 <w:sz w:val="20"/>
               </w:rPr>
-              <w:t>Sequence</w:t>
+              <w:t xml:space="preserve">Timing Diagram </w:t>
             </w:r>
-          </w:p>
-          <w:p>
-            <w:pPr>
-              <w:pStyle w:val="TableText"/>
-              <w:numPr>
-                <w:ilvl w:val="0"/>
-                <w:numId w:val="13"/>
-              </w:numPr>
-              <w:spacing w:before="20" w:after="60"/>
-              <w:rPr>
-                <w:rFonts w:cs="Arial"/>
-                <w:sz w:val="20"/>
-              </w:rPr>
-            </w:pPr>
             <w:r>
               <w:rPr>
                 <w:rFonts w:cs="Arial"/>
                 <w:sz w:val="20"/>
               </w:rPr>
-              <w:t>State Chart</w:t>
-            </w:r>
-          </w:p>
-          <w:p>
-            <w:pPr>
-              <w:pStyle w:val="TableText"/>
-              <w:numPr>
-                <w:ilvl w:val="0"/>
-                <w:numId w:val="13"/>
-              </w:numPr>
-              <w:spacing w:before="20" w:after="60"/>
-              <w:rPr>
-                <w:rFonts w:cs="Arial"/>
-                <w:sz w:val="20"/>
-              </w:rPr>
-            </w:pPr>
-            <w:r>
-              <w:rPr>
-                <w:rFonts w:cs="Arial"/>
-                <w:sz w:val="20"/>
-              </w:rPr>
-              <w:t>Timing</w:t>
+              <w:br/>
             </w:r>
           </w:p>
         </w:tc>
@@ -1515,7 +1498,83 @@
                 <w:rFonts w:cs="Arial"/>
                 <w:sz w:val="20"/>
               </w:rPr>
+              <w:t xml:space="preserve">Joey </w:t>
+            </w:r>
+            <w:proofErr w:type="spellStart"/>
+            <w:r>
+              <w:rPr>
+                <w:rFonts w:cs="Arial"/>
+                <w:sz w:val="20"/>
+              </w:rPr>
+              <w:t>Dela</w:t>
+            </w:r>
+            <w:proofErr w:type="spellEnd"/>
+            <w:r>
+              <w:rPr>
+                <w:rFonts w:cs="Arial"/>
+                <w:sz w:val="20"/>
+              </w:rPr>
+              <w:t xml:space="preserve"> Cruz </w:t>
+            </w:r>
+          </w:p>
+          <w:p>
+            <w:pPr>
+              <w:pStyle w:val="TableText"/>
+              <w:spacing w:before="20" w:after="60"/>
+              <w:rPr>
+                <w:rFonts w:cs="Arial"/>
+                <w:sz w:val="20"/>
+              </w:rPr>
+            </w:pPr>
+            <w:r>
+              <w:rPr>
+                <w:rFonts w:cs="Arial"/>
+                <w:sz w:val="20"/>
+              </w:rPr>
+              <w:t xml:space="preserve">Thom </w:t>
+            </w:r>
+            <w:proofErr w:type="spellStart"/>
+            <w:r>
+              <w:rPr>
+                <w:rFonts w:cs="Arial"/>
+                <w:sz w:val="20"/>
+              </w:rPr>
+              <w:t>Llantos</w:t>
+            </w:r>
+            <w:proofErr w:type="spellEnd"/>
+          </w:p>
+          <w:p>
+            <w:pPr>
+              <w:pStyle w:val="TableText"/>
+              <w:spacing w:before="20" w:after="60"/>
+              <w:rPr>
+                <w:rFonts w:cs="Arial"/>
+                <w:sz w:val="20"/>
+              </w:rPr>
+            </w:pPr>
+            <w:r>
+              <w:rPr>
+                <w:rFonts w:cs="Arial"/>
+                <w:sz w:val="20"/>
+              </w:rPr>
               <w:t>Marc Jimenez</w:t>
+            </w:r>
+          </w:p>
+          <w:p>
+            <w:pPr>
+              <w:pStyle w:val="TableText"/>
+              <w:spacing w:before="20" w:after="60"/>
+              <w:rPr>
+                <w:rFonts w:cs="Arial"/>
+                <w:sz w:val="20"/>
+              </w:rPr>
+            </w:pPr>
+            <w:r>
+              <w:rPr>
+                <w:rFonts w:cs="Arial"/>
+                <w:sz w:val="20"/>
+              </w:rPr>
+              <w:t>Shen Coronel</w:t>
             </w:r>
           </w:p>
         </w:tc>
@@ -1526,8 +1585,11 @@
           <w:p>
             <w:pPr>
               <w:pStyle w:val="TableText"/>
+              <w:numPr>
+                <w:ilvl w:val="0"/>
+                <w:numId w:val="12"/>
+              </w:numPr>
               <w:spacing w:before="20" w:after="60"/>
-              <w:ind w:left="0"/>
               <w:rPr>
                 <w:rFonts w:cs="Arial"/>
                 <w:sz w:val="20"/>
@@ -1538,7 +1600,14 @@
                 <w:rFonts w:cs="Arial"/>
                 <w:sz w:val="20"/>
               </w:rPr>
-              <w:t>Diagrams</w:t>
+              <w:t>Component</w:t>
+            </w:r>
+            <w:r>
+              <w:rPr>
+                <w:rFonts w:cs="Arial"/>
+                <w:sz w:val="20"/>
+              </w:rPr>
+              <w:t xml:space="preserve"> Diagram</w:t>
             </w:r>
           </w:p>
           <w:p>
@@ -1546,10 +1615,9 @@
               <w:pStyle w:val="TableText"/>
               <w:numPr>
                 <w:ilvl w:val="0"/>
-                <w:numId w:val="17"/>
+                <w:numId w:val="12"/>
               </w:numPr>
               <w:spacing w:before="20" w:after="60"/>
-              <w:ind w:left="363" w:hanging="283"/>
               <w:rPr>
                 <w:rFonts w:cs="Arial"/>
                 <w:sz w:val="20"/>
@@ -1560,7 +1628,14 @@
                 <w:rFonts w:cs="Arial"/>
                 <w:sz w:val="20"/>
               </w:rPr>
-              <w:t>Component</w:t>
+              <w:t>Composite</w:t>
+            </w:r>
+            <w:r>
+              <w:rPr>
+                <w:rFonts w:cs="Arial"/>
+                <w:sz w:val="20"/>
+              </w:rPr>
+              <w:t xml:space="preserve"> Diagram </w:t>
             </w:r>
           </w:p>
           <w:p>
@@ -1568,10 +1643,9 @@
               <w:pStyle w:val="TableText"/>
               <w:numPr>
                 <w:ilvl w:val="0"/>
-                <w:numId w:val="17"/>
+                <w:numId w:val="12"/>
               </w:numPr>
               <w:spacing w:before="20" w:after="60"/>
-              <w:ind w:left="363" w:hanging="283"/>
               <w:rPr>
                 <w:rFonts w:cs="Arial"/>
                 <w:sz w:val="20"/>
@@ -1582,7 +1656,14 @@
                 <w:rFonts w:cs="Arial"/>
                 <w:sz w:val="20"/>
               </w:rPr>
-              <w:t>Composite</w:t>
+              <w:t>Package</w:t>
+            </w:r>
+            <w:r>
+              <w:rPr>
+                <w:rFonts w:cs="Arial"/>
+                <w:sz w:val="20"/>
+              </w:rPr>
+              <w:t xml:space="preserve"> Diagram </w:t>
             </w:r>
           </w:p>
           <w:p>
@@ -1590,10 +1671,9 @@
               <w:pStyle w:val="TableText"/>
               <w:numPr>
                 <w:ilvl w:val="0"/>
-                <w:numId w:val="17"/>
+                <w:numId w:val="12"/>
               </w:numPr>
               <w:spacing w:before="20" w:after="60"/>
-              <w:ind w:left="363" w:hanging="283"/>
               <w:rPr>
                 <w:rFonts w:cs="Arial"/>
                 <w:sz w:val="20"/>
@@ -1604,7 +1684,14 @@
                 <w:rFonts w:cs="Arial"/>
                 <w:sz w:val="20"/>
               </w:rPr>
-              <w:t>Package</w:t>
+              <w:t>Class</w:t>
+            </w:r>
+            <w:r>
+              <w:rPr>
+                <w:rFonts w:cs="Arial"/>
+                <w:sz w:val="20"/>
+              </w:rPr>
+              <w:t xml:space="preserve"> Diagram </w:t>
             </w:r>
           </w:p>
           <w:p>
@@ -1612,10 +1699,9 @@
               <w:pStyle w:val="TableText"/>
               <w:numPr>
                 <w:ilvl w:val="0"/>
-                <w:numId w:val="17"/>
+                <w:numId w:val="12"/>
               </w:numPr>
               <w:spacing w:before="20" w:after="60"/>
-              <w:ind w:left="363" w:hanging="283"/>
               <w:rPr>
                 <w:rFonts w:cs="Arial"/>
                 <w:sz w:val="20"/>
@@ -1626,7 +1712,7 @@
                 <w:rFonts w:cs="Arial"/>
                 <w:sz w:val="20"/>
               </w:rPr>
-              <w:t>Class</w:t>
+              <w:t xml:space="preserve">Revise Diagrams (Activity Diagram, Timing Diagram, State Diagram) </w:t>
             </w:r>
           </w:p>
         </w:tc>
@@ -1645,6 +1731,366 @@
     </w:p>
     <w:p>
       <w:pPr>
+        <w:rPr>
+          <w:rFonts w:ascii="Times New Roman" w:hAnsi="Times New Roman"/>
+          <w:i/>
+          <w:color w:val="0000FF"/>
+        </w:rPr>
+      </w:pPr>
+    </w:p>
+    <w:p>
+      <w:pPr>
+        <w:rPr>
+          <w:rFonts w:ascii="Times New Roman" w:hAnsi="Times New Roman"/>
+          <w:i/>
+          <w:color w:val="0000FF"/>
+        </w:rPr>
+      </w:pPr>
+    </w:p>
+    <w:p>
+      <w:pPr>
+        <w:rPr>
+          <w:rFonts w:ascii="Times New Roman" w:hAnsi="Times New Roman"/>
+          <w:i/>
+          <w:color w:val="0000FF"/>
+        </w:rPr>
+      </w:pPr>
+    </w:p>
+    <w:p>
+      <w:pPr>
+        <w:rPr>
+          <w:rFonts w:ascii="Times New Roman" w:hAnsi="Times New Roman"/>
+          <w:i/>
+          <w:color w:val="0000FF"/>
+        </w:rPr>
+      </w:pPr>
+    </w:p>
+    <w:p>
+      <w:pPr>
+        <w:rPr>
+          <w:rFonts w:ascii="Times New Roman" w:hAnsi="Times New Roman"/>
+          <w:i/>
+          <w:color w:val="0000FF"/>
+        </w:rPr>
+      </w:pPr>
+    </w:p>
+    <w:p>
+      <w:pPr>
+        <w:rPr>
+          <w:rFonts w:ascii="Times New Roman" w:hAnsi="Times New Roman"/>
+          <w:i/>
+          <w:color w:val="0000FF"/>
+        </w:rPr>
+      </w:pPr>
+    </w:p>
+    <w:p>
+      <w:pPr>
+        <w:rPr>
+          <w:rFonts w:ascii="Times New Roman" w:hAnsi="Times New Roman"/>
+          <w:i/>
+          <w:color w:val="0000FF"/>
+        </w:rPr>
+      </w:pPr>
+    </w:p>
+    <w:p>
+      <w:pPr>
+        <w:rPr>
+          <w:rFonts w:ascii="Times New Roman" w:hAnsi="Times New Roman"/>
+          <w:i/>
+          <w:color w:val="0000FF"/>
+        </w:rPr>
+      </w:pPr>
+    </w:p>
+    <w:p>
+      <w:pPr>
+        <w:rPr>
+          <w:rFonts w:ascii="Times New Roman" w:hAnsi="Times New Roman"/>
+          <w:i/>
+          <w:color w:val="0000FF"/>
+        </w:rPr>
+      </w:pPr>
+    </w:p>
+    <w:p>
+      <w:pPr>
+        <w:rPr>
+          <w:rFonts w:ascii="Times New Roman" w:hAnsi="Times New Roman"/>
+          <w:i/>
+          <w:color w:val="0000FF"/>
+        </w:rPr>
+      </w:pPr>
+    </w:p>
+    <w:p>
+      <w:pPr>
+        <w:rPr>
+          <w:rFonts w:ascii="Times New Roman" w:hAnsi="Times New Roman"/>
+          <w:i/>
+          <w:color w:val="0000FF"/>
+        </w:rPr>
+      </w:pPr>
+    </w:p>
+    <w:p>
+      <w:pPr>
+        <w:rPr>
+          <w:rFonts w:ascii="Times New Roman" w:hAnsi="Times New Roman"/>
+          <w:i/>
+          <w:color w:val="0000FF"/>
+        </w:rPr>
+      </w:pPr>
+    </w:p>
+    <w:p>
+      <w:pPr>
+        <w:rPr>
+          <w:rFonts w:ascii="Times New Roman" w:hAnsi="Times New Roman"/>
+          <w:i/>
+          <w:color w:val="0000FF"/>
+        </w:rPr>
+      </w:pPr>
+    </w:p>
+    <w:p>
+      <w:pPr>
+        <w:rPr>
+          <w:rFonts w:ascii="Times New Roman" w:hAnsi="Times New Roman"/>
+          <w:i/>
+          <w:color w:val="0000FF"/>
+        </w:rPr>
+      </w:pPr>
+    </w:p>
+    <w:p>
+      <w:pPr>
+        <w:rPr>
+          <w:rFonts w:ascii="Times New Roman" w:hAnsi="Times New Roman"/>
+          <w:i/>
+          <w:color w:val="0000FF"/>
+        </w:rPr>
+      </w:pPr>
+    </w:p>
+    <w:p>
+      <w:pPr>
+        <w:rPr>
+          <w:rFonts w:ascii="Times New Roman" w:hAnsi="Times New Roman"/>
+          <w:i/>
+          <w:color w:val="0000FF"/>
+        </w:rPr>
+      </w:pPr>
+    </w:p>
+    <w:p>
+      <w:pPr>
+        <w:rPr>
+          <w:rFonts w:ascii="Times New Roman" w:hAnsi="Times New Roman"/>
+          <w:i/>
+          <w:color w:val="0000FF"/>
+        </w:rPr>
+      </w:pPr>
+    </w:p>
+    <w:p>
+      <w:pPr>
+        <w:rPr>
+          <w:rFonts w:ascii="Times New Roman" w:hAnsi="Times New Roman"/>
+          <w:i/>
+          <w:color w:val="0000FF"/>
+        </w:rPr>
+      </w:pPr>
+    </w:p>
+    <w:p>
+      <w:pPr>
+        <w:rPr>
+          <w:rFonts w:ascii="Times New Roman" w:hAnsi="Times New Roman"/>
+          <w:i/>
+          <w:color w:val="0000FF"/>
+        </w:rPr>
+      </w:pPr>
+    </w:p>
+    <w:p>
+      <w:pPr>
+        <w:rPr>
+          <w:rFonts w:ascii="Times New Roman" w:hAnsi="Times New Roman"/>
+          <w:i/>
+          <w:color w:val="0000FF"/>
+        </w:rPr>
+      </w:pPr>
+    </w:p>
+    <w:p>
+      <w:pPr>
+        <w:rPr>
+          <w:rFonts w:ascii="Times New Roman" w:hAnsi="Times New Roman"/>
+          <w:i/>
+          <w:color w:val="0000FF"/>
+        </w:rPr>
+      </w:pPr>
+    </w:p>
+    <w:p>
+      <w:pPr>
+        <w:rPr>
+          <w:rFonts w:ascii="Times New Roman" w:hAnsi="Times New Roman"/>
+          <w:i/>
+          <w:color w:val="0000FF"/>
+        </w:rPr>
+      </w:pPr>
+    </w:p>
+    <w:p>
+      <w:pPr>
+        <w:rPr>
+          <w:rFonts w:ascii="Times New Roman" w:hAnsi="Times New Roman"/>
+          <w:i/>
+          <w:color w:val="0000FF"/>
+        </w:rPr>
+      </w:pPr>
+    </w:p>
+    <w:p>
+      <w:pPr>
+        <w:rPr>
+          <w:rFonts w:ascii="Times New Roman" w:hAnsi="Times New Roman"/>
+          <w:i/>
+          <w:color w:val="0000FF"/>
+        </w:rPr>
+      </w:pPr>
+    </w:p>
+    <w:p>
+      <w:pPr>
+        <w:rPr>
+          <w:rFonts w:ascii="Times New Roman" w:hAnsi="Times New Roman"/>
+          <w:i/>
+          <w:color w:val="0000FF"/>
+        </w:rPr>
+      </w:pPr>
+    </w:p>
+    <w:p>
+      <w:pPr>
+        <w:rPr>
+          <w:rFonts w:ascii="Times New Roman" w:hAnsi="Times New Roman"/>
+          <w:i/>
+          <w:color w:val="0000FF"/>
+        </w:rPr>
+      </w:pPr>
+    </w:p>
+    <w:p>
+      <w:pPr>
+        <w:rPr>
+          <w:rFonts w:ascii="Times New Roman" w:hAnsi="Times New Roman"/>
+          <w:i/>
+          <w:color w:val="0000FF"/>
+        </w:rPr>
+      </w:pPr>
+    </w:p>
+    <w:p>
+      <w:pPr>
+        <w:rPr>
+          <w:rFonts w:ascii="Times New Roman" w:hAnsi="Times New Roman"/>
+          <w:i/>
+          <w:color w:val="0000FF"/>
+        </w:rPr>
+      </w:pPr>
+    </w:p>
+    <w:p>
+      <w:pPr>
+        <w:rPr>
+          <w:rFonts w:ascii="Times New Roman" w:hAnsi="Times New Roman"/>
+          <w:i/>
+          <w:color w:val="0000FF"/>
+        </w:rPr>
+      </w:pPr>
+    </w:p>
+    <w:p>
+      <w:pPr>
+        <w:rPr>
+          <w:rFonts w:ascii="Times New Roman" w:hAnsi="Times New Roman"/>
+          <w:i/>
+          <w:color w:val="0000FF"/>
+        </w:rPr>
+      </w:pPr>
+    </w:p>
+    <w:p>
+      <w:pPr>
+        <w:rPr>
+          <w:rFonts w:ascii="Times New Roman" w:hAnsi="Times New Roman"/>
+          <w:i/>
+          <w:color w:val="0000FF"/>
+        </w:rPr>
+      </w:pPr>
+    </w:p>
+    <w:p>
+      <w:pPr>
+        <w:rPr>
+          <w:rFonts w:ascii="Times New Roman" w:hAnsi="Times New Roman"/>
+          <w:i/>
+          <w:color w:val="0000FF"/>
+        </w:rPr>
+      </w:pPr>
+    </w:p>
+    <w:p>
+      <w:pPr>
+        <w:rPr>
+          <w:rFonts w:ascii="Times New Roman" w:hAnsi="Times New Roman"/>
+          <w:i/>
+          <w:color w:val="0000FF"/>
+        </w:rPr>
+      </w:pPr>
+    </w:p>
+    <w:p>
+      <w:pPr>
+        <w:rPr>
+          <w:rFonts w:ascii="Times New Roman" w:hAnsi="Times New Roman"/>
+          <w:i/>
+          <w:color w:val="0000FF"/>
+        </w:rPr>
+      </w:pPr>
+    </w:p>
+    <w:p>
+      <w:pPr>
+        <w:rPr>
+          <w:rFonts w:ascii="Times New Roman" w:hAnsi="Times New Roman"/>
+          <w:i/>
+          <w:color w:val="0000FF"/>
+        </w:rPr>
+      </w:pPr>
+    </w:p>
+    <w:p>
+      <w:pPr>
+        <w:rPr>
+          <w:rFonts w:ascii="Times New Roman" w:hAnsi="Times New Roman"/>
+          <w:i/>
+          <w:color w:val="0000FF"/>
+        </w:rPr>
+      </w:pPr>
+    </w:p>
+    <w:p>
+      <w:pPr>
+        <w:rPr>
+          <w:rFonts w:ascii="Times New Roman" w:hAnsi="Times New Roman"/>
+          <w:i/>
+          <w:color w:val="0000FF"/>
+        </w:rPr>
+      </w:pPr>
+    </w:p>
+    <w:p>
+      <w:pPr>
+        <w:rPr>
+          <w:rFonts w:ascii="Times New Roman" w:hAnsi="Times New Roman"/>
+          <w:i/>
+          <w:color w:val="0000FF"/>
+        </w:rPr>
+      </w:pPr>
+    </w:p>
+    <w:p>
+      <w:pPr>
+        <w:rPr>
+          <w:rFonts w:ascii="Times New Roman" w:hAnsi="Times New Roman"/>
+          <w:i/>
+          <w:color w:val="0000FF"/>
+        </w:rPr>
+      </w:pPr>
+    </w:p>
+    <w:p>
+      <w:pPr>
+        <w:rPr>
+          <w:rFonts w:ascii="Times New Roman" w:hAnsi="Times New Roman"/>
+          <w:i/>
+          <w:color w:val="0000FF"/>
+        </w:rPr>
+      </w:pPr>
+    </w:p>
+    <w:p>
+      <w:pPr>
         <w:spacing w:before="240" w:after="120"/>
         <w:rPr>
           <w:b/>
@@ -1652,9 +2098,6 @@
           <w:szCs w:val="26"/>
         </w:rPr>
       </w:pPr>
-      <w:r>
-        <w:br w:type="page"/>
-      </w:r>
       <w:r>
         <w:rPr>
           <w:b/>
@@ -2401,68 +2844,6 @@
       <w:bookmarkEnd w:id="16"/>
       <w:bookmarkEnd w:id="17"/>
     </w:p>
-    <w:bookmarkStart w:id="19" w:name="Text1"/>
-    <w:p>
-      <w:pPr>
-        <w:ind w:left="590"/>
-        <w:rPr>
-          <w:rFonts w:cs="Arial"/>
-        </w:rPr>
-      </w:pPr>
-      <w:r>
-        <w:rPr>
-          <w:rFonts w:cs="Arial"/>
-        </w:rPr>
-        <w:fldChar w:fldCharType="begin">
-          <w:ffData>
-            <w:name w:val="Text1"/>
-            <w:enabled/>
-            <w:calcOnExit w:val="0"/>
-            <w:textInput>
-              <w:default w:val="[Replace this text with a summary of the report′s purpose in reference to your specific project needs, or use the sample text below.]"/>
-            </w:textInput>
-          </w:ffData>
-        </w:fldChar>
-      </w:r>
-      <w:r>
-        <w:rPr>
-          <w:rFonts w:cs="Arial"/>
-        </w:rPr>
-        <w:instrText xml:space="preserve"> FORMTEXT </w:instrText>
-      </w:r>
-      <w:r>
-        <w:rPr>
-          <w:rFonts w:cs="Arial"/>
-        </w:rPr>
-      </w:r>
-      <w:r>
-        <w:rPr>
-          <w:rFonts w:cs="Arial"/>
-        </w:rPr>
-        <w:fldChar w:fldCharType="separate"/>
-      </w:r>
-      <w:r>
-        <w:rPr>
-          <w:rFonts w:cs="Arial"/>
-          <w:noProof/>
-        </w:rPr>
-        <w:t>[Replace this text with a summary of the report′s purpose in reference to your specific project needs, or use the sample text below.]</w:t>
-      </w:r>
-      <w:r>
-        <w:rPr>
-          <w:rFonts w:cs="Arial"/>
-        </w:rPr>
-        <w:fldChar w:fldCharType="end"/>
-      </w:r>
-      <w:bookmarkEnd w:id="19"/>
-    </w:p>
-    <w:p>
-      <w:pPr>
-        <w:rPr>
-          <w:rFonts w:cs="Arial"/>
-        </w:rPr>
-      </w:pPr>
-    </w:p>
     <w:p>
       <w:pPr>
         <w:pStyle w:val="BodyText2"/>
@@ -2521,7 +2902,7 @@
       <w:r>
         <w:pict>
           <v:shape id="_x0000_i1027" type="#_x0000_t75" style="width:6in;height:7.2pt" o:hrpct="0" o:hralign="center" o:hr="t">
-            <v:imagedata r:id="rId8" o:title="BD10290_"/>
+            <v:imagedata r:id="rId9" o:title="BD10290_"/>
           </v:shape>
         </w:pict>
       </w:r>
@@ -2539,7 +2920,7 @@
           <w:szCs w:val="26"/>
         </w:rPr>
       </w:pPr>
-      <w:bookmarkStart w:id="20" w:name="_Toc77392558"/>
+      <w:bookmarkStart w:id="19" w:name="_Toc77392558"/>
       <w:r>
         <w:rPr>
           <w:sz w:val="26"/>
@@ -2547,73 +2928,18 @@
         </w:rPr>
         <w:t>PROJECT STATUS REPORT TEMPLATE</w:t>
       </w:r>
-      <w:bookmarkEnd w:id="20"/>
+      <w:bookmarkEnd w:id="19"/>
     </w:p>
     <w:p>
       <w:pPr>
         <w:pStyle w:val="Heading2"/>
         <w:spacing w:before="480" w:after="240"/>
       </w:pPr>
-      <w:bookmarkStart w:id="21" w:name="_Toc77392559"/>
+      <w:bookmarkStart w:id="20" w:name="_Toc77392559"/>
       <w:r>
         <w:t>Project Status Report Details</w:t>
       </w:r>
-      <w:bookmarkEnd w:id="21"/>
-    </w:p>
-    <w:bookmarkStart w:id="22" w:name="Text2"/>
-    <w:p>
-      <w:pPr>
-        <w:ind w:left="590"/>
-        <w:rPr>
-          <w:rFonts w:cs="Arial"/>
-        </w:rPr>
-      </w:pPr>
-      <w:r>
-        <w:rPr>
-          <w:rFonts w:cs="Arial"/>
-        </w:rPr>
-        <w:fldChar w:fldCharType="begin">
-          <w:ffData>
-            <w:name w:val="Text2"/>
-            <w:enabled/>
-            <w:calcOnExit w:val="0"/>
-            <w:textInput>
-              <w:default w:val="[Replace this text with project status details for your key project stakeholders, focusing on milestone deliverables. This Report must include the following points, though more may be added:]"/>
-            </w:textInput>
-          </w:ffData>
-        </w:fldChar>
-      </w:r>
-      <w:r>
-        <w:rPr>
-          <w:rFonts w:cs="Arial"/>
-        </w:rPr>
-        <w:instrText xml:space="preserve"> FORMTEXT </w:instrText>
-      </w:r>
-      <w:r>
-        <w:rPr>
-          <w:rFonts w:cs="Arial"/>
-        </w:rPr>
-      </w:r>
-      <w:r>
-        <w:rPr>
-          <w:rFonts w:cs="Arial"/>
-        </w:rPr>
-        <w:fldChar w:fldCharType="separate"/>
-      </w:r>
-      <w:r>
-        <w:rPr>
-          <w:rFonts w:cs="Arial"/>
-          <w:noProof/>
-        </w:rPr>
-        <w:t>[Replace this text with project status details for your key project stakeholders, focusing on milestone deliverables. This Report must include the following points, though more may be added:]</w:t>
-      </w:r>
-      <w:r>
-        <w:rPr>
-          <w:rFonts w:cs="Arial"/>
-        </w:rPr>
-        <w:fldChar w:fldCharType="end"/>
-      </w:r>
-      <w:bookmarkEnd w:id="22"/>
+      <w:bookmarkEnd w:id="20"/>
     </w:p>
     <w:p>
       <w:pPr>
@@ -2638,7 +2964,7 @@
           <w:sz w:val="20"/>
           <w:szCs w:val="20"/>
         </w:rPr>
-        <w:t>Status of the Project</w:t>
+        <w:t xml:space="preserve">Status of the Project </w:t>
       </w:r>
     </w:p>
     <w:p>
@@ -2668,7 +2994,33 @@
         <w:t>This research aims identify and solve the problems encountered by a palmar hyperhidrosis patient when using his smartphone.</w:t>
       </w:r>
     </w:p>
-    <w:bookmarkStart w:id="23" w:name="Text5"/>
+    <w:p>
+      <w:pPr>
+        <w:pStyle w:val="SectionedBullet"/>
+        <w:tabs>
+          <w:tab w:val="clear" w:pos="363"/>
+          <w:tab w:val="left" w:pos="900"/>
+        </w:tabs>
+        <w:spacing w:after="120"/>
+        <w:ind w:left="900" w:hanging="310"/>
+        <w:rPr>
+          <w:rFonts w:ascii="Arial" w:hAnsi="Arial" w:cs="Arial"/>
+          <w:color w:val="000000"/>
+          <w:sz w:val="20"/>
+          <w:szCs w:val="20"/>
+        </w:rPr>
+      </w:pPr>
+      <w:bookmarkStart w:id="21" w:name="Text8"/>
+      <w:r>
+        <w:rPr>
+          <w:rFonts w:ascii="Arial" w:hAnsi="Arial" w:cs="Arial"/>
+          <w:color w:val="000000"/>
+          <w:sz w:val="20"/>
+          <w:szCs w:val="20"/>
+        </w:rPr>
+        <w:t xml:space="preserve">Budget Report </w:t>
+      </w:r>
+    </w:p>
     <w:p>
       <w:pPr>
         <w:pStyle w:val="SectionedBullet"/>
@@ -2678,11 +3030,14 @@
         </w:numPr>
         <w:tabs>
           <w:tab w:val="clear" w:pos="1083"/>
-          <w:tab w:val="num" w:pos="1260"/>
+          <w:tab w:val="left" w:pos="900"/>
+          <w:tab w:val="num" w:pos="1350"/>
         </w:tabs>
-        <w:ind w:left="1260"/>
+        <w:spacing w:after="120"/>
+        <w:ind w:hanging="183"/>
         <w:rPr>
           <w:rFonts w:ascii="Arial" w:hAnsi="Arial" w:cs="Arial"/>
+          <w:color w:val="000000"/>
           <w:sz w:val="20"/>
           <w:szCs w:val="20"/>
         </w:rPr>
@@ -2690,63 +3045,40 @@
       <w:r>
         <w:rPr>
           <w:rFonts w:ascii="Arial" w:hAnsi="Arial" w:cs="Arial"/>
+          <w:color w:val="000000"/>
           <w:sz w:val="20"/>
           <w:szCs w:val="20"/>
         </w:rPr>
-        <w:fldChar w:fldCharType="begin">
-          <w:ffData>
-            <w:name w:val="Text5"/>
-            <w:enabled/>
-            <w:calcOnExit w:val="0"/>
-            <w:textInput>
-              <w:default w:val="[Milestone Deliverables for the last reporting period]"/>
-            </w:textInput>
-          </w:ffData>
-        </w:fldChar>
+        <w:t xml:space="preserve"> None </w:t>
       </w:r>
-      <w:r>
+    </w:p>
+    <w:bookmarkEnd w:id="21"/>
+    <w:p>
+      <w:pPr>
+        <w:pStyle w:val="SectionedBullet"/>
+        <w:tabs>
+          <w:tab w:val="clear" w:pos="363"/>
+          <w:tab w:val="left" w:pos="900"/>
+        </w:tabs>
+        <w:spacing w:after="120"/>
+        <w:ind w:left="900" w:hanging="310"/>
         <w:rPr>
           <w:rFonts w:ascii="Arial" w:hAnsi="Arial" w:cs="Arial"/>
+          <w:color w:val="000000"/>
           <w:sz w:val="20"/>
           <w:szCs w:val="20"/>
         </w:rPr>
-        <w:instrText xml:space="preserve"> FORMTEXT </w:instrText>
-      </w:r>
+      </w:pPr>
       <w:r>
         <w:rPr>
           <w:rFonts w:ascii="Arial" w:hAnsi="Arial" w:cs="Arial"/>
+          <w:color w:val="000000"/>
           <w:sz w:val="20"/>
           <w:szCs w:val="20"/>
         </w:rPr>
+        <w:t xml:space="preserve">Risk Management Report </w:t>
       </w:r>
-      <w:r>
-        <w:rPr>
-          <w:rFonts w:ascii="Arial" w:hAnsi="Arial" w:cs="Arial"/>
-          <w:sz w:val="20"/>
-          <w:szCs w:val="20"/>
-        </w:rPr>
-        <w:fldChar w:fldCharType="separate"/>
-      </w:r>
-      <w:r>
-        <w:rPr>
-          <w:rFonts w:ascii="Arial" w:hAnsi="Arial" w:cs="Arial"/>
-          <w:noProof/>
-          <w:sz w:val="20"/>
-          <w:szCs w:val="20"/>
-        </w:rPr>
-        <w:t>[Milestone Deliverables for the last reporting period.]</w:t>
-      </w:r>
-      <w:r>
-        <w:rPr>
-          <w:rFonts w:ascii="Arial" w:hAnsi="Arial" w:cs="Arial"/>
-          <w:sz w:val="20"/>
-          <w:szCs w:val="20"/>
-        </w:rPr>
-        <w:fldChar w:fldCharType="end"/>
-      </w:r>
-      <w:bookmarkEnd w:id="23"/>
     </w:p>
-    <w:bookmarkStart w:id="24" w:name="Text6"/>
     <w:p>
       <w:pPr>
         <w:pStyle w:val="SectionedBullet"/>
@@ -2756,11 +3088,14 @@
         </w:numPr>
         <w:tabs>
           <w:tab w:val="clear" w:pos="1083"/>
-          <w:tab w:val="num" w:pos="1260"/>
+          <w:tab w:val="left" w:pos="900"/>
+          <w:tab w:val="num" w:pos="1170"/>
         </w:tabs>
-        <w:ind w:left="1260"/>
+        <w:spacing w:after="120"/>
+        <w:ind w:hanging="183"/>
         <w:rPr>
           <w:rFonts w:ascii="Arial" w:hAnsi="Arial" w:cs="Arial"/>
+          <w:color w:val="000000"/>
           <w:sz w:val="20"/>
           <w:szCs w:val="20"/>
         </w:rPr>
@@ -2768,61 +3103,12 @@
       <w:r>
         <w:rPr>
           <w:rFonts w:ascii="Arial" w:hAnsi="Arial" w:cs="Arial"/>
+          <w:color w:val="000000"/>
           <w:sz w:val="20"/>
           <w:szCs w:val="20"/>
         </w:rPr>
-        <w:fldChar w:fldCharType="begin">
-          <w:ffData>
-            <w:name w:val="Text6"/>
-            <w:enabled/>
-            <w:calcOnExit w:val="0"/>
-            <w:textInput>
-              <w:default w:val="[Project impact of success or failure of milestone deliverables for the remaining period of the project.]"/>
-            </w:textInput>
-          </w:ffData>
-        </w:fldChar>
+        <w:t xml:space="preserve">None </w:t>
       </w:r>
-      <w:r>
-        <w:rPr>
-          <w:rFonts w:ascii="Arial" w:hAnsi="Arial" w:cs="Arial"/>
-          <w:sz w:val="20"/>
-          <w:szCs w:val="20"/>
-        </w:rPr>
-        <w:instrText xml:space="preserve"> FORMTEXT </w:instrText>
-      </w:r>
-      <w:r>
-        <w:rPr>
-          <w:rFonts w:ascii="Arial" w:hAnsi="Arial" w:cs="Arial"/>
-          <w:sz w:val="20"/>
-          <w:szCs w:val="20"/>
-        </w:rPr>
-      </w:r>
-      <w:r>
-        <w:rPr>
-          <w:rFonts w:ascii="Arial" w:hAnsi="Arial" w:cs="Arial"/>
-          <w:sz w:val="20"/>
-          <w:szCs w:val="20"/>
-        </w:rPr>
-        <w:fldChar w:fldCharType="separate"/>
-      </w:r>
-      <w:r>
-        <w:rPr>
-          <w:rFonts w:ascii="Arial" w:hAnsi="Arial" w:cs="Arial"/>
-          <w:noProof/>
-          <w:sz w:val="20"/>
-          <w:szCs w:val="20"/>
-        </w:rPr>
-        <w:t>[Project impact of success or failure of milestone deliverables for the remaining period of the project.]</w:t>
-      </w:r>
-      <w:r>
-        <w:rPr>
-          <w:rFonts w:ascii="Arial" w:hAnsi="Arial" w:cs="Arial"/>
-          <w:sz w:val="20"/>
-          <w:szCs w:val="20"/>
-        </w:rPr>
-        <w:fldChar w:fldCharType="end"/>
-      </w:r>
-      <w:bookmarkEnd w:id="24"/>
     </w:p>
     <w:p>
       <w:pPr>
@@ -2847,27 +3133,46 @@
           <w:sz w:val="20"/>
           <w:szCs w:val="20"/>
         </w:rPr>
-        <w:t>Budget Report</w:t>
+        <w:t xml:space="preserve">Project Issues </w:t>
       </w:r>
     </w:p>
     <w:p>
       <w:pPr>
         <w:pStyle w:val="SectionedBullet"/>
         <w:numPr>
-          <w:ilvl w:val="0"/>
-          <w:numId w:val="16"/>
+          <w:ilvl w:val="1"/>
+          <w:numId w:val="2"/>
         </w:numPr>
-      </w:pPr>
-      <w:r>
+        <w:tabs>
+          <w:tab w:val="clear" w:pos="1083"/>
+        </w:tabs>
+        <w:ind w:hanging="183"/>
         <w:rPr>
           <w:rFonts w:ascii="Arial" w:hAnsi="Arial" w:cs="Arial"/>
+          <w:color w:val="000000"/>
           <w:sz w:val="20"/>
           <w:szCs w:val="20"/>
         </w:rPr>
-        <w:t>None</w:t>
+      </w:pPr>
+      <w:r>
+        <w:rPr>
+          <w:rFonts w:ascii="Arial" w:hAnsi="Arial" w:cs="Arial"/>
+          <w:color w:val="000000"/>
+          <w:sz w:val="20"/>
+          <w:szCs w:val="20"/>
+        </w:rPr>
+        <w:t>Possibility of Topic Change due to the topic being more on the field of Medical Engineering rather than Computer Science</w:t>
+      </w:r>
+      <w:r>
+        <w:rPr>
+          <w:rFonts w:ascii="Arial" w:hAnsi="Arial" w:cs="Arial"/>
+          <w:color w:val="000000"/>
+          <w:sz w:val="20"/>
+          <w:szCs w:val="20"/>
+        </w:rPr>
+        <w:t xml:space="preserve"> </w:t>
       </w:r>
     </w:p>
-    <w:bookmarkStart w:id="25" w:name="Text8"/>
     <w:p>
       <w:pPr>
         <w:pStyle w:val="SectionedBullet"/>
@@ -2891,75 +3196,21 @@
           <w:sz w:val="20"/>
           <w:szCs w:val="20"/>
         </w:rPr>
-        <w:fldChar w:fldCharType="begin">
-          <w:ffData>
-            <w:name w:val="Text8"/>
-            <w:enabled/>
-            <w:calcOnExit w:val="0"/>
-            <w:textInput>
-              <w:default w:val="[Risk Management Report—Specify any changes to the major risks identified since the previous report and modification to the strategies put in place to manage them, if appropriate.]"/>
-            </w:textInput>
-          </w:ffData>
-        </w:fldChar>
+        <w:t xml:space="preserve">Project Recommendation </w:t>
       </w:r>
-      <w:r>
-        <w:rPr>
-          <w:rFonts w:ascii="Arial" w:hAnsi="Arial" w:cs="Arial"/>
-          <w:color w:val="000000"/>
-          <w:sz w:val="20"/>
-          <w:szCs w:val="20"/>
-        </w:rPr>
-        <w:instrText xml:space="preserve"> FORMTEXT </w:instrText>
-      </w:r>
-      <w:r>
-        <w:rPr>
-          <w:rFonts w:ascii="Arial" w:hAnsi="Arial" w:cs="Arial"/>
-          <w:color w:val="000000"/>
-          <w:sz w:val="20"/>
-          <w:szCs w:val="20"/>
-        </w:rPr>
-      </w:r>
-      <w:r>
-        <w:rPr>
-          <w:rFonts w:ascii="Arial" w:hAnsi="Arial" w:cs="Arial"/>
-          <w:color w:val="000000"/>
-          <w:sz w:val="20"/>
-          <w:szCs w:val="20"/>
-        </w:rPr>
-        <w:fldChar w:fldCharType="separate"/>
-      </w:r>
-      <w:r>
-        <w:rPr>
-          <w:rFonts w:ascii="Arial" w:hAnsi="Arial" w:cs="Arial"/>
-          <w:noProof/>
-          <w:color w:val="000000"/>
-          <w:sz w:val="20"/>
-          <w:szCs w:val="20"/>
-        </w:rPr>
-        <w:t>[Risk Management Report—Specify any changes to the major risks identified since the previous report and modification to the strategies put in place to manage them, if appropriate.]</w:t>
-      </w:r>
-      <w:r>
-        <w:rPr>
-          <w:rFonts w:ascii="Arial" w:hAnsi="Arial" w:cs="Arial"/>
-          <w:color w:val="000000"/>
-          <w:sz w:val="20"/>
-          <w:szCs w:val="20"/>
-        </w:rPr>
-        <w:fldChar w:fldCharType="end"/>
-      </w:r>
-      <w:bookmarkEnd w:id="25"/>
     </w:p>
     <w:p>
       <w:pPr>
         <w:pStyle w:val="SectionedBullet"/>
         <w:numPr>
-          <w:ilvl w:val="0"/>
-          <w:numId w:val="15"/>
+          <w:ilvl w:val="1"/>
+          <w:numId w:val="2"/>
         </w:numPr>
         <w:tabs>
           <w:tab w:val="left" w:pos="900"/>
         </w:tabs>
         <w:spacing w:after="120"/>
+        <w:ind w:hanging="183"/>
         <w:rPr>
           <w:rFonts w:ascii="Arial" w:hAnsi="Arial" w:cs="Arial"/>
           <w:color w:val="000000"/>
@@ -2974,158 +3225,19 @@
           <w:sz w:val="20"/>
           <w:szCs w:val="20"/>
         </w:rPr>
-        <w:t>None</w:t>
+        <w:t xml:space="preserve">None </w:t>
       </w:r>
     </w:p>
     <w:p>
       <w:pPr>
-        <w:pStyle w:val="SectionedBullet"/>
-        <w:tabs>
-          <w:tab w:val="clear" w:pos="363"/>
-        </w:tabs>
-        <w:ind w:left="993" w:hanging="426"/>
-        <w:rPr>
-          <w:rFonts w:ascii="Arial" w:hAnsi="Arial" w:cs="Arial"/>
-          <w:color w:val="000000"/>
-          <w:sz w:val="20"/>
-          <w:szCs w:val="20"/>
-        </w:rPr>
-      </w:pPr>
-      <w:r>
-        <w:rPr>
-          <w:rFonts w:ascii="Arial" w:hAnsi="Arial" w:cs="Arial"/>
-          <w:color w:val="000000"/>
-          <w:sz w:val="20"/>
-          <w:szCs w:val="20"/>
-        </w:rPr>
-        <w:t>Project Issues</w:t>
-      </w:r>
-    </w:p>
-    <w:p>
-      <w:pPr>
-        <w:pStyle w:val="SectionedBullet"/>
-        <w:numPr>
-          <w:ilvl w:val="0"/>
-          <w:numId w:val="15"/>
-        </w:numPr>
-        <w:rPr>
-          <w:rFonts w:ascii="Arial" w:hAnsi="Arial" w:cs="Arial"/>
-          <w:color w:val="000000"/>
-          <w:sz w:val="20"/>
-          <w:szCs w:val="20"/>
-        </w:rPr>
-      </w:pPr>
-      <w:r>
-        <w:rPr>
-          <w:rFonts w:ascii="Arial" w:hAnsi="Arial" w:cs="Arial"/>
-          <w:color w:val="000000"/>
-          <w:sz w:val="20"/>
-          <w:szCs w:val="20"/>
-        </w:rPr>
-        <w:t>Possibility of Topic Change due to the topic being more on the field of Medical Engineering rather than Computer Science</w:t>
-      </w:r>
-      <w:r>
-        <w:rPr>
-          <w:rFonts w:ascii="Arial" w:hAnsi="Arial" w:cs="Arial"/>
-          <w:color w:val="000000"/>
-          <w:sz w:val="20"/>
-          <w:szCs w:val="20"/>
-        </w:rPr>
-        <w:t xml:space="preserve"> </w:t>
-      </w:r>
-    </w:p>
-    <w:bookmarkStart w:id="26" w:name="Text10"/>
-    <w:p>
-      <w:pPr>
-        <w:pStyle w:val="SectionedBullet"/>
-        <w:tabs>
-          <w:tab w:val="clear" w:pos="363"/>
-          <w:tab w:val="left" w:pos="900"/>
-        </w:tabs>
-        <w:spacing w:after="120"/>
-        <w:ind w:left="900" w:hanging="310"/>
-        <w:rPr>
-          <w:rFonts w:ascii="Arial" w:hAnsi="Arial" w:cs="Arial"/>
-          <w:color w:val="000000"/>
-          <w:sz w:val="20"/>
-          <w:szCs w:val="20"/>
-        </w:rPr>
-      </w:pPr>
-      <w:r>
-        <w:rPr>
-          <w:rFonts w:ascii="Arial" w:hAnsi="Arial" w:cs="Arial"/>
-          <w:color w:val="000000"/>
-          <w:sz w:val="20"/>
-          <w:szCs w:val="20"/>
-        </w:rPr>
-        <w:fldChar w:fldCharType="begin">
-          <w:ffData>
-            <w:name w:val="Text10"/>
-            <w:enabled/>
-            <w:calcOnExit w:val="0"/>
-            <w:textInput>
-              <w:default w:val="[Project recommendations to ensure success including lessons learned.]"/>
-            </w:textInput>
-          </w:ffData>
-        </w:fldChar>
-      </w:r>
-      <w:r>
-        <w:rPr>
-          <w:rFonts w:ascii="Arial" w:hAnsi="Arial" w:cs="Arial"/>
-          <w:color w:val="000000"/>
-          <w:sz w:val="20"/>
-          <w:szCs w:val="20"/>
-        </w:rPr>
-        <w:instrText xml:space="preserve"> FORMTEXT </w:instrText>
-      </w:r>
-      <w:r>
-        <w:rPr>
-          <w:rFonts w:ascii="Arial" w:hAnsi="Arial" w:cs="Arial"/>
-          <w:color w:val="000000"/>
-          <w:sz w:val="20"/>
-          <w:szCs w:val="20"/>
-        </w:rPr>
-      </w:r>
-      <w:r>
-        <w:rPr>
-          <w:rFonts w:ascii="Arial" w:hAnsi="Arial" w:cs="Arial"/>
-          <w:color w:val="000000"/>
-          <w:sz w:val="20"/>
-          <w:szCs w:val="20"/>
-        </w:rPr>
-        <w:fldChar w:fldCharType="separate"/>
-      </w:r>
-      <w:r>
-        <w:rPr>
-          <w:rFonts w:ascii="Arial" w:hAnsi="Arial" w:cs="Arial"/>
-          <w:noProof/>
-          <w:color w:val="000000"/>
-          <w:sz w:val="20"/>
-          <w:szCs w:val="20"/>
-        </w:rPr>
-        <w:t>[Project recommendations to ensure success including lessons learned.]</w:t>
-      </w:r>
-      <w:r>
-        <w:rPr>
-          <w:rFonts w:ascii="Arial" w:hAnsi="Arial" w:cs="Arial"/>
-          <w:color w:val="000000"/>
-          <w:sz w:val="20"/>
-          <w:szCs w:val="20"/>
-        </w:rPr>
-        <w:fldChar w:fldCharType="end"/>
-      </w:r>
-      <w:bookmarkEnd w:id="26"/>
-    </w:p>
-    <w:p>
-      <w:pPr>
         <w:pStyle w:val="Heading2"/>
         <w:spacing w:before="480" w:after="240"/>
       </w:pPr>
-      <w:bookmarkStart w:id="27" w:name="_Toc77392560"/>
+      <w:bookmarkStart w:id="22" w:name="_Toc77392560"/>
       <w:r>
         <w:t>Project Status Report Template</w:t>
       </w:r>
-      <w:bookmarkEnd w:id="27"/>
+      <w:bookmarkEnd w:id="22"/>
     </w:p>
     <w:tbl>
       <w:tblPr>
@@ -3259,13 +3371,8 @@
               </w:rPr>
             </w:pPr>
             <w:r>
-              <w:rPr>
-                <w:b w:val="0"/>
-              </w:rPr>
               <w:t xml:space="preserve">06/12/17 </w:t>
             </w:r>
-            <w:bookmarkStart w:id="28" w:name="_GoBack"/>
-            <w:bookmarkEnd w:id="28"/>
             <w:r>
               <w:rPr>
                 <w:b w:val="0"/>
@@ -3329,7 +3436,6 @@
               <w:rPr>
                 <w:b w:val="0"/>
               </w:rPr>
-              <w:lastRenderedPageBreak/>
               <w:t>Project Overall Status:</w:t>
             </w:r>
           </w:p>
@@ -3378,7 +3484,7 @@
               <w:t>Project Summary:</w:t>
             </w:r>
           </w:p>
-          <w:bookmarkStart w:id="29" w:name="Text12"/>
+          <w:bookmarkStart w:id="23" w:name="Text12"/>
           <w:p>
             <w:pPr>
               <w:pStyle w:val="StyleTableHeader10pt"/>
@@ -3386,6 +3492,7 @@
               <w:jc w:val="left"/>
               <w:rPr>
                 <w:b w:val="0"/>
+                <w:iCs/>
               </w:rPr>
             </w:pPr>
             <w:r>
@@ -3439,7 +3546,47 @@
               </w:rPr>
               <w:fldChar w:fldCharType="end"/>
             </w:r>
-            <w:bookmarkEnd w:id="29"/>
+            <w:bookmarkEnd w:id="23"/>
+          </w:p>
+          <w:p>
+            <w:pPr>
+              <w:pStyle w:val="StyleTableHeader10pt"/>
+              <w:spacing w:before="20" w:after="60"/>
+              <w:jc w:val="left"/>
+              <w:rPr>
+                <w:b w:val="0"/>
+                <w:iCs/>
+              </w:rPr>
+            </w:pPr>
+          </w:p>
+          <w:p>
+            <w:pPr>
+              <w:pStyle w:val="StyleTableHeader10pt"/>
+              <w:tabs>
+                <w:tab w:val="left" w:pos="1710"/>
+              </w:tabs>
+              <w:spacing w:before="20" w:after="60"/>
+              <w:jc w:val="left"/>
+              <w:rPr>
+                <w:b w:val="0"/>
+                <w:iCs/>
+              </w:rPr>
+            </w:pPr>
+          </w:p>
+          <w:p>
+            <w:pPr>
+              <w:pStyle w:val="StyleTableHeader10pt"/>
+              <w:tabs>
+                <w:tab w:val="left" w:pos="1710"/>
+              </w:tabs>
+              <w:spacing w:before="20" w:after="60"/>
+              <w:jc w:val="left"/>
+              <w:rPr>
+                <w:b w:val="0"/>
+              </w:rPr>
+            </w:pPr>
+            <w:bookmarkStart w:id="24" w:name="_GoBack"/>
+            <w:bookmarkEnd w:id="24"/>
           </w:p>
         </w:tc>
       </w:tr>
@@ -3467,6 +3614,7 @@
                 <w:b/>
                 <w:sz w:val="20"/>
               </w:rPr>
+              <w:lastRenderedPageBreak/>
               <w:t>Milestone Deliverables performance reporting over last period</w:t>
             </w:r>
           </w:p>
@@ -3647,16 +3795,7 @@
                     <w:fldChar w:fldCharType="begin"/>
                   </w:r>
                   <w:r>
-                    <w:instrText xml:space="preserve"> MACROBUTTON  DoFieldClick [</w:instrText>
-                  </w:r>
-                  <w:r>
-                    <w:rPr>
-                      <w:b/>
-                    </w:rPr>
-                    <w:instrText>On Schedule</w:instrText>
-                  </w:r>
-                  <w:r>
-                    <w:instrText>]</w:instrText>
+                    <w:instrText xml:space="preserve"> MACROBUTTON  DoFieldClick [On Schedule]</w:instrText>
                   </w:r>
                   <w:r>
                     <w:fldChar w:fldCharType="end"/>
@@ -3719,10 +3858,7 @@
                     <w:spacing w:before="40" w:after="40"/>
                   </w:pPr>
                   <w:r>
-                    <w:t>95</w:t>
-                  </w:r>
-                  <w:r>
-                    <w:t>%</w:t>
+                    <w:t>80%</w:t>
                   </w:r>
                 </w:p>
               </w:tc>
@@ -3734,20 +3870,11 @@
                 <w:p>
                   <w:pPr>
                     <w:spacing w:before="40" w:after="40"/>
-                    <w:rPr>
-                      <w:b/>
-                    </w:rPr>
                   </w:pPr>
                   <w:r>
-                    <w:rPr>
-                      <w:b/>
-                    </w:rPr>
                     <w:t>[On Schedule</w:t>
                   </w:r>
                   <w:r>
-                    <w:rPr>
-                      <w:b/>
-                    </w:rPr>
                     <w:t>]</w:t>
                   </w:r>
                 </w:p>
@@ -3823,14 +3950,8 @@
                 <w:p>
                   <w:pPr>
                     <w:spacing w:before="40" w:after="40"/>
-                    <w:rPr>
-                      <w:b/>
-                    </w:rPr>
                   </w:pPr>
                   <w:r>
-                    <w:rPr>
-                      <w:b/>
-                    </w:rPr>
                     <w:t>[On Schedule]</w:t>
                   </w:r>
                 </w:p>
@@ -3895,14 +4016,8 @@
                 <w:p>
                   <w:pPr>
                     <w:spacing w:before="40" w:after="40"/>
-                    <w:rPr>
-                      <w:b/>
-                    </w:rPr>
                   </w:pPr>
                   <w:r>
-                    <w:rPr>
-                      <w:b/>
-                    </w:rPr>
                     <w:t>[On Schedule]</w:t>
                   </w:r>
                 </w:p>
@@ -3927,7 +4042,10 @@
                     <w:spacing w:before="40" w:after="40"/>
                   </w:pPr>
                   <w:r>
-                    <w:t>Event Table, Use Case Diagram, Activity Diagram</w:t>
+                    <w:t xml:space="preserve">Event Table, Use Case </w:t>
+                  </w:r>
+                  <w:r>
+                    <w:t>Diagram</w:t>
                   </w:r>
                 </w:p>
               </w:tc>
@@ -3970,14 +4088,8 @@
                 <w:p>
                   <w:pPr>
                     <w:spacing w:before="40" w:after="40"/>
-                    <w:rPr>
-                      <w:b/>
-                    </w:rPr>
                   </w:pPr>
                   <w:r>
-                    <w:rPr>
-                      <w:b/>
-                    </w:rPr>
                     <w:t xml:space="preserve">[On Schedule] </w:t>
                   </w:r>
                 </w:p>
@@ -4019,7 +4131,7 @@
                     <w:spacing w:before="40" w:after="40"/>
                   </w:pPr>
                   <w:r>
-                    <w:t>Use Case Description</w:t>
+                    <w:t xml:space="preserve">Use Case Description </w:t>
                   </w:r>
                 </w:p>
               </w:tc>
@@ -4070,16 +4182,7 @@
                     <w:fldChar w:fldCharType="begin"/>
                   </w:r>
                   <w:r>
-                    <w:instrText xml:space="preserve"> MACROBUTTON  DoFieldClick [</w:instrText>
-                  </w:r>
-                  <w:r>
-                    <w:rPr>
-                      <w:b/>
-                    </w:rPr>
-                    <w:instrText>On Schedule</w:instrText>
-                  </w:r>
-                  <w:r>
-                    <w:instrText>]</w:instrText>
+                    <w:instrText xml:space="preserve"> MACROBUTTON  DoFieldClick [On Schedule]</w:instrText>
                   </w:r>
                   <w:r>
                     <w:fldChar w:fldCharType="end"/>
@@ -4106,7 +4209,7 @@
                     <w:spacing w:before="40" w:after="40"/>
                   </w:pPr>
                   <w:r>
-                    <w:t>Use Case Diagram</w:t>
+                    <w:t xml:space="preserve">Use Case Diagram </w:t>
                   </w:r>
                 </w:p>
               </w:tc>
@@ -4127,9 +4230,6 @@
               <w:tc>
                 <w:tcPr>
                   <w:tcW w:w="1606" w:type="dxa"/>
-                  <w:tcBorders>
-                    <w:top w:val="nil"/>
-                  </w:tcBorders>
                   <w:vAlign w:val="top"/>
                 </w:tcPr>
                 <w:p>
@@ -4137,16 +4237,13 @@
                     <w:spacing w:before="40" w:after="40"/>
                   </w:pPr>
                   <w:r>
-                    <w:t>90%</w:t>
+                    <w:t>80%</w:t>
                   </w:r>
                 </w:p>
               </w:tc>
               <w:tc>
                 <w:tcPr>
                   <w:tcW w:w="2557" w:type="dxa"/>
-                  <w:tcBorders>
-                    <w:top w:val="nil"/>
-                  </w:tcBorders>
                   <w:vAlign w:val="top"/>
                 </w:tcPr>
                 <w:p>
@@ -4157,16 +4254,7 @@
                     <w:fldChar w:fldCharType="begin"/>
                   </w:r>
                   <w:r>
-                    <w:instrText xml:space="preserve"> MACROBUTTON  DoFieldClick [</w:instrText>
-                  </w:r>
-                  <w:r>
-                    <w:rPr>
-                      <w:b/>
-                    </w:rPr>
-                    <w:instrText>On Schedule</w:instrText>
-                  </w:r>
-                  <w:r>
-                    <w:instrText>]</w:instrText>
+                    <w:instrText xml:space="preserve"> MACROBUTTON  DoFieldClick [On Schedule]</w:instrText>
                   </w:r>
                   <w:r>
                     <w:fldChar w:fldCharType="end"/>
@@ -4193,7 +4281,7 @@
                     <w:spacing w:before="40" w:after="40"/>
                   </w:pPr>
                   <w:r>
-                    <w:t>Deployment Diagram</w:t>
+                    <w:t xml:space="preserve">Deployment Diagram </w:t>
                   </w:r>
                 </w:p>
               </w:tc>
@@ -4214,9 +4302,6 @@
               <w:tc>
                 <w:tcPr>
                   <w:tcW w:w="1606" w:type="dxa"/>
-                  <w:tcBorders>
-                    <w:top w:val="nil"/>
-                  </w:tcBorders>
                   <w:vAlign w:val="top"/>
                 </w:tcPr>
                 <w:p>
@@ -4224,16 +4309,13 @@
                     <w:spacing w:before="40" w:after="40"/>
                   </w:pPr>
                   <w:r>
-                    <w:t>95%</w:t>
+                    <w:t>5%</w:t>
                   </w:r>
                 </w:p>
               </w:tc>
               <w:tc>
                 <w:tcPr>
                   <w:tcW w:w="2557" w:type="dxa"/>
-                  <w:tcBorders>
-                    <w:top w:val="nil"/>
-                  </w:tcBorders>
                   <w:vAlign w:val="top"/>
                 </w:tcPr>
                 <w:p>
@@ -4244,16 +4326,7 @@
                     <w:fldChar w:fldCharType="begin"/>
                   </w:r>
                   <w:r>
-                    <w:instrText xml:space="preserve"> MACROBUTTON  DoFieldClick [</w:instrText>
-                  </w:r>
-                  <w:r>
-                    <w:rPr>
-                      <w:b/>
-                    </w:rPr>
-                    <w:instrText>On Schedule</w:instrText>
-                  </w:r>
-                  <w:r>
-                    <w:instrText>]</w:instrText>
+                    <w:instrText xml:space="preserve"> MACROBUTTON  DoFieldClick [On Schedule]</w:instrText>
                   </w:r>
                   <w:r>
                     <w:fldChar w:fldCharType="end"/>
@@ -4280,7 +4353,7 @@
                     <w:spacing w:before="40" w:after="40"/>
                   </w:pPr>
                   <w:r>
-                    <w:t>Activity Diagram</w:t>
+                    <w:t xml:space="preserve">Activity Diagram </w:t>
                   </w:r>
                 </w:p>
               </w:tc>
@@ -4301,9 +4374,6 @@
               <w:tc>
                 <w:tcPr>
                   <w:tcW w:w="1606" w:type="dxa"/>
-                  <w:tcBorders>
-                    <w:top w:val="nil"/>
-                  </w:tcBorders>
                   <w:vAlign w:val="top"/>
                 </w:tcPr>
                 <w:p>
@@ -4311,16 +4381,16 @@
                     <w:spacing w:before="40" w:after="40"/>
                   </w:pPr>
                   <w:r>
-                    <w:t>90%</w:t>
+                    <w:t>90</w:t>
+                  </w:r>
+                  <w:r>
+                    <w:t>%</w:t>
                   </w:r>
                 </w:p>
               </w:tc>
               <w:tc>
                 <w:tcPr>
                   <w:tcW w:w="2557" w:type="dxa"/>
-                  <w:tcBorders>
-                    <w:top w:val="nil"/>
-                  </w:tcBorders>
                   <w:vAlign w:val="top"/>
                 </w:tcPr>
                 <w:p>
@@ -4331,16 +4401,7 @@
                     <w:fldChar w:fldCharType="begin"/>
                   </w:r>
                   <w:r>
-                    <w:instrText xml:space="preserve"> MACROBUTTON  DoFieldClick [</w:instrText>
-                  </w:r>
-                  <w:r>
-                    <w:rPr>
-                      <w:b/>
-                    </w:rPr>
-                    <w:instrText>On Schedule</w:instrText>
-                  </w:r>
-                  <w:r>
-                    <w:instrText>]</w:instrText>
+                    <w:instrText xml:space="preserve"> MACROBUTTON  DoFieldClick [On Schedule]</w:instrText>
                   </w:r>
                   <w:r>
                     <w:fldChar w:fldCharType="end"/>
@@ -4367,7 +4428,7 @@
                     <w:spacing w:before="40" w:after="40"/>
                   </w:pPr>
                   <w:r>
-                    <w:t>Deployment Diagram</w:t>
+                    <w:t xml:space="preserve">Object Diagram </w:t>
                   </w:r>
                 </w:p>
               </w:tc>
@@ -4388,9 +4449,6 @@
               <w:tc>
                 <w:tcPr>
                   <w:tcW w:w="1606" w:type="dxa"/>
-                  <w:tcBorders>
-                    <w:top w:val="nil"/>
-                  </w:tcBorders>
                   <w:vAlign w:val="top"/>
                 </w:tcPr>
                 <w:p>
@@ -4398,16 +4456,16 @@
                     <w:spacing w:before="40" w:after="40"/>
                   </w:pPr>
                   <w:r>
-                    <w:t>10%</w:t>
+                    <w:t>90</w:t>
+                  </w:r>
+                  <w:r>
+                    <w:t>%</w:t>
                   </w:r>
                 </w:p>
               </w:tc>
               <w:tc>
                 <w:tcPr>
                   <w:tcW w:w="2557" w:type="dxa"/>
-                  <w:tcBorders>
-                    <w:top w:val="nil"/>
-                  </w:tcBorders>
                   <w:vAlign w:val="top"/>
                 </w:tcPr>
                 <w:p>
@@ -4418,16 +4476,7 @@
                     <w:fldChar w:fldCharType="begin"/>
                   </w:r>
                   <w:r>
-                    <w:instrText xml:space="preserve"> MACROBUTTON  DoFieldClick [</w:instrText>
-                  </w:r>
-                  <w:r>
-                    <w:rPr>
-                      <w:b/>
-                    </w:rPr>
-                    <w:instrText>On Schedule</w:instrText>
-                  </w:r>
-                  <w:r>
-                    <w:instrText>]</w:instrText>
+                    <w:instrText xml:space="preserve"> MACROBUTTON  DoFieldClick [On Schedule]</w:instrText>
                   </w:r>
                   <w:r>
                     <w:fldChar w:fldCharType="end"/>
@@ -4454,7 +4503,7 @@
                     <w:spacing w:before="40" w:after="40"/>
                   </w:pPr>
                   <w:r>
-                    <w:t>Object Diagram</w:t>
+                    <w:t xml:space="preserve">Communication Diagram </w:t>
                   </w:r>
                 </w:p>
               </w:tc>
@@ -4468,16 +4517,13 @@
                     <w:spacing w:before="40" w:after="40"/>
                   </w:pPr>
                   <w:r>
-                    <w:t>07/05/17</w:t>
+                    <w:t>07/07/17</w:t>
                   </w:r>
                 </w:p>
               </w:tc>
               <w:tc>
                 <w:tcPr>
                   <w:tcW w:w="1606" w:type="dxa"/>
-                  <w:tcBorders>
-                    <w:top w:val="nil"/>
-                  </w:tcBorders>
                   <w:vAlign w:val="top"/>
                 </w:tcPr>
                 <w:p>
@@ -4485,16 +4531,16 @@
                     <w:spacing w:before="40" w:after="40"/>
                   </w:pPr>
                   <w:r>
-                    <w:t>95%</w:t>
+                    <w:t>90</w:t>
+                  </w:r>
+                  <w:r>
+                    <w:t>%</w:t>
                   </w:r>
                 </w:p>
               </w:tc>
               <w:tc>
                 <w:tcPr>
                   <w:tcW w:w="2557" w:type="dxa"/>
-                  <w:tcBorders>
-                    <w:top w:val="nil"/>
-                  </w:tcBorders>
                   <w:vAlign w:val="top"/>
                 </w:tcPr>
                 <w:p>
@@ -4505,16 +4551,7 @@
                     <w:fldChar w:fldCharType="begin"/>
                   </w:r>
                   <w:r>
-                    <w:instrText xml:space="preserve"> MACROBUTTON  DoFieldClick [</w:instrText>
-                  </w:r>
-                  <w:r>
-                    <w:rPr>
-                      <w:b/>
-                    </w:rPr>
-                    <w:instrText>On Schedule</w:instrText>
-                  </w:r>
-                  <w:r>
-                    <w:instrText>]</w:instrText>
+                    <w:instrText xml:space="preserve"> MACROBUTTON  DoFieldClick [On Schedule]</w:instrText>
                   </w:r>
                   <w:r>
                     <w:fldChar w:fldCharType="end"/>
@@ -4541,7 +4578,7 @@
                     <w:spacing w:before="40" w:after="40"/>
                   </w:pPr>
                   <w:r>
-                    <w:t>Communication Diagram</w:t>
+                    <w:t xml:space="preserve">Sequence Diagram </w:t>
                   </w:r>
                 </w:p>
               </w:tc>
@@ -4562,9 +4599,6 @@
               <w:tc>
                 <w:tcPr>
                   <w:tcW w:w="1606" w:type="dxa"/>
-                  <w:tcBorders>
-                    <w:top w:val="nil"/>
-                  </w:tcBorders>
                   <w:vAlign w:val="top"/>
                 </w:tcPr>
                 <w:p>
@@ -4572,16 +4606,16 @@
                     <w:spacing w:before="40" w:after="40"/>
                   </w:pPr>
                   <w:r>
-                    <w:t>90%</w:t>
+                    <w:t>9</w:t>
+                  </w:r>
+                  <w:r>
+                    <w:t>0%</w:t>
                   </w:r>
                 </w:p>
               </w:tc>
               <w:tc>
                 <w:tcPr>
                   <w:tcW w:w="2557" w:type="dxa"/>
-                  <w:tcBorders>
-                    <w:top w:val="nil"/>
-                  </w:tcBorders>
                   <w:vAlign w:val="top"/>
                 </w:tcPr>
                 <w:p>
@@ -4592,16 +4626,7 @@
                     <w:fldChar w:fldCharType="begin"/>
                   </w:r>
                   <w:r>
-                    <w:instrText xml:space="preserve"> MACROBUTTON  DoFieldClick [</w:instrText>
-                  </w:r>
-                  <w:r>
-                    <w:rPr>
-                      <w:b/>
-                    </w:rPr>
-                    <w:instrText>On Schedule</w:instrText>
-                  </w:r>
-                  <w:r>
-                    <w:instrText>]</w:instrText>
+                    <w:instrText xml:space="preserve"> MACROBUTTON  DoFieldClick [On Schedule]</w:instrText>
                   </w:r>
                   <w:r>
                     <w:fldChar w:fldCharType="end"/>
@@ -4628,7 +4653,7 @@
                     <w:spacing w:before="40" w:after="40"/>
                   </w:pPr>
                   <w:r>
-                    <w:t>Sequence Diagram</w:t>
+                    <w:t xml:space="preserve">State Diagram </w:t>
                   </w:r>
                 </w:p>
               </w:tc>
@@ -4649,9 +4674,6 @@
               <w:tc>
                 <w:tcPr>
                   <w:tcW w:w="1606" w:type="dxa"/>
-                  <w:tcBorders>
-                    <w:top w:val="nil"/>
-                  </w:tcBorders>
                   <w:vAlign w:val="top"/>
                 </w:tcPr>
                 <w:p>
@@ -4659,16 +4681,16 @@
                     <w:spacing w:before="40" w:after="40"/>
                   </w:pPr>
                   <w:r>
-                    <w:t>90%</w:t>
+                    <w:t>9</w:t>
+                  </w:r>
+                  <w:r>
+                    <w:t>0%</w:t>
                   </w:r>
                 </w:p>
               </w:tc>
               <w:tc>
                 <w:tcPr>
                   <w:tcW w:w="2557" w:type="dxa"/>
-                  <w:tcBorders>
-                    <w:top w:val="nil"/>
-                  </w:tcBorders>
                   <w:vAlign w:val="top"/>
                 </w:tcPr>
                 <w:p>
@@ -4679,16 +4701,7 @@
                     <w:fldChar w:fldCharType="begin"/>
                   </w:r>
                   <w:r>
-                    <w:instrText xml:space="preserve"> MACROBUTTON  DoFieldClick [</w:instrText>
-                  </w:r>
-                  <w:r>
-                    <w:rPr>
-                      <w:b/>
-                    </w:rPr>
-                    <w:instrText>On Schedule</w:instrText>
-                  </w:r>
-                  <w:r>
-                    <w:instrText>]</w:instrText>
+                    <w:instrText xml:space="preserve"> MACROBUTTON  DoFieldClick [On Schedule]</w:instrText>
                   </w:r>
                   <w:r>
                     <w:fldChar w:fldCharType="end"/>
@@ -4715,7 +4728,7 @@
                     <w:spacing w:before="40" w:after="40"/>
                   </w:pPr>
                   <w:r>
-                    <w:t>State Chart Diagram</w:t>
+                    <w:t xml:space="preserve">Timing Diagram </w:t>
                   </w:r>
                 </w:p>
               </w:tc>
@@ -4736,9 +4749,6 @@
               <w:tc>
                 <w:tcPr>
                   <w:tcW w:w="1606" w:type="dxa"/>
-                  <w:tcBorders>
-                    <w:top w:val="nil"/>
-                  </w:tcBorders>
                   <w:vAlign w:val="top"/>
                 </w:tcPr>
                 <w:p>
@@ -4746,16 +4756,16 @@
                     <w:spacing w:before="40" w:after="40"/>
                   </w:pPr>
                   <w:r>
-                    <w:t>90%</w:t>
+                    <w:t>9</w:t>
+                  </w:r>
+                  <w:r>
+                    <w:t>0%</w:t>
                   </w:r>
                 </w:p>
               </w:tc>
               <w:tc>
                 <w:tcPr>
                   <w:tcW w:w="2557" w:type="dxa"/>
-                  <w:tcBorders>
-                    <w:top w:val="nil"/>
-                  </w:tcBorders>
                   <w:vAlign w:val="top"/>
                 </w:tcPr>
                 <w:p>
@@ -4766,16 +4776,7 @@
                     <w:fldChar w:fldCharType="begin"/>
                   </w:r>
                   <w:r>
-                    <w:instrText xml:space="preserve"> MACROBUTTON  DoFieldClick [</w:instrText>
-                  </w:r>
-                  <w:r>
-                    <w:rPr>
-                      <w:b/>
-                    </w:rPr>
-                    <w:instrText>On Schedule</w:instrText>
-                  </w:r>
-                  <w:r>
-                    <w:instrText>]</w:instrText>
+                    <w:instrText xml:space="preserve"> MACROBUTTON  DoFieldClick [On Schedule]</w:instrText>
                   </w:r>
                   <w:r>
                     <w:fldChar w:fldCharType="end"/>
@@ -4802,7 +4803,7 @@
                     <w:spacing w:before="40" w:after="40"/>
                   </w:pPr>
                   <w:r>
-                    <w:t>Timing Diagram</w:t>
+                    <w:t xml:space="preserve">Component Diagram </w:t>
                   </w:r>
                 </w:p>
               </w:tc>
@@ -4816,16 +4817,13 @@
                     <w:spacing w:before="40" w:after="40"/>
                   </w:pPr>
                   <w:r>
-                    <w:t>07/07/17</w:t>
+                    <w:t>07/12/17</w:t>
                   </w:r>
                 </w:p>
               </w:tc>
               <w:tc>
                 <w:tcPr>
                   <w:tcW w:w="1606" w:type="dxa"/>
-                  <w:tcBorders>
-                    <w:top w:val="nil"/>
-                  </w:tcBorders>
                   <w:vAlign w:val="top"/>
                 </w:tcPr>
                 <w:p>
@@ -4833,16 +4831,13 @@
                     <w:spacing w:before="40" w:after="40"/>
                   </w:pPr>
                   <w:r>
-                    <w:t>90%</w:t>
+                    <w:t>5%</w:t>
                   </w:r>
                 </w:p>
               </w:tc>
               <w:tc>
                 <w:tcPr>
                   <w:tcW w:w="2557" w:type="dxa"/>
-                  <w:tcBorders>
-                    <w:top w:val="nil"/>
-                  </w:tcBorders>
                   <w:vAlign w:val="top"/>
                 </w:tcPr>
                 <w:p>
@@ -4853,16 +4848,7 @@
                     <w:fldChar w:fldCharType="begin"/>
                   </w:r>
                   <w:r>
-                    <w:instrText xml:space="preserve"> MACROBUTTON  DoFieldClick [</w:instrText>
-                  </w:r>
-                  <w:r>
-                    <w:rPr>
-                      <w:b/>
-                    </w:rPr>
-                    <w:instrText>On Schedule</w:instrText>
-                  </w:r>
-                  <w:r>
-                    <w:instrText>]</w:instrText>
+                    <w:instrText xml:space="preserve"> MACROBUTTON  DoFieldClick [On Schedule]</w:instrText>
                   </w:r>
                   <w:r>
                     <w:fldChar w:fldCharType="end"/>
@@ -4889,7 +4875,7 @@
                     <w:spacing w:before="40" w:after="40"/>
                   </w:pPr>
                   <w:r>
-                    <w:t xml:space="preserve">Component Diagram </w:t>
+                    <w:t xml:space="preserve">Composite Diagram </w:t>
                   </w:r>
                 </w:p>
               </w:tc>
@@ -4934,16 +4920,7 @@
                     <w:fldChar w:fldCharType="begin"/>
                   </w:r>
                   <w:r>
-                    <w:instrText xml:space="preserve"> MACROBUTTON  DoFieldClick [</w:instrText>
-                  </w:r>
-                  <w:r>
-                    <w:rPr>
-                      <w:b/>
-                    </w:rPr>
-                    <w:instrText>On Schedule</w:instrText>
-                  </w:r>
-                  <w:r>
-                    <w:instrText>]</w:instrText>
+                    <w:instrText xml:space="preserve"> MACROBUTTON  DoFieldClick [On Schedule]</w:instrText>
                   </w:r>
                   <w:r>
                     <w:fldChar w:fldCharType="end"/>
@@ -4970,8 +4947,7 @@
                     <w:spacing w:before="40" w:after="40"/>
                   </w:pPr>
                   <w:r>
-                    <w:lastRenderedPageBreak/>
-                    <w:t>Composite Diagram</w:t>
+                    <w:t xml:space="preserve">Package Diagram </w:t>
                   </w:r>
                 </w:p>
               </w:tc>
@@ -5016,16 +4992,7 @@
                     <w:fldChar w:fldCharType="begin"/>
                   </w:r>
                   <w:r>
-                    <w:instrText xml:space="preserve"> MACROBUTTON  DoFieldClick [</w:instrText>
-                  </w:r>
-                  <w:r>
-                    <w:rPr>
-                      <w:b/>
-                    </w:rPr>
-                    <w:instrText>On Schedule</w:instrText>
-                  </w:r>
-                  <w:r>
-                    <w:instrText>]</w:instrText>
+                    <w:instrText xml:space="preserve"> MACROBUTTON  DoFieldClick [On Schedule]</w:instrText>
                   </w:r>
                   <w:r>
                     <w:fldChar w:fldCharType="end"/>
@@ -5052,7 +5019,7 @@
                     <w:spacing w:before="40" w:after="40"/>
                   </w:pPr>
                   <w:r>
-                    <w:t>Package Diagram</w:t>
+                    <w:t xml:space="preserve">Class Diagram </w:t>
                   </w:r>
                 </w:p>
               </w:tc>
@@ -5080,7 +5047,7 @@
                     <w:spacing w:before="40" w:after="40"/>
                   </w:pPr>
                   <w:r>
-                    <w:t>5%</w:t>
+                    <w:t>90%</w:t>
                   </w:r>
                 </w:p>
               </w:tc>
@@ -5094,94 +5061,7 @@
                     <w:spacing w:before="40" w:after="40"/>
                   </w:pPr>
                   <w:r>
-                    <w:fldChar w:fldCharType="begin"/>
-                  </w:r>
-                  <w:r>
-                    <w:instrText xml:space="preserve"> MACROBUTTON  DoFieldClick [</w:instrText>
-                  </w:r>
-                  <w:r>
-                    <w:rPr>
-                      <w:b/>
-                    </w:rPr>
-                    <w:instrText>On Schedule</w:instrText>
-                  </w:r>
-                  <w:r>
-                    <w:instrText>]</w:instrText>
-                  </w:r>
-                  <w:r>
-                    <w:fldChar w:fldCharType="end"/>
-                  </w:r>
-                </w:p>
-              </w:tc>
-            </w:tr>
-            <w:tr>
-              <w:trPr>
-                <w:cnfStyle w:val="000000010000" w:firstRow="0" w:lastRow="0" w:firstColumn="0" w:lastColumn="0" w:oddVBand="0" w:evenVBand="0" w:oddHBand="0" w:evenHBand="1" w:firstRowFirstColumn="0" w:firstRowLastColumn="0" w:lastRowFirstColumn="0" w:lastRowLastColumn="0"/>
-                <w:trHeight w:val="345"/>
-              </w:trPr>
-              <w:tc>
-                <w:tcPr>
-                  <w:tcW w:w="2968" w:type="dxa"/>
-                  <w:vAlign w:val="top"/>
-                </w:tcPr>
-                <w:p>
-                  <w:pPr>
-                    <w:numPr>
-                      <w:ilvl w:val="0"/>
-                      <w:numId w:val="4"/>
-                    </w:numPr>
-                    <w:spacing w:before="40" w:after="40"/>
-                  </w:pPr>
-                  <w:r>
-                    <w:t xml:space="preserve">Class Diagram </w:t>
-                  </w:r>
-                </w:p>
-              </w:tc>
-              <w:tc>
-                <w:tcPr>
-                  <w:tcW w:w="1250" w:type="dxa"/>
-                  <w:vAlign w:val="top"/>
-                </w:tcPr>
-                <w:p>
-                  <w:pPr>
-                    <w:spacing w:before="40" w:after="40"/>
-                  </w:pPr>
-                  <w:r>
-                    <w:t>07/12/17</w:t>
-                  </w:r>
-                </w:p>
-              </w:tc>
-              <w:tc>
-                <w:tcPr>
-                  <w:tcW w:w="1606" w:type="dxa"/>
-                  <w:vAlign w:val="top"/>
-                </w:tcPr>
-                <w:p>
-                  <w:pPr>
-                    <w:spacing w:before="40" w:after="40"/>
-                  </w:pPr>
-                  <w:r>
-                    <w:t>90%</w:t>
-                  </w:r>
-                </w:p>
-              </w:tc>
-              <w:tc>
-                <w:tcPr>
-                  <w:tcW w:w="2557" w:type="dxa"/>
-                  <w:vAlign w:val="top"/>
-                </w:tcPr>
-                <w:p>
-                  <w:pPr>
-                    <w:spacing w:before="40" w:after="40"/>
-                    <w:rPr>
-                      <w:b/>
-                    </w:rPr>
-                  </w:pPr>
-                  <w:r>
-                    <w:rPr>
-                      <w:b/>
-                    </w:rPr>
-                    <w:t>[Ahead of Schedule]</w:t>
+                    <w:t xml:space="preserve">[Ahead of Schedule] </w:t>
                   </w:r>
                 </w:p>
               </w:tc>
@@ -5204,944 +5084,6 @@
       <w:tr>
         <w:trPr>
           <w:cnfStyle w:val="000000010000" w:firstRow="0" w:lastRow="0" w:firstColumn="0" w:lastColumn="0" w:oddVBand="0" w:evenVBand="0" w:oddHBand="0" w:evenHBand="1" w:firstRowFirstColumn="0" w:firstRowLastColumn="0" w:lastRowFirstColumn="0" w:lastRowLastColumn="0"/>
-          <w:trHeight w:val="288"/>
-        </w:trPr>
-        <w:tc>
-          <w:tcPr>
-            <w:tcW w:w="8640" w:type="dxa"/>
-            <w:gridSpan w:val="3"/>
-          </w:tcPr>
-          <w:p>
-            <w:pPr>
-              <w:pStyle w:val="TableText"/>
-              <w:spacing w:before="120" w:after="60"/>
-              <w:rPr>
-                <w:b/>
-                <w:sz w:val="20"/>
-              </w:rPr>
-            </w:pPr>
-            <w:r>
-              <w:rPr>
-                <w:b/>
-                <w:sz w:val="20"/>
-              </w:rPr>
-              <w:lastRenderedPageBreak/>
-              <w:t>Milestone Deliverables scheduled for completion over next period</w:t>
-            </w:r>
-          </w:p>
-          <w:tbl>
-            <w:tblPr>
-              <w:tblStyle w:val="ProjectStatusReport"/>
-              <w:tblW w:w="8381" w:type="dxa"/>
-              <w:tblInd w:w="0" w:type="dxa"/>
-              <w:tblLayout w:type="fixed"/>
-              <w:tblLook w:val="0000" w:firstRow="0" w:lastRow="0" w:firstColumn="0" w:lastColumn="0" w:noHBand="0" w:noVBand="0"/>
-            </w:tblPr>
-            <w:tblGrid>
-              <w:gridCol w:w="2954"/>
-              <w:gridCol w:w="1275"/>
-              <w:gridCol w:w="1601"/>
-              <w:gridCol w:w="2551"/>
-            </w:tblGrid>
-            <w:tr>
-              <w:trPr>
-                <w:cnfStyle w:val="000000100000" w:firstRow="0" w:lastRow="0" w:firstColumn="0" w:lastColumn="0" w:oddVBand="0" w:evenVBand="0" w:oddHBand="1" w:evenHBand="0" w:firstRowFirstColumn="0" w:firstRowLastColumn="0" w:lastRowFirstColumn="0" w:lastRowLastColumn="0"/>
-                <w:trHeight w:val="274"/>
-              </w:trPr>
-              <w:tc>
-                <w:tcPr>
-                  <w:tcW w:w="2968" w:type="dxa"/>
-                  <w:shd w:val="clear" w:color="auto" w:fill="C0C0C0"/>
-                </w:tcPr>
-                <w:p>
-                  <w:pPr>
-                    <w:rPr>
-                      <w:b/>
-                    </w:rPr>
-                  </w:pPr>
-                  <w:r>
-                    <w:rPr>
-                      <w:b/>
-                    </w:rPr>
-                    <w:t>Milestone Deliverables</w:t>
-                  </w:r>
-                </w:p>
-              </w:tc>
-              <w:tc>
-                <w:tcPr>
-                  <w:tcW w:w="1250" w:type="dxa"/>
-                  <w:shd w:val="clear" w:color="auto" w:fill="C0C0C0"/>
-                </w:tcPr>
-                <w:p>
-                  <w:pPr>
-                    <w:rPr>
-                      <w:b/>
-                    </w:rPr>
-                  </w:pPr>
-                  <w:r>
-                    <w:rPr>
-                      <w:b/>
-                    </w:rPr>
-                    <w:t>Due Date</w:t>
-                  </w:r>
-                </w:p>
-              </w:tc>
-              <w:tc>
-                <w:tcPr>
-                  <w:tcW w:w="1606" w:type="dxa"/>
-                  <w:shd w:val="clear" w:color="auto" w:fill="C0C0C0"/>
-                </w:tcPr>
-                <w:p>
-                  <w:pPr>
-                    <w:rPr>
-                      <w:b/>
-                    </w:rPr>
-                  </w:pPr>
-                  <w:r>
-                    <w:rPr>
-                      <w:b/>
-                    </w:rPr>
-                    <w:t>% Completed</w:t>
-                  </w:r>
-                </w:p>
-              </w:tc>
-              <w:tc>
-                <w:tcPr>
-                  <w:tcW w:w="2557" w:type="dxa"/>
-                  <w:shd w:val="clear" w:color="auto" w:fill="C0C0C0"/>
-                </w:tcPr>
-                <w:p>
-                  <w:pPr>
-                    <w:rPr>
-                      <w:b/>
-                    </w:rPr>
-                  </w:pPr>
-                  <w:r>
-                    <w:rPr>
-                      <w:b/>
-                    </w:rPr>
-                    <w:t>Deliverable Status</w:t>
-                  </w:r>
-                </w:p>
-              </w:tc>
-            </w:tr>
-            <w:tr>
-              <w:trPr>
-                <w:cnfStyle w:val="000000010000" w:firstRow="0" w:lastRow="0" w:firstColumn="0" w:lastColumn="0" w:oddVBand="0" w:evenVBand="0" w:oddHBand="0" w:evenHBand="1" w:firstRowFirstColumn="0" w:firstRowLastColumn="0" w:lastRowFirstColumn="0" w:lastRowLastColumn="0"/>
-                <w:trHeight w:val="158"/>
-              </w:trPr>
-              <w:tc>
-                <w:tcPr>
-                  <w:tcW w:w="8381" w:type="dxa"/>
-                  <w:gridSpan w:val="4"/>
-                </w:tcPr>
-                <w:p>
-                  <w:r>
-                    <w:t>Milestone 1</w:t>
-                  </w:r>
-                </w:p>
-              </w:tc>
-            </w:tr>
-            <w:tr>
-              <w:trPr>
-                <w:cnfStyle w:val="000000100000" w:firstRow="0" w:lastRow="0" w:firstColumn="0" w:lastColumn="0" w:oddVBand="0" w:evenVBand="0" w:oddHBand="1" w:evenHBand="0" w:firstRowFirstColumn="0" w:firstRowLastColumn="0" w:lastRowFirstColumn="0" w:lastRowLastColumn="0"/>
-                <w:trHeight w:val="345"/>
-              </w:trPr>
-              <w:tc>
-                <w:tcPr>
-                  <w:tcW w:w="2968" w:type="dxa"/>
-                  <w:vAlign w:val="top"/>
-                </w:tcPr>
-                <w:p>
-                  <w:pPr>
-                    <w:numPr>
-                      <w:ilvl w:val="0"/>
-                      <w:numId w:val="4"/>
-                    </w:numPr>
-                    <w:spacing w:before="40" w:after="40"/>
-                  </w:pPr>
-                  <w:r>
-                    <w:fldChar w:fldCharType="begin"/>
-                  </w:r>
-                  <w:r>
-                    <w:instrText xml:space="preserve"> MACROBUTTON  DoFieldClick [</w:instrText>
-                  </w:r>
-                  <w:r>
-                    <w:rPr>
-                      <w:b/>
-                    </w:rPr>
-                    <w:instrText>Deliverable 1</w:instrText>
-                  </w:r>
-                  <w:r>
-                    <w:instrText>]</w:instrText>
-                  </w:r>
-                  <w:r>
-                    <w:fldChar w:fldCharType="end"/>
-                  </w:r>
-                </w:p>
-              </w:tc>
-              <w:tc>
-                <w:tcPr>
-                  <w:tcW w:w="1250" w:type="dxa"/>
-                  <w:vAlign w:val="top"/>
-                </w:tcPr>
-                <w:p>
-                  <w:pPr>
-                    <w:spacing w:before="40" w:after="40"/>
-                  </w:pPr>
-                  <w:r>
-                    <w:fldChar w:fldCharType="begin"/>
-                  </w:r>
-                  <w:r>
-                    <w:instrText xml:space="preserve"> MACROBUTTON  DoFieldClick [</w:instrText>
-                  </w:r>
-                  <w:r>
-                    <w:rPr>
-                      <w:b/>
-                    </w:rPr>
-                    <w:instrText>mm/dd/yy</w:instrText>
-                  </w:r>
-                  <w:r>
-                    <w:instrText>]</w:instrText>
-                  </w:r>
-                  <w:r>
-                    <w:fldChar w:fldCharType="end"/>
-                  </w:r>
-                </w:p>
-              </w:tc>
-              <w:tc>
-                <w:tcPr>
-                  <w:tcW w:w="1606" w:type="dxa"/>
-                  <w:vAlign w:val="top"/>
-                </w:tcPr>
-                <w:p>
-                  <w:pPr>
-                    <w:spacing w:before="40" w:after="40"/>
-                  </w:pPr>
-                  <w:r>
-                    <w:fldChar w:fldCharType="begin"/>
-                  </w:r>
-                  <w:r>
-                    <w:instrText xml:space="preserve"> MACROBUTTON  DoFieldClick [</w:instrText>
-                  </w:r>
-                  <w:r>
-                    <w:rPr>
-                      <w:b/>
-                    </w:rPr>
-                    <w:instrText>n%</w:instrText>
-                  </w:r>
-                  <w:r>
-                    <w:instrText>]</w:instrText>
-                  </w:r>
-                  <w:r>
-                    <w:fldChar w:fldCharType="end"/>
-                  </w:r>
-                </w:p>
-              </w:tc>
-              <w:tc>
-                <w:tcPr>
-                  <w:tcW w:w="2557" w:type="dxa"/>
-                  <w:vAlign w:val="top"/>
-                </w:tcPr>
-                <w:p>
-                  <w:pPr>
-                    <w:spacing w:before="40" w:after="40"/>
-                  </w:pPr>
-                  <w:r>
-                    <w:fldChar w:fldCharType="begin"/>
-                  </w:r>
-                  <w:r>
-                    <w:instrText xml:space="preserve"> MACROBUTTON  DoFieldClick [</w:instrText>
-                  </w:r>
-                  <w:r>
-                    <w:rPr>
-                      <w:b/>
-                    </w:rPr>
-                    <w:instrText>On Schedule</w:instrText>
-                  </w:r>
-                  <w:r>
-                    <w:instrText>]</w:instrText>
-                  </w:r>
-                  <w:r>
-                    <w:fldChar w:fldCharType="end"/>
-                  </w:r>
-                </w:p>
-              </w:tc>
-            </w:tr>
-            <w:tr>
-              <w:trPr>
-                <w:cnfStyle w:val="000000010000" w:firstRow="0" w:lastRow="0" w:firstColumn="0" w:lastColumn="0" w:oddVBand="0" w:evenVBand="0" w:oddHBand="0" w:evenHBand="1" w:firstRowFirstColumn="0" w:firstRowLastColumn="0" w:lastRowFirstColumn="0" w:lastRowLastColumn="0"/>
-                <w:trHeight w:val="345"/>
-              </w:trPr>
-              <w:tc>
-                <w:tcPr>
-                  <w:tcW w:w="2968" w:type="dxa"/>
-                  <w:vAlign w:val="top"/>
-                </w:tcPr>
-                <w:p>
-                  <w:pPr>
-                    <w:numPr>
-                      <w:ilvl w:val="0"/>
-                      <w:numId w:val="4"/>
-                    </w:numPr>
-                    <w:spacing w:before="40" w:after="40"/>
-                  </w:pPr>
-                  <w:r>
-                    <w:fldChar w:fldCharType="begin"/>
-                  </w:r>
-                  <w:r>
-                    <w:instrText xml:space="preserve"> MACROBUTTON  DoFieldClick [</w:instrText>
-                  </w:r>
-                  <w:r>
-                    <w:rPr>
-                      <w:b/>
-                    </w:rPr>
-                    <w:instrText>Deliverable 2</w:instrText>
-                  </w:r>
-                  <w:r>
-                    <w:instrText>]</w:instrText>
-                  </w:r>
-                  <w:r>
-                    <w:fldChar w:fldCharType="end"/>
-                  </w:r>
-                </w:p>
-              </w:tc>
-              <w:tc>
-                <w:tcPr>
-                  <w:tcW w:w="1250" w:type="dxa"/>
-                  <w:vAlign w:val="top"/>
-                </w:tcPr>
-                <w:p>
-                  <w:pPr>
-                    <w:spacing w:before="40" w:after="40"/>
-                  </w:pPr>
-                  <w:r>
-                    <w:fldChar w:fldCharType="begin"/>
-                  </w:r>
-                  <w:r>
-                    <w:instrText xml:space="preserve"> MACROBUTTON  DoFieldClick [</w:instrText>
-                  </w:r>
-                  <w:r>
-                    <w:rPr>
-                      <w:b/>
-                    </w:rPr>
-                    <w:instrText>mm/dd/yy</w:instrText>
-                  </w:r>
-                  <w:r>
-                    <w:instrText>]</w:instrText>
-                  </w:r>
-                  <w:r>
-                    <w:fldChar w:fldCharType="end"/>
-                  </w:r>
-                </w:p>
-              </w:tc>
-              <w:tc>
-                <w:tcPr>
-                  <w:tcW w:w="1606" w:type="dxa"/>
-                  <w:vAlign w:val="top"/>
-                </w:tcPr>
-                <w:p>
-                  <w:pPr>
-                    <w:spacing w:before="40" w:after="40"/>
-                  </w:pPr>
-                  <w:r>
-                    <w:fldChar w:fldCharType="begin"/>
-                  </w:r>
-                  <w:r>
-                    <w:instrText xml:space="preserve"> MACROBUTTON  DoFieldClick [</w:instrText>
-                  </w:r>
-                  <w:r>
-                    <w:rPr>
-                      <w:b/>
-                    </w:rPr>
-                    <w:instrText>n%</w:instrText>
-                  </w:r>
-                  <w:r>
-                    <w:instrText>]</w:instrText>
-                  </w:r>
-                  <w:r>
-                    <w:fldChar w:fldCharType="end"/>
-                  </w:r>
-                </w:p>
-              </w:tc>
-              <w:tc>
-                <w:tcPr>
-                  <w:tcW w:w="2557" w:type="dxa"/>
-                  <w:vAlign w:val="top"/>
-                </w:tcPr>
-                <w:p>
-                  <w:pPr>
-                    <w:spacing w:before="40" w:after="40"/>
-                  </w:pPr>
-                  <w:r>
-                    <w:fldChar w:fldCharType="begin"/>
-                  </w:r>
-                  <w:r>
-                    <w:instrText xml:space="preserve"> MACROBUTTON  DoFieldClick [</w:instrText>
-                  </w:r>
-                  <w:r>
-                    <w:rPr>
-                      <w:b/>
-                    </w:rPr>
-                    <w:instrText>Ahead of Schedule</w:instrText>
-                  </w:r>
-                  <w:r>
-                    <w:instrText>]</w:instrText>
-                  </w:r>
-                  <w:r>
-                    <w:fldChar w:fldCharType="end"/>
-                  </w:r>
-                </w:p>
-              </w:tc>
-            </w:tr>
-            <w:tr>
-              <w:trPr>
-                <w:cnfStyle w:val="000000100000" w:firstRow="0" w:lastRow="0" w:firstColumn="0" w:lastColumn="0" w:oddVBand="0" w:evenVBand="0" w:oddHBand="1" w:evenHBand="0" w:firstRowFirstColumn="0" w:firstRowLastColumn="0" w:lastRowFirstColumn="0" w:lastRowLastColumn="0"/>
-                <w:trHeight w:val="345"/>
-              </w:trPr>
-              <w:tc>
-                <w:tcPr>
-                  <w:tcW w:w="2968" w:type="dxa"/>
-                  <w:vAlign w:val="top"/>
-                </w:tcPr>
-                <w:p>
-                  <w:pPr>
-                    <w:numPr>
-                      <w:ilvl w:val="0"/>
-                      <w:numId w:val="4"/>
-                    </w:numPr>
-                    <w:spacing w:before="40" w:after="40"/>
-                  </w:pPr>
-                  <w:r>
-                    <w:fldChar w:fldCharType="begin"/>
-                  </w:r>
-                  <w:r>
-                    <w:instrText xml:space="preserve"> MACROBUTTON  DoFieldClick [</w:instrText>
-                  </w:r>
-                  <w:r>
-                    <w:rPr>
-                      <w:b/>
-                    </w:rPr>
-                    <w:instrText xml:space="preserve">Deliverable </w:instrText>
-                  </w:r>
-                  <w:r>
-                    <w:rPr>
-                      <w:b/>
-                      <w:i/>
-                    </w:rPr>
-                    <w:instrText>n</w:instrText>
-                  </w:r>
-                  <w:r>
-                    <w:instrText>]</w:instrText>
-                  </w:r>
-                  <w:r>
-                    <w:fldChar w:fldCharType="end"/>
-                  </w:r>
-                </w:p>
-              </w:tc>
-              <w:tc>
-                <w:tcPr>
-                  <w:tcW w:w="1250" w:type="dxa"/>
-                  <w:vAlign w:val="top"/>
-                </w:tcPr>
-                <w:p>
-                  <w:pPr>
-                    <w:spacing w:before="40" w:after="40"/>
-                  </w:pPr>
-                  <w:r>
-                    <w:fldChar w:fldCharType="begin"/>
-                  </w:r>
-                  <w:r>
-                    <w:instrText xml:space="preserve"> MACROBUTTON  DoFieldClick [</w:instrText>
-                  </w:r>
-                  <w:r>
-                    <w:rPr>
-                      <w:b/>
-                    </w:rPr>
-                    <w:instrText>mm/dd/yy</w:instrText>
-                  </w:r>
-                  <w:r>
-                    <w:instrText>]</w:instrText>
-                  </w:r>
-                  <w:r>
-                    <w:fldChar w:fldCharType="end"/>
-                  </w:r>
-                </w:p>
-              </w:tc>
-              <w:tc>
-                <w:tcPr>
-                  <w:tcW w:w="1606" w:type="dxa"/>
-                  <w:vAlign w:val="top"/>
-                </w:tcPr>
-                <w:p>
-                  <w:pPr>
-                    <w:spacing w:before="40" w:after="40"/>
-                  </w:pPr>
-                  <w:r>
-                    <w:fldChar w:fldCharType="begin"/>
-                  </w:r>
-                  <w:r>
-                    <w:instrText xml:space="preserve"> MACROBUTTON  DoFieldClick [</w:instrText>
-                  </w:r>
-                  <w:r>
-                    <w:rPr>
-                      <w:b/>
-                    </w:rPr>
-                    <w:instrText>n%</w:instrText>
-                  </w:r>
-                  <w:r>
-                    <w:instrText>]</w:instrText>
-                  </w:r>
-                  <w:r>
-                    <w:fldChar w:fldCharType="end"/>
-                  </w:r>
-                </w:p>
-              </w:tc>
-              <w:tc>
-                <w:tcPr>
-                  <w:tcW w:w="2557" w:type="dxa"/>
-                  <w:vAlign w:val="top"/>
-                </w:tcPr>
-                <w:p>
-                  <w:pPr>
-                    <w:spacing w:before="40" w:after="40"/>
-                  </w:pPr>
-                  <w:r>
-                    <w:fldChar w:fldCharType="begin"/>
-                  </w:r>
-                  <w:r>
-                    <w:instrText xml:space="preserve"> MACROBUTTON  DoFieldClick [</w:instrText>
-                  </w:r>
-                  <w:r>
-                    <w:rPr>
-                      <w:b/>
-                    </w:rPr>
-                    <w:instrText>Behind Schedule</w:instrText>
-                  </w:r>
-                  <w:r>
-                    <w:instrText>]</w:instrText>
-                  </w:r>
-                  <w:r>
-                    <w:fldChar w:fldCharType="end"/>
-                  </w:r>
-                </w:p>
-              </w:tc>
-            </w:tr>
-            <w:tr>
-              <w:trPr>
-                <w:cnfStyle w:val="000000010000" w:firstRow="0" w:lastRow="0" w:firstColumn="0" w:lastColumn="0" w:oddVBand="0" w:evenVBand="0" w:oddHBand="0" w:evenHBand="1" w:firstRowFirstColumn="0" w:firstRowLastColumn="0" w:lastRowFirstColumn="0" w:lastRowLastColumn="0"/>
-                <w:trHeight w:val="165"/>
-              </w:trPr>
-              <w:tc>
-                <w:tcPr>
-                  <w:tcW w:w="8381" w:type="dxa"/>
-                  <w:gridSpan w:val="4"/>
-                </w:tcPr>
-                <w:p>
-                  <w:r>
-                    <w:t>Milestone 2</w:t>
-                  </w:r>
-                </w:p>
-              </w:tc>
-            </w:tr>
-            <w:tr>
-              <w:trPr>
-                <w:cnfStyle w:val="000000100000" w:firstRow="0" w:lastRow="0" w:firstColumn="0" w:lastColumn="0" w:oddVBand="0" w:evenVBand="0" w:oddHBand="1" w:evenHBand="0" w:firstRowFirstColumn="0" w:firstRowLastColumn="0" w:lastRowFirstColumn="0" w:lastRowLastColumn="0"/>
-                <w:trHeight w:val="345"/>
-              </w:trPr>
-              <w:tc>
-                <w:tcPr>
-                  <w:tcW w:w="2968" w:type="dxa"/>
-                  <w:vAlign w:val="top"/>
-                </w:tcPr>
-                <w:p>
-                  <w:pPr>
-                    <w:numPr>
-                      <w:ilvl w:val="0"/>
-                      <w:numId w:val="4"/>
-                    </w:numPr>
-                    <w:spacing w:before="40" w:after="40"/>
-                  </w:pPr>
-                  <w:r>
-                    <w:fldChar w:fldCharType="begin"/>
-                  </w:r>
-                  <w:r>
-                    <w:instrText xml:space="preserve"> MACROBUTTON  DoFieldClick [</w:instrText>
-                  </w:r>
-                  <w:r>
-                    <w:rPr>
-                      <w:b/>
-                    </w:rPr>
-                    <w:instrText>Deliverable 1</w:instrText>
-                  </w:r>
-                  <w:r>
-                    <w:instrText>]</w:instrText>
-                  </w:r>
-                  <w:r>
-                    <w:fldChar w:fldCharType="end"/>
-                  </w:r>
-                </w:p>
-              </w:tc>
-              <w:tc>
-                <w:tcPr>
-                  <w:tcW w:w="1250" w:type="dxa"/>
-                  <w:vAlign w:val="top"/>
-                </w:tcPr>
-                <w:p>
-                  <w:pPr>
-                    <w:spacing w:before="40" w:after="40"/>
-                  </w:pPr>
-                  <w:r>
-                    <w:fldChar w:fldCharType="begin"/>
-                  </w:r>
-                  <w:r>
-                    <w:instrText xml:space="preserve"> MACROBUTTON  DoFieldClick [</w:instrText>
-                  </w:r>
-                  <w:r>
-                    <w:rPr>
-                      <w:b/>
-                    </w:rPr>
-                    <w:instrText>mm/dd/yy</w:instrText>
-                  </w:r>
-                  <w:r>
-                    <w:instrText>]</w:instrText>
-                  </w:r>
-                  <w:r>
-                    <w:fldChar w:fldCharType="end"/>
-                  </w:r>
-                </w:p>
-              </w:tc>
-              <w:tc>
-                <w:tcPr>
-                  <w:tcW w:w="1606" w:type="dxa"/>
-                  <w:tcBorders>
-                    <w:top w:val="nil"/>
-                  </w:tcBorders>
-                  <w:vAlign w:val="top"/>
-                </w:tcPr>
-                <w:p>
-                  <w:pPr>
-                    <w:spacing w:before="40" w:after="40"/>
-                  </w:pPr>
-                  <w:r>
-                    <w:fldChar w:fldCharType="begin"/>
-                  </w:r>
-                  <w:r>
-                    <w:instrText xml:space="preserve"> MACROBUTTON  DoFieldClick [</w:instrText>
-                  </w:r>
-                  <w:r>
-                    <w:rPr>
-                      <w:b/>
-                    </w:rPr>
-                    <w:instrText>n%</w:instrText>
-                  </w:r>
-                  <w:r>
-                    <w:instrText>]</w:instrText>
-                  </w:r>
-                  <w:r>
-                    <w:fldChar w:fldCharType="end"/>
-                  </w:r>
-                </w:p>
-              </w:tc>
-              <w:tc>
-                <w:tcPr>
-                  <w:tcW w:w="2557" w:type="dxa"/>
-                  <w:tcBorders>
-                    <w:top w:val="nil"/>
-                  </w:tcBorders>
-                  <w:vAlign w:val="top"/>
-                </w:tcPr>
-                <w:p>
-                  <w:pPr>
-                    <w:spacing w:before="40" w:after="40"/>
-                  </w:pPr>
-                  <w:r>
-                    <w:fldChar w:fldCharType="begin"/>
-                  </w:r>
-                  <w:r>
-                    <w:instrText xml:space="preserve"> MACROBUTTON  DoFieldClick [</w:instrText>
-                  </w:r>
-                  <w:r>
-                    <w:rPr>
-                      <w:b/>
-                    </w:rPr>
-                    <w:instrText>On Schedule</w:instrText>
-                  </w:r>
-                  <w:r>
-                    <w:instrText>]</w:instrText>
-                  </w:r>
-                  <w:r>
-                    <w:fldChar w:fldCharType="end"/>
-                  </w:r>
-                </w:p>
-              </w:tc>
-            </w:tr>
-            <w:tr>
-              <w:trPr>
-                <w:cnfStyle w:val="000000010000" w:firstRow="0" w:lastRow="0" w:firstColumn="0" w:lastColumn="0" w:oddVBand="0" w:evenVBand="0" w:oddHBand="0" w:evenHBand="1" w:firstRowFirstColumn="0" w:firstRowLastColumn="0" w:lastRowFirstColumn="0" w:lastRowLastColumn="0"/>
-                <w:trHeight w:val="345"/>
-              </w:trPr>
-              <w:tc>
-                <w:tcPr>
-                  <w:tcW w:w="2968" w:type="dxa"/>
-                  <w:vAlign w:val="top"/>
-                </w:tcPr>
-                <w:p>
-                  <w:pPr>
-                    <w:numPr>
-                      <w:ilvl w:val="0"/>
-                      <w:numId w:val="4"/>
-                    </w:numPr>
-                    <w:spacing w:before="40" w:after="40"/>
-                  </w:pPr>
-                  <w:r>
-                    <w:fldChar w:fldCharType="begin"/>
-                  </w:r>
-                  <w:r>
-                    <w:instrText xml:space="preserve"> MACROBUTTON  DoFieldClick [</w:instrText>
-                  </w:r>
-                  <w:r>
-                    <w:rPr>
-                      <w:b/>
-                    </w:rPr>
-                    <w:instrText>Deliverable 2</w:instrText>
-                  </w:r>
-                  <w:r>
-                    <w:instrText>]</w:instrText>
-                  </w:r>
-                  <w:r>
-                    <w:fldChar w:fldCharType="end"/>
-                  </w:r>
-                </w:p>
-              </w:tc>
-              <w:tc>
-                <w:tcPr>
-                  <w:tcW w:w="1250" w:type="dxa"/>
-                  <w:vAlign w:val="top"/>
-                </w:tcPr>
-                <w:p>
-                  <w:pPr>
-                    <w:spacing w:before="40" w:after="40"/>
-                  </w:pPr>
-                  <w:r>
-                    <w:fldChar w:fldCharType="begin"/>
-                  </w:r>
-                  <w:r>
-                    <w:instrText xml:space="preserve"> MACROBUTTON  DoFieldClick [</w:instrText>
-                  </w:r>
-                  <w:r>
-                    <w:rPr>
-                      <w:b/>
-                    </w:rPr>
-                    <w:instrText>mm/dd/yy</w:instrText>
-                  </w:r>
-                  <w:r>
-                    <w:instrText>]</w:instrText>
-                  </w:r>
-                  <w:r>
-                    <w:fldChar w:fldCharType="end"/>
-                  </w:r>
-                </w:p>
-              </w:tc>
-              <w:tc>
-                <w:tcPr>
-                  <w:tcW w:w="1606" w:type="dxa"/>
-                  <w:vAlign w:val="top"/>
-                </w:tcPr>
-                <w:p>
-                  <w:pPr>
-                    <w:spacing w:before="40" w:after="40"/>
-                  </w:pPr>
-                  <w:r>
-                    <w:fldChar w:fldCharType="begin"/>
-                  </w:r>
-                  <w:r>
-                    <w:instrText xml:space="preserve"> MACROBUTTON  DoFieldClick [</w:instrText>
-                  </w:r>
-                  <w:r>
-                    <w:rPr>
-                      <w:b/>
-                    </w:rPr>
-                    <w:instrText>n%</w:instrText>
-                  </w:r>
-                  <w:r>
-                    <w:instrText>]</w:instrText>
-                  </w:r>
-                  <w:r>
-                    <w:fldChar w:fldCharType="end"/>
-                  </w:r>
-                </w:p>
-              </w:tc>
-              <w:tc>
-                <w:tcPr>
-                  <w:tcW w:w="2557" w:type="dxa"/>
-                  <w:vAlign w:val="top"/>
-                </w:tcPr>
-                <w:p>
-                  <w:pPr>
-                    <w:spacing w:before="40" w:after="40"/>
-                  </w:pPr>
-                  <w:r>
-                    <w:fldChar w:fldCharType="begin"/>
-                  </w:r>
-                  <w:r>
-                    <w:instrText xml:space="preserve"> MACROBUTTON  DoFieldClick [</w:instrText>
-                  </w:r>
-                  <w:r>
-                    <w:rPr>
-                      <w:b/>
-                    </w:rPr>
-                    <w:instrText>Ahead of Schedule</w:instrText>
-                  </w:r>
-                  <w:r>
-                    <w:instrText>]</w:instrText>
-                  </w:r>
-                  <w:r>
-                    <w:fldChar w:fldCharType="end"/>
-                  </w:r>
-                </w:p>
-              </w:tc>
-            </w:tr>
-            <w:tr>
-              <w:trPr>
-                <w:cnfStyle w:val="000000100000" w:firstRow="0" w:lastRow="0" w:firstColumn="0" w:lastColumn="0" w:oddVBand="0" w:evenVBand="0" w:oddHBand="1" w:evenHBand="0" w:firstRowFirstColumn="0" w:firstRowLastColumn="0" w:lastRowFirstColumn="0" w:lastRowLastColumn="0"/>
-                <w:trHeight w:val="345"/>
-              </w:trPr>
-              <w:tc>
-                <w:tcPr>
-                  <w:tcW w:w="2968" w:type="dxa"/>
-                  <w:vAlign w:val="top"/>
-                </w:tcPr>
-                <w:p>
-                  <w:pPr>
-                    <w:numPr>
-                      <w:ilvl w:val="0"/>
-                      <w:numId w:val="4"/>
-                    </w:numPr>
-                    <w:spacing w:before="40" w:after="40"/>
-                  </w:pPr>
-                  <w:r>
-                    <w:fldChar w:fldCharType="begin"/>
-                  </w:r>
-                  <w:r>
-                    <w:instrText xml:space="preserve"> MACROBUTTON  DoFieldClick [</w:instrText>
-                  </w:r>
-                  <w:r>
-                    <w:rPr>
-                      <w:b/>
-                    </w:rPr>
-                    <w:instrText xml:space="preserve">Deliverable </w:instrText>
-                  </w:r>
-                  <w:r>
-                    <w:rPr>
-                      <w:b/>
-                      <w:i/>
-                    </w:rPr>
-                    <w:instrText>n</w:instrText>
-                  </w:r>
-                  <w:r>
-                    <w:instrText>]</w:instrText>
-                  </w:r>
-                  <w:r>
-                    <w:fldChar w:fldCharType="end"/>
-                  </w:r>
-                </w:p>
-              </w:tc>
-              <w:tc>
-                <w:tcPr>
-                  <w:tcW w:w="1250" w:type="dxa"/>
-                  <w:vAlign w:val="top"/>
-                </w:tcPr>
-                <w:p>
-                  <w:pPr>
-                    <w:spacing w:before="40" w:after="40"/>
-                  </w:pPr>
-                  <w:r>
-                    <w:fldChar w:fldCharType="begin"/>
-                  </w:r>
-                  <w:r>
-                    <w:instrText xml:space="preserve"> MACROBUTTON  DoFieldClick [</w:instrText>
-                  </w:r>
-                  <w:r>
-                    <w:rPr>
-                      <w:b/>
-                    </w:rPr>
-                    <w:instrText>mm/dd/yy</w:instrText>
-                  </w:r>
-                  <w:r>
-                    <w:instrText>]</w:instrText>
-                  </w:r>
-                  <w:r>
-                    <w:fldChar w:fldCharType="end"/>
-                  </w:r>
-                </w:p>
-              </w:tc>
-              <w:tc>
-                <w:tcPr>
-                  <w:tcW w:w="1606" w:type="dxa"/>
-                  <w:vAlign w:val="top"/>
-                </w:tcPr>
-                <w:p>
-                  <w:pPr>
-                    <w:spacing w:before="40" w:after="40"/>
-                  </w:pPr>
-                  <w:r>
-                    <w:fldChar w:fldCharType="begin"/>
-                  </w:r>
-                  <w:r>
-                    <w:instrText xml:space="preserve"> MACROBUTTON  DoFieldClick [</w:instrText>
-                  </w:r>
-                  <w:r>
-                    <w:rPr>
-                      <w:b/>
-                    </w:rPr>
-                    <w:instrText>n%</w:instrText>
-                  </w:r>
-                  <w:r>
-                    <w:instrText>]</w:instrText>
-                  </w:r>
-                  <w:r>
-                    <w:fldChar w:fldCharType="end"/>
-                  </w:r>
-                </w:p>
-              </w:tc>
-              <w:tc>
-                <w:tcPr>
-                  <w:tcW w:w="2557" w:type="dxa"/>
-                  <w:vAlign w:val="top"/>
-                </w:tcPr>
-                <w:p>
-                  <w:pPr>
-                    <w:spacing w:before="40" w:after="40"/>
-                  </w:pPr>
-                  <w:r>
-                    <w:fldChar w:fldCharType="begin"/>
-                  </w:r>
-                  <w:r>
-                    <w:instrText xml:space="preserve"> MACROBUTTON  DoFieldClick [</w:instrText>
-                  </w:r>
-                  <w:r>
-                    <w:rPr>
-                      <w:b/>
-                    </w:rPr>
-                    <w:instrText>Behind Schedule</w:instrText>
-                  </w:r>
-                  <w:r>
-                    <w:instrText>]</w:instrText>
-                  </w:r>
-                  <w:r>
-                    <w:fldChar w:fldCharType="end"/>
-                  </w:r>
-                </w:p>
-              </w:tc>
-            </w:tr>
-          </w:tbl>
-          <w:p/>
-        </w:tc>
-      </w:tr>
-      <w:tr>
-        <w:trPr>
-          <w:cnfStyle w:val="000000100000" w:firstRow="0" w:lastRow="0" w:firstColumn="0" w:lastColumn="0" w:oddVBand="0" w:evenVBand="0" w:oddHBand="1" w:evenHBand="0" w:firstRowFirstColumn="0" w:firstRowLastColumn="0" w:lastRowFirstColumn="0" w:lastRowLastColumn="0"/>
           <w:trHeight w:val="272"/>
         </w:trPr>
         <w:tc>
@@ -6181,7 +5123,7 @@
             <w:tr>
               <w:trPr>
                 <w:cnfStyle w:val="000000100000" w:firstRow="0" w:lastRow="0" w:firstColumn="0" w:lastColumn="0" w:oddVBand="0" w:evenVBand="0" w:oddHBand="1" w:evenHBand="0" w:firstRowFirstColumn="0" w:firstRowLastColumn="0" w:lastRowFirstColumn="0" w:lastRowLastColumn="0"/>
-                <w:trHeight w:val="334"/>
+                <w:trHeight w:val="1360"/>
               </w:trPr>
               <w:tc>
                 <w:tcPr>
@@ -6191,9 +5133,10 @@
                   </w:tcBorders>
                   <w:vAlign w:val="top"/>
                 </w:tcPr>
-                <w:bookmarkStart w:id="30" w:name="Text13"/>
+                <w:bookmarkStart w:id="25" w:name="Text13"/>
                 <w:p>
                   <w:r>
+                    <w:lastRenderedPageBreak/>
                     <w:fldChar w:fldCharType="begin">
                       <w:ffData>
                         <w:name w:val="Text13"/>
@@ -6220,10 +5163,10 @@
                   <w:r>
                     <w:fldChar w:fldCharType="end"/>
                   </w:r>
-                  <w:bookmarkEnd w:id="30"/>
+                  <w:bookmarkEnd w:id="25"/>
                 </w:p>
               </w:tc>
-              <w:bookmarkStart w:id="31" w:name="Text14"/>
+              <w:bookmarkStart w:id="26" w:name="Text14"/>
               <w:tc>
                 <w:tcPr>
                   <w:tcW w:w="4163" w:type="dxa"/>
@@ -6260,8 +5203,13 @@
                   <w:r>
                     <w:fldChar w:fldCharType="end"/>
                   </w:r>
-                  <w:bookmarkEnd w:id="31"/>
+                  <w:bookmarkEnd w:id="26"/>
                 </w:p>
+                <w:p/>
+                <w:p/>
+                <w:p/>
+                <w:p/>
+                <w:p/>
               </w:tc>
             </w:tr>
           </w:tbl>
@@ -6275,257 +5223,6 @@
                 <w:i/>
                 <w:color w:val="0000FF"/>
                 <w:sz w:val="20"/>
-              </w:rPr>
-            </w:pPr>
-          </w:p>
-        </w:tc>
-      </w:tr>
-      <w:tr>
-        <w:trPr>
-          <w:cnfStyle w:val="000000010000" w:firstRow="0" w:lastRow="0" w:firstColumn="0" w:lastColumn="0" w:oddVBand="0" w:evenVBand="0" w:oddHBand="0" w:evenHBand="1" w:firstRowFirstColumn="0" w:firstRowLastColumn="0" w:lastRowFirstColumn="0" w:lastRowLastColumn="0"/>
-          <w:trHeight w:val="274"/>
-        </w:trPr>
-        <w:tc>
-          <w:tcPr>
-            <w:tcW w:w="8640" w:type="dxa"/>
-            <w:gridSpan w:val="3"/>
-          </w:tcPr>
-          <w:p>
-            <w:pPr>
-              <w:pStyle w:val="TableText"/>
-              <w:spacing w:before="120" w:after="60"/>
-              <w:rPr>
-                <w:rFonts w:cs="Arial"/>
-                <w:iCs/>
-                <w:color w:val="000000"/>
-              </w:rPr>
-            </w:pPr>
-            <w:r>
-              <w:rPr>
-                <w:b/>
-                <w:sz w:val="20"/>
-              </w:rPr>
-              <w:t>Project</w:t>
-            </w:r>
-            <w:r>
-              <w:rPr>
-                <w:rFonts w:cs="Arial"/>
-                <w:iCs/>
-                <w:color w:val="000000"/>
-              </w:rPr>
-              <w:t xml:space="preserve"> </w:t>
-            </w:r>
-            <w:r>
-              <w:rPr>
-                <w:b/>
-                <w:sz w:val="20"/>
-              </w:rPr>
-              <w:t>Budget/Financial Status</w:t>
-            </w:r>
-          </w:p>
-          <w:tbl>
-            <w:tblPr>
-              <w:tblStyle w:val="ProjectStatusReport"/>
-              <w:tblW w:w="8381" w:type="dxa"/>
-              <w:tblInd w:w="0" w:type="dxa"/>
-              <w:tblLayout w:type="fixed"/>
-              <w:tblLook w:val="0000" w:firstRow="0" w:lastRow="0" w:firstColumn="0" w:lastColumn="0" w:noHBand="0" w:noVBand="0"/>
-            </w:tblPr>
-            <w:tblGrid>
-              <w:gridCol w:w="2950"/>
-              <w:gridCol w:w="1255"/>
-              <w:gridCol w:w="1603"/>
-              <w:gridCol w:w="2573"/>
-            </w:tblGrid>
-            <w:tr>
-              <w:trPr>
-                <w:cnfStyle w:val="000000100000" w:firstRow="0" w:lastRow="0" w:firstColumn="0" w:lastColumn="0" w:oddVBand="0" w:evenVBand="0" w:oddHBand="1" w:evenHBand="0" w:firstRowFirstColumn="0" w:firstRowLastColumn="0" w:lastRowFirstColumn="0" w:lastRowLastColumn="0"/>
-                <w:trHeight w:val="274"/>
-              </w:trPr>
-              <w:tc>
-                <w:tcPr>
-                  <w:tcW w:w="2995" w:type="dxa"/>
-                  <w:shd w:val="clear" w:color="auto" w:fill="C0C0C0"/>
-                </w:tcPr>
-                <w:p>
-                  <w:pPr>
-                    <w:rPr>
-                      <w:b/>
-                    </w:rPr>
-                  </w:pPr>
-                  <w:r>
-                    <w:rPr>
-                      <w:b/>
-                    </w:rPr>
-                    <w:t>Budget Item</w:t>
-                  </w:r>
-                </w:p>
-              </w:tc>
-              <w:tc>
-                <w:tcPr>
-                  <w:tcW w:w="1260" w:type="dxa"/>
-                  <w:shd w:val="clear" w:color="auto" w:fill="C0C0C0"/>
-                </w:tcPr>
-                <w:p>
-                  <w:pPr>
-                    <w:rPr>
-                      <w:b/>
-                    </w:rPr>
-                  </w:pPr>
-                  <w:r>
-                    <w:rPr>
-                      <w:b/>
-                    </w:rPr>
-                    <w:t>Planned Budget</w:t>
-                  </w:r>
-                </w:p>
-              </w:tc>
-              <w:tc>
-                <w:tcPr>
-                  <w:tcW w:w="1620" w:type="dxa"/>
-                  <w:shd w:val="clear" w:color="auto" w:fill="C0C0C0"/>
-                </w:tcPr>
-                <w:p>
-                  <w:pPr>
-                    <w:rPr>
-                      <w:b/>
-                    </w:rPr>
-                  </w:pPr>
-                  <w:r>
-                    <w:rPr>
-                      <w:b/>
-                    </w:rPr>
-                    <w:t>Actual Cost</w:t>
-                  </w:r>
-                </w:p>
-              </w:tc>
-              <w:tc>
-                <w:tcPr>
-                  <w:tcW w:w="2580" w:type="dxa"/>
-                  <w:shd w:val="clear" w:color="auto" w:fill="C0C0C0"/>
-                </w:tcPr>
-                <w:p>
-                  <w:pPr>
-                    <w:rPr>
-                      <w:b/>
-                    </w:rPr>
-                  </w:pPr>
-                  <w:r>
-                    <w:rPr>
-                      <w:b/>
-                    </w:rPr>
-                    <w:t>Variance/Explanation</w:t>
-                  </w:r>
-                </w:p>
-              </w:tc>
-            </w:tr>
-            <w:tr>
-              <w:trPr>
-                <w:cnfStyle w:val="000000010000" w:firstRow="0" w:lastRow="0" w:firstColumn="0" w:lastColumn="0" w:oddVBand="0" w:evenVBand="0" w:oddHBand="0" w:evenHBand="1" w:firstRowFirstColumn="0" w:firstRowLastColumn="0" w:lastRowFirstColumn="0" w:lastRowLastColumn="0"/>
-                <w:trHeight w:val="274"/>
-              </w:trPr>
-              <w:tc>
-                <w:tcPr>
-                  <w:tcW w:w="2995" w:type="dxa"/>
-                  <w:vAlign w:val="top"/>
-                </w:tcPr>
-                <w:p>
-                  <w:pPr>
-                    <w:spacing w:before="40" w:after="40"/>
-                  </w:pPr>
-                </w:p>
-              </w:tc>
-              <w:tc>
-                <w:tcPr>
-                  <w:tcW w:w="1260" w:type="dxa"/>
-                  <w:vAlign w:val="top"/>
-                </w:tcPr>
-                <w:p>
-                  <w:pPr>
-                    <w:spacing w:before="40" w:after="40"/>
-                  </w:pPr>
-                </w:p>
-              </w:tc>
-              <w:tc>
-                <w:tcPr>
-                  <w:tcW w:w="1620" w:type="dxa"/>
-                  <w:vAlign w:val="top"/>
-                </w:tcPr>
-                <w:p>
-                  <w:pPr>
-                    <w:spacing w:before="40" w:after="40"/>
-                  </w:pPr>
-                </w:p>
-              </w:tc>
-              <w:tc>
-                <w:tcPr>
-                  <w:tcW w:w="2580" w:type="dxa"/>
-                  <w:vAlign w:val="top"/>
-                </w:tcPr>
-                <w:p>
-                  <w:pPr>
-                    <w:spacing w:before="40" w:after="40"/>
-                  </w:pPr>
-                </w:p>
-              </w:tc>
-            </w:tr>
-            <w:tr>
-              <w:trPr>
-                <w:cnfStyle w:val="000000100000" w:firstRow="0" w:lastRow="0" w:firstColumn="0" w:lastColumn="0" w:oddVBand="0" w:evenVBand="0" w:oddHBand="1" w:evenHBand="0" w:firstRowFirstColumn="0" w:firstRowLastColumn="0" w:lastRowFirstColumn="0" w:lastRowLastColumn="0"/>
-                <w:trHeight w:val="334"/>
-              </w:trPr>
-              <w:tc>
-                <w:tcPr>
-                  <w:tcW w:w="2995" w:type="dxa"/>
-                  <w:tcBorders>
-                    <w:bottom w:val="single" w:sz="4" w:space="0" w:color="auto"/>
-                  </w:tcBorders>
-                  <w:vAlign w:val="top"/>
-                </w:tcPr>
-                <w:p>
-                  <w:pPr>
-                    <w:spacing w:before="40" w:after="40"/>
-                  </w:pPr>
-                </w:p>
-              </w:tc>
-              <w:tc>
-                <w:tcPr>
-                  <w:tcW w:w="1260" w:type="dxa"/>
-                  <w:tcBorders>
-                    <w:bottom w:val="single" w:sz="4" w:space="0" w:color="auto"/>
-                  </w:tcBorders>
-                  <w:vAlign w:val="top"/>
-                </w:tcPr>
-                <w:p/>
-              </w:tc>
-              <w:tc>
-                <w:tcPr>
-                  <w:tcW w:w="1620" w:type="dxa"/>
-                  <w:tcBorders>
-                    <w:bottom w:val="single" w:sz="4" w:space="0" w:color="auto"/>
-                  </w:tcBorders>
-                  <w:vAlign w:val="top"/>
-                </w:tcPr>
-                <w:p/>
-              </w:tc>
-              <w:tc>
-                <w:tcPr>
-                  <w:tcW w:w="2580" w:type="dxa"/>
-                  <w:tcBorders>
-                    <w:bottom w:val="single" w:sz="4" w:space="0" w:color="auto"/>
-                  </w:tcBorders>
-                  <w:vAlign w:val="top"/>
-                </w:tcPr>
-                <w:p/>
-              </w:tc>
-            </w:tr>
-          </w:tbl>
-          <w:p>
-            <w:pPr>
-              <w:rPr>
-                <w:rFonts w:cs="Arial"/>
-                <w:iCs/>
-                <w:color w:val="000000"/>
               </w:rPr>
             </w:pPr>
           </w:p>
@@ -6555,662 +5252,6 @@
                 <w:b/>
                 <w:sz w:val="20"/>
               </w:rPr>
-              <w:t>Project Risk Management Status</w:t>
-            </w:r>
-          </w:p>
-          <w:tbl>
-            <w:tblPr>
-              <w:tblStyle w:val="ProjectStatusReport"/>
-              <w:tblW w:w="8381" w:type="dxa"/>
-              <w:tblInd w:w="0" w:type="dxa"/>
-              <w:tblLayout w:type="fixed"/>
-              <w:tblLook w:val="0000" w:firstRow="0" w:lastRow="0" w:firstColumn="0" w:lastColumn="0" w:noHBand="0" w:noVBand="0"/>
-            </w:tblPr>
-            <w:tblGrid>
-              <w:gridCol w:w="1331"/>
-              <w:gridCol w:w="1942"/>
-              <w:gridCol w:w="1942"/>
-              <w:gridCol w:w="1942"/>
-              <w:gridCol w:w="1342"/>
-            </w:tblGrid>
-            <w:tr>
-              <w:trPr>
-                <w:cnfStyle w:val="000000100000" w:firstRow="0" w:lastRow="0" w:firstColumn="0" w:lastColumn="0" w:oddVBand="0" w:evenVBand="0" w:oddHBand="1" w:evenHBand="0" w:firstRowFirstColumn="0" w:firstRowLastColumn="0" w:lastRowFirstColumn="0" w:lastRowLastColumn="0"/>
-                <w:trHeight w:val="274"/>
-              </w:trPr>
-              <w:tc>
-                <w:tcPr>
-                  <w:tcW w:w="2335" w:type="dxa"/>
-                  <w:shd w:val="clear" w:color="auto" w:fill="C0C0C0"/>
-                </w:tcPr>
-                <w:p>
-                  <w:pPr>
-                    <w:rPr>
-                      <w:b/>
-                    </w:rPr>
-                  </w:pPr>
-                  <w:r>
-                    <w:rPr>
-                      <w:b/>
-                    </w:rPr>
-                    <w:t>Risk and Description</w:t>
-                  </w:r>
-                </w:p>
-              </w:tc>
-              <w:tc>
-                <w:tcPr>
-                  <w:tcW w:w="1080" w:type="dxa"/>
-                  <w:shd w:val="clear" w:color="auto" w:fill="C0C0C0"/>
-                </w:tcPr>
-                <w:p>
-                  <w:pPr>
-                    <w:rPr>
-                      <w:b/>
-                    </w:rPr>
-                  </w:pPr>
-                  <w:r>
-                    <w:rPr>
-                      <w:b/>
-                    </w:rPr>
-                    <w:t>Risk Chance</w:t>
-                  </w:r>
-                </w:p>
-              </w:tc>
-              <w:tc>
-                <w:tcPr>
-                  <w:tcW w:w="1080" w:type="dxa"/>
-                  <w:shd w:val="clear" w:color="auto" w:fill="C0C0C0"/>
-                </w:tcPr>
-                <w:p>
-                  <w:pPr>
-                    <w:rPr>
-                      <w:b/>
-                    </w:rPr>
-                  </w:pPr>
-                  <w:r>
-                    <w:rPr>
-                      <w:b/>
-                    </w:rPr>
-                    <w:t>Risk Impact</w:t>
-                  </w:r>
-                </w:p>
-              </w:tc>
-              <w:tc>
-                <w:tcPr>
-                  <w:tcW w:w="1080" w:type="dxa"/>
-                  <w:shd w:val="clear" w:color="auto" w:fill="C0C0C0"/>
-                </w:tcPr>
-                <w:p>
-                  <w:pPr>
-                    <w:rPr>
-                      <w:b/>
-                    </w:rPr>
-                  </w:pPr>
-                  <w:r>
-                    <w:rPr>
-                      <w:b/>
-                    </w:rPr>
-                    <w:t>Risk Priority</w:t>
-                  </w:r>
-                </w:p>
-              </w:tc>
-              <w:tc>
-                <w:tcPr>
-                  <w:tcW w:w="2806" w:type="dxa"/>
-                  <w:shd w:val="clear" w:color="auto" w:fill="C0C0C0"/>
-                </w:tcPr>
-                <w:p>
-                  <w:pPr>
-                    <w:rPr>
-                      <w:b/>
-                    </w:rPr>
-                  </w:pPr>
-                  <w:r>
-                    <w:rPr>
-                      <w:b/>
-                    </w:rPr>
-                    <w:t>Change from Last Review</w:t>
-                  </w:r>
-                </w:p>
-              </w:tc>
-            </w:tr>
-            <w:bookmarkStart w:id="32" w:name="Text15"/>
-            <w:tr>
-              <w:trPr>
-                <w:cnfStyle w:val="000000010000" w:firstRow="0" w:lastRow="0" w:firstColumn="0" w:lastColumn="0" w:oddVBand="0" w:evenVBand="0" w:oddHBand="0" w:evenHBand="1" w:firstRowFirstColumn="0" w:firstRowLastColumn="0" w:lastRowFirstColumn="0" w:lastRowLastColumn="0"/>
-                <w:trHeight w:val="1090"/>
-              </w:trPr>
-              <w:tc>
-                <w:tcPr>
-                  <w:tcW w:w="2335" w:type="dxa"/>
-                  <w:vAlign w:val="top"/>
-                </w:tcPr>
-                <w:p>
-                  <w:pPr>
-                    <w:spacing w:before="40" w:after="40"/>
-                  </w:pPr>
-                  <w:r>
-                    <w:fldChar w:fldCharType="begin">
-                      <w:ffData>
-                        <w:name w:val="Text15"/>
-                        <w:enabled/>
-                        <w:calcOnExit w:val="0"/>
-                        <w:textInput>
-                          <w:default w:val="[Description of Risk]"/>
-                        </w:textInput>
-                      </w:ffData>
-                    </w:fldChar>
-                  </w:r>
-                  <w:r>
-                    <w:instrText xml:space="preserve"> FORMTEXT </w:instrText>
-                  </w:r>
-                  <w:r>
-                    <w:fldChar w:fldCharType="separate"/>
-                  </w:r>
-                  <w:r>
-                    <w:rPr>
-                      <w:noProof/>
-                    </w:rPr>
-                    <w:t>[Description of Risk]</w:t>
-                  </w:r>
-                  <w:r>
-                    <w:fldChar w:fldCharType="end"/>
-                  </w:r>
-                  <w:bookmarkEnd w:id="32"/>
-                </w:p>
-                <w:p>
-                  <w:pPr>
-                    <w:numPr>
-                      <w:ilvl w:val="0"/>
-                      <w:numId w:val="4"/>
-                    </w:numPr>
-                    <w:spacing w:before="40" w:after="40"/>
-                  </w:pPr>
-                  <w:r>
-                    <w:fldChar w:fldCharType="begin"/>
-                  </w:r>
-                  <w:r>
-                    <w:instrText xml:space="preserve"> MACROBUTTON  DoFieldClick [</w:instrText>
-                  </w:r>
-                  <w:r>
-                    <w:rPr>
-                      <w:b/>
-                    </w:rPr>
-                    <w:instrText>Item</w:instrText>
-                  </w:r>
-                  <w:r>
-                    <w:instrText>]</w:instrText>
-                  </w:r>
-                  <w:r>
-                    <w:fldChar w:fldCharType="end"/>
-                  </w:r>
-                </w:p>
-                <w:p>
-                  <w:pPr>
-                    <w:numPr>
-                      <w:ilvl w:val="0"/>
-                      <w:numId w:val="4"/>
-                    </w:numPr>
-                    <w:spacing w:before="40" w:after="40"/>
-                  </w:pPr>
-                  <w:r>
-                    <w:fldChar w:fldCharType="begin"/>
-                  </w:r>
-                  <w:r>
-                    <w:instrText xml:space="preserve"> MACROBUTTON  DoFieldClick [</w:instrText>
-                  </w:r>
-                  <w:r>
-                    <w:rPr>
-                      <w:b/>
-                    </w:rPr>
-                    <w:instrText>Item</w:instrText>
-                  </w:r>
-                  <w:r>
-                    <w:instrText>]</w:instrText>
-                  </w:r>
-                  <w:r>
-                    <w:fldChar w:fldCharType="end"/>
-                  </w:r>
-                </w:p>
-              </w:tc>
-              <w:bookmarkStart w:id="33" w:name="Text16"/>
-              <w:tc>
-                <w:tcPr>
-                  <w:tcW w:w="1080" w:type="dxa"/>
-                  <w:vAlign w:val="top"/>
-                </w:tcPr>
-                <w:p>
-                  <w:pPr>
-                    <w:spacing w:before="40" w:after="40"/>
-                  </w:pPr>
-                  <w:r>
-                    <w:fldChar w:fldCharType="begin">
-                      <w:ffData>
-                        <w:name w:val="Text16"/>
-                        <w:enabled/>
-                        <w:calcOnExit w:val="0"/>
-                        <w:textInput>
-                          <w:default w:val="[High/Medium/Low]"/>
-                        </w:textInput>
-                      </w:ffData>
-                    </w:fldChar>
-                  </w:r>
-                  <w:r>
-                    <w:instrText xml:space="preserve"> FORMTEXT </w:instrText>
-                  </w:r>
-                  <w:r>
-                    <w:fldChar w:fldCharType="separate"/>
-                  </w:r>
-                  <w:r>
-                    <w:rPr>
-                      <w:noProof/>
-                    </w:rPr>
-                    <w:t>[High/Medium/Low]</w:t>
-                  </w:r>
-                  <w:r>
-                    <w:fldChar w:fldCharType="end"/>
-                  </w:r>
-                  <w:bookmarkEnd w:id="33"/>
-                </w:p>
-              </w:tc>
-              <w:tc>
-                <w:tcPr>
-                  <w:tcW w:w="1080" w:type="dxa"/>
-                  <w:vAlign w:val="top"/>
-                </w:tcPr>
-                <w:p>
-                  <w:pPr>
-                    <w:spacing w:before="40" w:after="40"/>
-                  </w:pPr>
-                  <w:r>
-                    <w:fldChar w:fldCharType="begin">
-                      <w:ffData>
-                        <w:name w:val="Text16"/>
-                        <w:enabled/>
-                        <w:calcOnExit w:val="0"/>
-                        <w:textInput>
-                          <w:default w:val="[High/Medium/Low]"/>
-                        </w:textInput>
-                      </w:ffData>
-                    </w:fldChar>
-                  </w:r>
-                  <w:r>
-                    <w:instrText xml:space="preserve"> FORMTEXT </w:instrText>
-                  </w:r>
-                  <w:r>
-                    <w:fldChar w:fldCharType="separate"/>
-                  </w:r>
-                  <w:r>
-                    <w:rPr>
-                      <w:noProof/>
-                    </w:rPr>
-                    <w:t>[High/Medium/Low]</w:t>
-                  </w:r>
-                  <w:r>
-                    <w:fldChar w:fldCharType="end"/>
-                  </w:r>
-                </w:p>
-              </w:tc>
-              <w:tc>
-                <w:tcPr>
-                  <w:tcW w:w="1080" w:type="dxa"/>
-                  <w:vAlign w:val="top"/>
-                </w:tcPr>
-                <w:p>
-                  <w:pPr>
-                    <w:spacing w:before="40" w:after="40"/>
-                  </w:pPr>
-                  <w:r>
-                    <w:fldChar w:fldCharType="begin">
-                      <w:ffData>
-                        <w:name w:val="Text16"/>
-                        <w:enabled/>
-                        <w:calcOnExit w:val="0"/>
-                        <w:textInput>
-                          <w:default w:val="[High/Medium/Low]"/>
-                        </w:textInput>
-                      </w:ffData>
-                    </w:fldChar>
-                  </w:r>
-                  <w:r>
-                    <w:instrText xml:space="preserve"> FORMTEXT </w:instrText>
-                  </w:r>
-                  <w:r>
-                    <w:fldChar w:fldCharType="separate"/>
-                  </w:r>
-                  <w:r>
-                    <w:rPr>
-                      <w:noProof/>
-                    </w:rPr>
-                    <w:t>[High/Medium/Low]</w:t>
-                  </w:r>
-                  <w:r>
-                    <w:fldChar w:fldCharType="end"/>
-                  </w:r>
-                </w:p>
-              </w:tc>
-              <w:bookmarkStart w:id="34" w:name="Text17"/>
-              <w:tc>
-                <w:tcPr>
-                  <w:tcW w:w="2806" w:type="dxa"/>
-                  <w:vAlign w:val="top"/>
-                </w:tcPr>
-                <w:p>
-                  <w:r>
-                    <w:fldChar w:fldCharType="begin">
-                      <w:ffData>
-                        <w:name w:val="Text17"/>
-                        <w:enabled/>
-                        <w:calcOnExit w:val="0"/>
-                        <w:textInput>
-                          <w:default w:val="[Description]"/>
-                        </w:textInput>
-                      </w:ffData>
-                    </w:fldChar>
-                  </w:r>
-                  <w:r>
-                    <w:instrText xml:space="preserve"> FORMTEXT </w:instrText>
-                  </w:r>
-                  <w:r>
-                    <w:fldChar w:fldCharType="separate"/>
-                  </w:r>
-                  <w:r>
-                    <w:rPr>
-                      <w:noProof/>
-                    </w:rPr>
-                    <w:t>[Description]</w:t>
-                  </w:r>
-                  <w:r>
-                    <w:fldChar w:fldCharType="end"/>
-                  </w:r>
-                  <w:bookmarkEnd w:id="34"/>
-                </w:p>
-              </w:tc>
-            </w:tr>
-            <w:tr>
-              <w:trPr>
-                <w:cnfStyle w:val="000000100000" w:firstRow="0" w:lastRow="0" w:firstColumn="0" w:lastColumn="0" w:oddVBand="0" w:evenVBand="0" w:oddHBand="1" w:evenHBand="0" w:firstRowFirstColumn="0" w:firstRowLastColumn="0" w:lastRowFirstColumn="0" w:lastRowLastColumn="0"/>
-                <w:trHeight w:val="1090"/>
-              </w:trPr>
-              <w:tc>
-                <w:tcPr>
-                  <w:tcW w:w="2335" w:type="dxa"/>
-                  <w:vAlign w:val="top"/>
-                </w:tcPr>
-                <w:p>
-                  <w:pPr>
-                    <w:spacing w:before="40" w:after="40"/>
-                  </w:pPr>
-                  <w:r>
-                    <w:lastRenderedPageBreak/>
-                    <w:fldChar w:fldCharType="begin">
-                      <w:ffData>
-                        <w:name w:val="Text15"/>
-                        <w:enabled/>
-                        <w:calcOnExit w:val="0"/>
-                        <w:textInput>
-                          <w:default w:val="[Description of Risk]"/>
-                        </w:textInput>
-                      </w:ffData>
-                    </w:fldChar>
-                  </w:r>
-                  <w:r>
-                    <w:instrText xml:space="preserve"> FORMTEXT </w:instrText>
-                  </w:r>
-                  <w:r>
-                    <w:fldChar w:fldCharType="separate"/>
-                  </w:r>
-                  <w:r>
-                    <w:rPr>
-                      <w:noProof/>
-                    </w:rPr>
-                    <w:t>[Description of Risk]</w:t>
-                  </w:r>
-                  <w:r>
-                    <w:fldChar w:fldCharType="end"/>
-                  </w:r>
-                </w:p>
-                <w:p>
-                  <w:pPr>
-                    <w:numPr>
-                      <w:ilvl w:val="0"/>
-                      <w:numId w:val="4"/>
-                    </w:numPr>
-                    <w:spacing w:before="40" w:after="40"/>
-                  </w:pPr>
-                  <w:r>
-                    <w:fldChar w:fldCharType="begin"/>
-                  </w:r>
-                  <w:r>
-                    <w:instrText xml:space="preserve"> MACROBUTTON  DoFieldClick [</w:instrText>
-                  </w:r>
-                  <w:r>
-                    <w:rPr>
-                      <w:b/>
-                    </w:rPr>
-                    <w:instrText>Item</w:instrText>
-                  </w:r>
-                  <w:r>
-                    <w:instrText>]</w:instrText>
-                  </w:r>
-                  <w:r>
-                    <w:fldChar w:fldCharType="end"/>
-                  </w:r>
-                </w:p>
-                <w:p>
-                  <w:pPr>
-                    <w:numPr>
-                      <w:ilvl w:val="0"/>
-                      <w:numId w:val="4"/>
-                    </w:numPr>
-                    <w:spacing w:before="40" w:after="40"/>
-                  </w:pPr>
-                  <w:r>
-                    <w:fldChar w:fldCharType="begin"/>
-                  </w:r>
-                  <w:r>
-                    <w:instrText xml:space="preserve"> MACROBUTTON  DoFieldClick [</w:instrText>
-                  </w:r>
-                  <w:r>
-                    <w:rPr>
-                      <w:b/>
-                    </w:rPr>
-                    <w:instrText>Item</w:instrText>
-                  </w:r>
-                  <w:r>
-                    <w:instrText>]</w:instrText>
-                  </w:r>
-                  <w:r>
-                    <w:fldChar w:fldCharType="end"/>
-                  </w:r>
-                </w:p>
-              </w:tc>
-              <w:tc>
-                <w:tcPr>
-                  <w:tcW w:w="1080" w:type="dxa"/>
-                  <w:vAlign w:val="top"/>
-                </w:tcPr>
-                <w:p>
-                  <w:pPr>
-                    <w:spacing w:before="40" w:after="40"/>
-                  </w:pPr>
-                  <w:r>
-                    <w:fldChar w:fldCharType="begin">
-                      <w:ffData>
-                        <w:name w:val="Text16"/>
-                        <w:enabled/>
-                        <w:calcOnExit w:val="0"/>
-                        <w:textInput>
-                          <w:default w:val="[High/Medium/Low]"/>
-                        </w:textInput>
-                      </w:ffData>
-                    </w:fldChar>
-                  </w:r>
-                  <w:r>
-                    <w:instrText xml:space="preserve"> FORMTEXT </w:instrText>
-                  </w:r>
-                  <w:r>
-                    <w:fldChar w:fldCharType="separate"/>
-                  </w:r>
-                  <w:r>
-                    <w:rPr>
-                      <w:noProof/>
-                    </w:rPr>
-                    <w:t>[High/Medium/Low]</w:t>
-                  </w:r>
-                  <w:r>
-                    <w:fldChar w:fldCharType="end"/>
-                  </w:r>
-                </w:p>
-              </w:tc>
-              <w:tc>
-                <w:tcPr>
-                  <w:tcW w:w="1080" w:type="dxa"/>
-                  <w:vAlign w:val="top"/>
-                </w:tcPr>
-                <w:p>
-                  <w:pPr>
-                    <w:spacing w:before="40" w:after="40"/>
-                  </w:pPr>
-                  <w:r>
-                    <w:fldChar w:fldCharType="begin">
-                      <w:ffData>
-                        <w:name w:val="Text16"/>
-                        <w:enabled/>
-                        <w:calcOnExit w:val="0"/>
-                        <w:textInput>
-                          <w:default w:val="[High/Medium/Low]"/>
-                        </w:textInput>
-                      </w:ffData>
-                    </w:fldChar>
-                  </w:r>
-                  <w:r>
-                    <w:instrText xml:space="preserve"> FORMTEXT </w:instrText>
-                  </w:r>
-                  <w:r>
-                    <w:fldChar w:fldCharType="separate"/>
-                  </w:r>
-                  <w:r>
-                    <w:rPr>
-                      <w:noProof/>
-                    </w:rPr>
-                    <w:t>[High/Medium/Low]</w:t>
-                  </w:r>
-                  <w:r>
-                    <w:fldChar w:fldCharType="end"/>
-                  </w:r>
-                </w:p>
-              </w:tc>
-              <w:tc>
-                <w:tcPr>
-                  <w:tcW w:w="1080" w:type="dxa"/>
-                  <w:vAlign w:val="top"/>
-                </w:tcPr>
-                <w:p>
-                  <w:pPr>
-                    <w:spacing w:before="40" w:after="40"/>
-                  </w:pPr>
-                  <w:r>
-                    <w:fldChar w:fldCharType="begin">
-                      <w:ffData>
-                        <w:name w:val="Text16"/>
-                        <w:enabled/>
-                        <w:calcOnExit w:val="0"/>
-                        <w:textInput>
-                          <w:default w:val="[High/Medium/Low]"/>
-                        </w:textInput>
-                      </w:ffData>
-                    </w:fldChar>
-                  </w:r>
-                  <w:r>
-                    <w:instrText xml:space="preserve"> FORMTEXT </w:instrText>
-                  </w:r>
-                  <w:r>
-                    <w:fldChar w:fldCharType="separate"/>
-                  </w:r>
-                  <w:r>
-                    <w:rPr>
-                      <w:noProof/>
-                    </w:rPr>
-                    <w:t>[High/Medium/Low]</w:t>
-                  </w:r>
-                  <w:r>
-                    <w:fldChar w:fldCharType="end"/>
-                  </w:r>
-                </w:p>
-              </w:tc>
-              <w:tc>
-                <w:tcPr>
-                  <w:tcW w:w="2806" w:type="dxa"/>
-                  <w:vAlign w:val="top"/>
-                </w:tcPr>
-                <w:p>
-                  <w:r>
-                    <w:fldChar w:fldCharType="begin">
-                      <w:ffData>
-                        <w:name w:val="Text17"/>
-                        <w:enabled/>
-                        <w:calcOnExit w:val="0"/>
-                        <w:textInput>
-                          <w:default w:val="[Description]"/>
-                        </w:textInput>
-                      </w:ffData>
-                    </w:fldChar>
-                  </w:r>
-                  <w:r>
-                    <w:instrText xml:space="preserve"> FORMTEXT </w:instrText>
-                  </w:r>
-                  <w:r>
-                    <w:fldChar w:fldCharType="separate"/>
-                  </w:r>
-                  <w:r>
-                    <w:rPr>
-                      <w:noProof/>
-                    </w:rPr>
-                    <w:t>[Description]</w:t>
-                  </w:r>
-                  <w:r>
-                    <w:fldChar w:fldCharType="end"/>
-                  </w:r>
-                </w:p>
-              </w:tc>
-            </w:tr>
-          </w:tbl>
-          <w:p>
-            <w:pPr>
-              <w:rPr>
-                <w:rFonts w:cs="Arial"/>
-                <w:iCs/>
-                <w:color w:val="000000"/>
-              </w:rPr>
-            </w:pPr>
-          </w:p>
-        </w:tc>
-      </w:tr>
-      <w:tr>
-        <w:trPr>
-          <w:cnfStyle w:val="000000010000" w:firstRow="0" w:lastRow="0" w:firstColumn="0" w:lastColumn="0" w:oddVBand="0" w:evenVBand="0" w:oddHBand="0" w:evenHBand="1" w:firstRowFirstColumn="0" w:firstRowLastColumn="0" w:lastRowFirstColumn="0" w:lastRowLastColumn="0"/>
-          <w:trHeight w:val="288"/>
-        </w:trPr>
-        <w:tc>
-          <w:tcPr>
-            <w:tcW w:w="8640" w:type="dxa"/>
-            <w:gridSpan w:val="3"/>
-          </w:tcPr>
-          <w:p>
-            <w:pPr>
-              <w:pStyle w:val="TableText"/>
-              <w:spacing w:before="120" w:after="60"/>
-              <w:rPr>
-                <w:b/>
-                <w:sz w:val="20"/>
-              </w:rPr>
-            </w:pPr>
-            <w:r>
-              <w:rPr>
-                <w:b/>
-                <w:sz w:val="20"/>
-              </w:rPr>
               <w:lastRenderedPageBreak/>
               <w:t>Project Issue Management Status</w:t>
             </w:r>
@@ -7224,11 +5265,11 @@
               <w:tblLook w:val="0000" w:firstRow="0" w:lastRow="0" w:firstColumn="0" w:lastColumn="0" w:noHBand="0" w:noVBand="0"/>
             </w:tblPr>
             <w:tblGrid>
-              <w:gridCol w:w="1700"/>
-              <w:gridCol w:w="1942"/>
-              <w:gridCol w:w="1275"/>
-              <w:gridCol w:w="1509"/>
-              <w:gridCol w:w="1955"/>
+              <w:gridCol w:w="2335"/>
+              <w:gridCol w:w="1080"/>
+              <w:gridCol w:w="1260"/>
+              <w:gridCol w:w="900"/>
+              <w:gridCol w:w="2806"/>
             </w:tblGrid>
             <w:tr>
               <w:trPr>
@@ -7417,970 +5458,11 @@
                 </w:p>
               </w:tc>
             </w:tr>
-            <w:tr>
-              <w:trPr>
-                <w:cnfStyle w:val="000000100000" w:firstRow="0" w:lastRow="0" w:firstColumn="0" w:lastColumn="0" w:oddVBand="0" w:evenVBand="0" w:oddHBand="1" w:evenHBand="0" w:firstRowFirstColumn="0" w:firstRowLastColumn="0" w:lastRowFirstColumn="0" w:lastRowLastColumn="0"/>
-                <w:trHeight w:val="1090"/>
-              </w:trPr>
-              <w:tc>
-                <w:tcPr>
-                  <w:tcW w:w="2335" w:type="dxa"/>
-                  <w:vAlign w:val="top"/>
-                </w:tcPr>
-                <w:p>
-                  <w:pPr>
-                    <w:spacing w:before="40" w:after="40"/>
-                  </w:pPr>
-                  <w:r>
-                    <w:fldChar w:fldCharType="begin">
-                      <w:ffData>
-                        <w:name w:val="Text15"/>
-                        <w:enabled/>
-                        <w:calcOnExit w:val="0"/>
-                        <w:textInput>
-                          <w:default w:val="[Description of Risk]"/>
-                        </w:textInput>
-                      </w:ffData>
-                    </w:fldChar>
-                  </w:r>
-                  <w:r>
-                    <w:instrText xml:space="preserve"> FORMTEXT </w:instrText>
-                  </w:r>
-                  <w:r>
-                    <w:fldChar w:fldCharType="separate"/>
-                  </w:r>
-                  <w:r>
-                    <w:rPr>
-                      <w:noProof/>
-                    </w:rPr>
-                    <w:t>[Description of Risk]</w:t>
-                  </w:r>
-                  <w:r>
-                    <w:fldChar w:fldCharType="end"/>
-                  </w:r>
-                </w:p>
-                <w:p>
-                  <w:pPr>
-                    <w:numPr>
-                      <w:ilvl w:val="0"/>
-                      <w:numId w:val="4"/>
-                    </w:numPr>
-                    <w:spacing w:before="40" w:after="40"/>
-                  </w:pPr>
-                  <w:r>
-                    <w:fldChar w:fldCharType="begin"/>
-                  </w:r>
-                  <w:r>
-                    <w:instrText xml:space="preserve"> MACROBUTTON  DoFieldClick [</w:instrText>
-                  </w:r>
-                  <w:r>
-                    <w:rPr>
-                      <w:b/>
-                    </w:rPr>
-                    <w:instrText>Item</w:instrText>
-                  </w:r>
-                  <w:r>
-                    <w:instrText>]</w:instrText>
-                  </w:r>
-                  <w:r>
-                    <w:fldChar w:fldCharType="end"/>
-                  </w:r>
-                </w:p>
-                <w:p>
-                  <w:pPr>
-                    <w:numPr>
-                      <w:ilvl w:val="0"/>
-                      <w:numId w:val="4"/>
-                    </w:numPr>
-                    <w:spacing w:before="40" w:after="40"/>
-                  </w:pPr>
-                  <w:r>
-                    <w:fldChar w:fldCharType="begin"/>
-                  </w:r>
-                  <w:r>
-                    <w:instrText xml:space="preserve"> MACROBUTTON  DoFieldClick [</w:instrText>
-                  </w:r>
-                  <w:r>
-                    <w:rPr>
-                      <w:b/>
-                    </w:rPr>
-                    <w:instrText>Item</w:instrText>
-                  </w:r>
-                  <w:r>
-                    <w:instrText>]</w:instrText>
-                  </w:r>
-                  <w:r>
-                    <w:fldChar w:fldCharType="end"/>
-                  </w:r>
-                </w:p>
-              </w:tc>
-              <w:tc>
-                <w:tcPr>
-                  <w:tcW w:w="1080" w:type="dxa"/>
-                  <w:vAlign w:val="top"/>
-                </w:tcPr>
-                <w:p>
-                  <w:pPr>
-                    <w:spacing w:before="40" w:after="40"/>
-                  </w:pPr>
-                  <w:r>
-                    <w:fldChar w:fldCharType="begin">
-                      <w:ffData>
-                        <w:name w:val="Text16"/>
-                        <w:enabled/>
-                        <w:calcOnExit w:val="0"/>
-                        <w:textInput>
-                          <w:default w:val="[High/Medium/Low]"/>
-                        </w:textInput>
-                      </w:ffData>
-                    </w:fldChar>
-                  </w:r>
-                  <w:r>
-                    <w:instrText xml:space="preserve"> FORMTEXT </w:instrText>
-                  </w:r>
-                  <w:r>
-                    <w:fldChar w:fldCharType="separate"/>
-                  </w:r>
-                  <w:r>
-                    <w:rPr>
-                      <w:noProof/>
-                    </w:rPr>
-                    <w:t>[High/Medium/Low]</w:t>
-                  </w:r>
-                  <w:r>
-                    <w:fldChar w:fldCharType="end"/>
-                  </w:r>
-                </w:p>
-              </w:tc>
-              <w:tc>
-                <w:tcPr>
-                  <w:tcW w:w="1260" w:type="dxa"/>
-                  <w:vAlign w:val="top"/>
-                </w:tcPr>
-                <w:p>
-                  <w:pPr>
-                    <w:spacing w:before="40" w:after="40"/>
-                  </w:pPr>
-                  <w:r>
-                    <w:fldChar w:fldCharType="begin"/>
-                  </w:r>
-                  <w:r>
-                    <w:instrText xml:space="preserve"> MACROBUTTON  DoFieldClick [</w:instrText>
-                  </w:r>
-                  <w:r>
-                    <w:rPr>
-                      <w:b/>
-                    </w:rPr>
-                    <w:instrText>mm/dd/yy</w:instrText>
-                  </w:r>
-                  <w:r>
-                    <w:instrText>]</w:instrText>
-                  </w:r>
-                  <w:r>
-                    <w:fldChar w:fldCharType="end"/>
-                  </w:r>
-                </w:p>
-              </w:tc>
-              <w:tc>
-                <w:tcPr>
-                  <w:tcW w:w="900" w:type="dxa"/>
-                  <w:vAlign w:val="top"/>
-                </w:tcPr>
-                <w:p>
-                  <w:pPr>
-                    <w:spacing w:before="40" w:after="40"/>
-                  </w:pPr>
-                  <w:r>
-                    <w:fldChar w:fldCharType="begin">
-                      <w:ffData>
-                        <w:name w:val="Text18"/>
-                        <w:enabled/>
-                        <w:calcOnExit w:val="0"/>
-                        <w:textInput>
-                          <w:default w:val="[Open/Closed]"/>
-                        </w:textInput>
-                      </w:ffData>
-                    </w:fldChar>
-                  </w:r>
-                  <w:r>
-                    <w:instrText xml:space="preserve"> FORMTEXT </w:instrText>
-                  </w:r>
-                  <w:r>
-                    <w:fldChar w:fldCharType="separate"/>
-                  </w:r>
-                  <w:r>
-                    <w:rPr>
-                      <w:noProof/>
-                    </w:rPr>
-                    <w:t>[Open/Closed]</w:t>
-                  </w:r>
-                  <w:r>
-                    <w:fldChar w:fldCharType="end"/>
-                  </w:r>
-                </w:p>
-              </w:tc>
-              <w:tc>
-                <w:tcPr>
-                  <w:tcW w:w="2806" w:type="dxa"/>
-                  <w:vAlign w:val="top"/>
-                </w:tcPr>
-                <w:p>
-                  <w:r>
-                    <w:fldChar w:fldCharType="begin">
-                      <w:ffData>
-                        <w:name w:val="Text17"/>
-                        <w:enabled/>
-                        <w:calcOnExit w:val="0"/>
-                        <w:textInput>
-                          <w:default w:val="[Description]"/>
-                        </w:textInput>
-                      </w:ffData>
-                    </w:fldChar>
-                  </w:r>
-                  <w:r>
-                    <w:instrText xml:space="preserve"> FORMTEXT </w:instrText>
-                  </w:r>
-                  <w:r>
-                    <w:fldChar w:fldCharType="separate"/>
-                  </w:r>
-                  <w:r>
-                    <w:rPr>
-                      <w:noProof/>
-                    </w:rPr>
-                    <w:t>[Description]</w:t>
-                  </w:r>
-                  <w:r>
-                    <w:fldChar w:fldCharType="end"/>
-                  </w:r>
-                </w:p>
-              </w:tc>
-            </w:tr>
           </w:tbl>
           <w:p>
             <w:pPr>
               <w:rPr>
                 <w:rFonts w:ascii="Times New Roman" w:hAnsi="Times New Roman"/>
-                <w:iCs/>
-                <w:color w:val="0000FF"/>
-              </w:rPr>
-            </w:pPr>
-          </w:p>
-        </w:tc>
-      </w:tr>
-      <w:tr>
-        <w:trPr>
-          <w:cnfStyle w:val="000000100000" w:firstRow="0" w:lastRow="0" w:firstColumn="0" w:lastColumn="0" w:oddVBand="0" w:evenVBand="0" w:oddHBand="1" w:evenHBand="0" w:firstRowFirstColumn="0" w:firstRowLastColumn="0" w:lastRowFirstColumn="0" w:lastRowLastColumn="0"/>
-          <w:trHeight w:val="92"/>
-        </w:trPr>
-        <w:tc>
-          <w:tcPr>
-            <w:tcW w:w="8640" w:type="dxa"/>
-            <w:gridSpan w:val="3"/>
-          </w:tcPr>
-          <w:p>
-            <w:pPr>
-              <w:pStyle w:val="TableText"/>
-              <w:spacing w:before="120" w:after="60"/>
-              <w:rPr>
-                <w:b/>
-                <w:sz w:val="20"/>
-              </w:rPr>
-            </w:pPr>
-            <w:r>
-              <w:rPr>
-                <w:b/>
-                <w:sz w:val="20"/>
-              </w:rPr>
-              <w:t>Project Recommendations</w:t>
-            </w:r>
-          </w:p>
-          <w:tbl>
-            <w:tblPr>
-              <w:tblStyle w:val="ProjectStatusReport"/>
-              <w:tblW w:w="8381" w:type="dxa"/>
-              <w:tblInd w:w="0" w:type="dxa"/>
-              <w:tblLayout w:type="fixed"/>
-              <w:tblLook w:val="0000" w:firstRow="0" w:lastRow="0" w:firstColumn="0" w:lastColumn="0" w:noHBand="0" w:noVBand="0"/>
-            </w:tblPr>
-            <w:tblGrid>
-              <w:gridCol w:w="8381"/>
-            </w:tblGrid>
-            <w:tr>
-              <w:trPr>
-                <w:cnfStyle w:val="000000100000" w:firstRow="0" w:lastRow="0" w:firstColumn="0" w:lastColumn="0" w:oddVBand="0" w:evenVBand="0" w:oddHBand="1" w:evenHBand="0" w:firstRowFirstColumn="0" w:firstRowLastColumn="0" w:lastRowFirstColumn="0" w:lastRowLastColumn="0"/>
-                <w:trHeight w:val="1090"/>
-              </w:trPr>
-              <w:tc>
-                <w:tcPr>
-                  <w:tcW w:w="8381" w:type="dxa"/>
-                  <w:vAlign w:val="top"/>
-                </w:tcPr>
-                <w:bookmarkStart w:id="35" w:name="Text19"/>
-                <w:p>
-                  <w:r>
-                    <w:fldChar w:fldCharType="begin">
-                      <w:ffData>
-                        <w:name w:val="Text19"/>
-                        <w:enabled/>
-                        <w:calcOnExit w:val="0"/>
-                        <w:textInput>
-                          <w:default w:val="[Replace this text with a brief statement for the Steering Committee, Project Sponsor, or Senior Manager to consider or endorse. Other questions to consider for review with key project stakeholders are:"/>
-                        </w:textInput>
-                      </w:ffData>
-                    </w:fldChar>
-                  </w:r>
-                  <w:r>
-                    <w:instrText xml:space="preserve"> FORMTEXT </w:instrText>
-                  </w:r>
-                  <w:r>
-                    <w:fldChar w:fldCharType="separate"/>
-                  </w:r>
-                  <w:r>
-                    <w:rPr>
-                      <w:noProof/>
-                    </w:rPr>
-                    <w:t>[Replace this text with a brief statement for the Steering Committee, Project Sponsor, or Senior Manager to consider or endorse. Other questions to consider for review with key project stakeholders are:</w:t>
-                  </w:r>
-                  <w:r>
-                    <w:fldChar w:fldCharType="end"/>
-                  </w:r>
-                  <w:bookmarkEnd w:id="35"/>
-                </w:p>
-                <w:bookmarkStart w:id="36" w:name="Text20"/>
-                <w:p>
-                  <w:pPr>
-                    <w:numPr>
-                      <w:ilvl w:val="0"/>
-                      <w:numId w:val="4"/>
-                    </w:numPr>
-                    <w:spacing w:before="40" w:after="40"/>
-                  </w:pPr>
-                  <w:r>
-                    <w:fldChar w:fldCharType="begin">
-                      <w:ffData>
-                        <w:name w:val="Text20"/>
-                        <w:enabled/>
-                        <w:calcOnExit w:val="0"/>
-                        <w:textInput>
-                          <w:default w:val="Will the project be completed on time and on budget?"/>
-                        </w:textInput>
-                      </w:ffData>
-                    </w:fldChar>
-                  </w:r>
-                  <w:r>
-                    <w:instrText xml:space="preserve"> FORMTEXT </w:instrText>
-                  </w:r>
-                  <w:r>
-                    <w:fldChar w:fldCharType="separate"/>
-                  </w:r>
-                  <w:r>
-                    <w:rPr>
-                      <w:noProof/>
-                    </w:rPr>
-                    <w:t>Will the project be completed on time and on budget?</w:t>
-                  </w:r>
-                  <w:r>
-                    <w:fldChar w:fldCharType="end"/>
-                  </w:r>
-                  <w:bookmarkEnd w:id="36"/>
-                </w:p>
-                <w:bookmarkStart w:id="37" w:name="Text21"/>
-                <w:p>
-                  <w:pPr>
-                    <w:numPr>
-                      <w:ilvl w:val="0"/>
-                      <w:numId w:val="4"/>
-                    </w:numPr>
-                    <w:spacing w:before="40" w:after="40"/>
-                  </w:pPr>
-                  <w:r>
-                    <w:fldChar w:fldCharType="begin">
-                      <w:ffData>
-                        <w:name w:val="Text21"/>
-                        <w:enabled/>
-                        <w:calcOnExit w:val="0"/>
-                        <w:textInput>
-                          <w:default w:val="Will the project deliverables be completed within acceptable quality levels?"/>
-                        </w:textInput>
-                      </w:ffData>
-                    </w:fldChar>
-                  </w:r>
-                  <w:r>
-                    <w:instrText xml:space="preserve"> FORMTEXT </w:instrText>
-                  </w:r>
-                  <w:r>
-                    <w:fldChar w:fldCharType="separate"/>
-                  </w:r>
-                  <w:r>
-                    <w:rPr>
-                      <w:noProof/>
-                    </w:rPr>
-                    <w:t>Will the project deliverables be completed within acceptable quality levels?</w:t>
-                  </w:r>
-                  <w:r>
-                    <w:fldChar w:fldCharType="end"/>
-                  </w:r>
-                  <w:bookmarkEnd w:id="37"/>
-                </w:p>
-                <w:bookmarkStart w:id="38" w:name="Text22"/>
-                <w:p>
-                  <w:pPr>
-                    <w:numPr>
-                      <w:ilvl w:val="0"/>
-                      <w:numId w:val="4"/>
-                    </w:numPr>
-                    <w:spacing w:before="40" w:after="40"/>
-                  </w:pPr>
-                  <w:r>
-                    <w:fldChar w:fldCharType="begin">
-                      <w:ffData>
-                        <w:name w:val="Text22"/>
-                        <w:enabled/>
-                        <w:calcOnExit w:val="0"/>
-                        <w:textInput>
-                          <w:default w:val="Are scope change requests being managed successfully?"/>
-                        </w:textInput>
-                      </w:ffData>
-                    </w:fldChar>
-                  </w:r>
-                  <w:r>
-                    <w:instrText xml:space="preserve"> FORMTEXT </w:instrText>
-                  </w:r>
-                  <w:r>
-                    <w:fldChar w:fldCharType="separate"/>
-                  </w:r>
-                  <w:r>
-                    <w:rPr>
-                      <w:noProof/>
-                    </w:rPr>
-                    <w:t>Are scope change requests being managed successfully?</w:t>
-                  </w:r>
-                  <w:r>
-                    <w:fldChar w:fldCharType="end"/>
-                  </w:r>
-                  <w:bookmarkEnd w:id="38"/>
-                </w:p>
-                <w:bookmarkStart w:id="39" w:name="Text23"/>
-                <w:p>
-                  <w:pPr>
-                    <w:numPr>
-                      <w:ilvl w:val="0"/>
-                      <w:numId w:val="4"/>
-                    </w:numPr>
-                    <w:spacing w:before="40" w:after="40"/>
-                  </w:pPr>
-                  <w:r>
-                    <w:fldChar w:fldCharType="begin">
-                      <w:ffData>
-                        <w:name w:val="Text23"/>
-                        <w:enabled/>
-                        <w:calcOnExit w:val="0"/>
-                        <w:textInput>
-                          <w:default w:val="Are project issues and risks being addressed successfully and mitigated?"/>
-                        </w:textInput>
-                      </w:ffData>
-                    </w:fldChar>
-                  </w:r>
-                  <w:r>
-                    <w:instrText xml:space="preserve"> FORMTEXT </w:instrText>
-                  </w:r>
-                  <w:r>
-                    <w:fldChar w:fldCharType="separate"/>
-                  </w:r>
-                  <w:r>
-                    <w:rPr>
-                      <w:noProof/>
-                    </w:rPr>
-                    <w:t>Are project issues and risks being addressed successfully and mitigated?</w:t>
-                  </w:r>
-                  <w:r>
-                    <w:fldChar w:fldCharType="end"/>
-                  </w:r>
-                  <w:bookmarkEnd w:id="39"/>
-                </w:p>
-                <w:bookmarkStart w:id="40" w:name="Text24"/>
-                <w:p>
-                  <w:pPr>
-                    <w:numPr>
-                      <w:ilvl w:val="0"/>
-                      <w:numId w:val="4"/>
-                    </w:numPr>
-                    <w:spacing w:before="40" w:after="40"/>
-                  </w:pPr>
-                  <w:r>
-                    <w:fldChar w:fldCharType="begin">
-                      <w:ffData>
-                        <w:name w:val="Text24"/>
-                        <w:enabled/>
-                        <w:calcOnExit w:val="0"/>
-                        <w:textInput>
-                          <w:default w:val="Are all customer concerns being addressed successfully?]"/>
-                        </w:textInput>
-                      </w:ffData>
-                    </w:fldChar>
-                  </w:r>
-                  <w:r>
-                    <w:instrText xml:space="preserve"> FORMTEXT </w:instrText>
-                  </w:r>
-                  <w:r>
-                    <w:fldChar w:fldCharType="separate"/>
-                  </w:r>
-                  <w:r>
-                    <w:rPr>
-                      <w:noProof/>
-                    </w:rPr>
-                    <w:t>Are all customer concerns being addressed successfully?]</w:t>
-                  </w:r>
-                  <w:r>
-                    <w:fldChar w:fldCharType="end"/>
-                  </w:r>
-                  <w:bookmarkEnd w:id="40"/>
-                </w:p>
-              </w:tc>
-            </w:tr>
-          </w:tbl>
-          <w:p>
-            <w:pPr>
-              <w:rPr>
-                <w:rFonts w:ascii="Times New Roman" w:hAnsi="Times New Roman"/>
-                <w:i/>
-                <w:iCs/>
-                <w:color w:val="0000FF"/>
-              </w:rPr>
-            </w:pPr>
-          </w:p>
-        </w:tc>
-      </w:tr>
-      <w:tr>
-        <w:trPr>
-          <w:cnfStyle w:val="000000010000" w:firstRow="0" w:lastRow="0" w:firstColumn="0" w:lastColumn="0" w:oddVBand="0" w:evenVBand="0" w:oddHBand="0" w:evenHBand="1" w:firstRowFirstColumn="0" w:firstRowLastColumn="0" w:lastRowFirstColumn="0" w:lastRowLastColumn="0"/>
-          <w:trHeight w:val="1099"/>
-        </w:trPr>
-        <w:tc>
-          <w:tcPr>
-            <w:tcW w:w="8640" w:type="dxa"/>
-            <w:gridSpan w:val="3"/>
-            <w:vAlign w:val="top"/>
-          </w:tcPr>
-          <w:p>
-            <w:pPr>
-              <w:pStyle w:val="TableText"/>
-              <w:spacing w:before="120" w:after="60"/>
-              <w:rPr>
-                <w:b/>
-                <w:sz w:val="20"/>
-              </w:rPr>
-            </w:pPr>
-            <w:r>
-              <w:rPr>
-                <w:b/>
-                <w:sz w:val="20"/>
-              </w:rPr>
-              <w:t xml:space="preserve">Objectives for </w:t>
-            </w:r>
-            <w:r>
-              <w:rPr>
-                <w:b/>
-                <w:sz w:val="20"/>
-              </w:rPr>
-              <w:t>N</w:t>
-            </w:r>
-            <w:r>
-              <w:rPr>
-                <w:b/>
-                <w:sz w:val="20"/>
-              </w:rPr>
-              <w:t>ext Project Status Review</w:t>
-            </w:r>
-          </w:p>
-          <w:tbl>
-            <w:tblPr>
-              <w:tblStyle w:val="ProjectStatusReport"/>
-              <w:tblW w:w="8381" w:type="dxa"/>
-              <w:tblInd w:w="0" w:type="dxa"/>
-              <w:tblLayout w:type="fixed"/>
-              <w:tblLook w:val="0000" w:firstRow="0" w:lastRow="0" w:firstColumn="0" w:lastColumn="0" w:noHBand="0" w:noVBand="0"/>
-            </w:tblPr>
-            <w:tblGrid>
-              <w:gridCol w:w="8381"/>
-            </w:tblGrid>
-            <w:tr>
-              <w:trPr>
-                <w:cnfStyle w:val="000000100000" w:firstRow="0" w:lastRow="0" w:firstColumn="0" w:lastColumn="0" w:oddVBand="0" w:evenVBand="0" w:oddHBand="1" w:evenHBand="0" w:firstRowFirstColumn="0" w:firstRowLastColumn="0" w:lastRowFirstColumn="0" w:lastRowLastColumn="0"/>
-                <w:trHeight w:val="685"/>
-              </w:trPr>
-              <w:tc>
-                <w:tcPr>
-                  <w:tcW w:w="8381" w:type="dxa"/>
-                  <w:vAlign w:val="top"/>
-                </w:tcPr>
-                <w:bookmarkStart w:id="41" w:name="Text25"/>
-                <w:p>
-                  <w:r>
-                    <w:fldChar w:fldCharType="begin">
-                      <w:ffData>
-                        <w:name w:val="Text25"/>
-                        <w:enabled/>
-                        <w:calcOnExit w:val="0"/>
-                        <w:textInput>
-                          <w:default w:val="[Replace this text with a brief outline of project expectations for key project stakeholders to consider for the next review.]"/>
-                        </w:textInput>
-                      </w:ffData>
-                    </w:fldChar>
-                  </w:r>
-                  <w:r>
-                    <w:instrText xml:space="preserve"> FORMTEXT </w:instrText>
-                  </w:r>
-                  <w:r>
-                    <w:fldChar w:fldCharType="separate"/>
-                  </w:r>
-                  <w:r>
-                    <w:rPr>
-                      <w:noProof/>
-                    </w:rPr>
-                    <w:t>[Replace this text with a brief outline of project expectations for key project stakeholders to consider for the next review.]</w:t>
-                  </w:r>
-                  <w:r>
-                    <w:fldChar w:fldCharType="end"/>
-                  </w:r>
-                  <w:bookmarkEnd w:id="41"/>
-                </w:p>
-              </w:tc>
-            </w:tr>
-          </w:tbl>
-          <w:p>
-            <w:pPr>
-              <w:rPr>
-                <w:rFonts w:cs="Arial"/>
-                <w:iCs/>
-                <w:color w:val="000000"/>
-              </w:rPr>
-            </w:pPr>
-          </w:p>
-        </w:tc>
-      </w:tr>
-      <w:tr>
-        <w:trPr>
-          <w:cnfStyle w:val="000000100000" w:firstRow="0" w:lastRow="0" w:firstColumn="0" w:lastColumn="0" w:oddVBand="0" w:evenVBand="0" w:oddHBand="1" w:evenHBand="0" w:firstRowFirstColumn="0" w:firstRowLastColumn="0" w:lastRowFirstColumn="0" w:lastRowLastColumn="0"/>
-          <w:trHeight w:val="92"/>
-        </w:trPr>
-        <w:tc>
-          <w:tcPr>
-            <w:tcW w:w="8640" w:type="dxa"/>
-            <w:gridSpan w:val="3"/>
-          </w:tcPr>
-          <w:p>
-            <w:pPr>
-              <w:pStyle w:val="TableText"/>
-              <w:spacing w:before="120" w:after="60"/>
-              <w:rPr>
-                <w:b/>
-                <w:sz w:val="20"/>
-              </w:rPr>
-            </w:pPr>
-            <w:r>
-              <w:rPr>
-                <w:b/>
-                <w:sz w:val="20"/>
-              </w:rPr>
-              <w:t>Related Project Information</w:t>
-            </w:r>
-          </w:p>
-          <w:tbl>
-            <w:tblPr>
-              <w:tblStyle w:val="ProjectStatusReport"/>
-              <w:tblW w:w="8381" w:type="dxa"/>
-              <w:tblInd w:w="0" w:type="dxa"/>
-              <w:tblLayout w:type="fixed"/>
-              <w:tblLook w:val="0000" w:firstRow="0" w:lastRow="0" w:firstColumn="0" w:lastColumn="0" w:noHBand="0" w:noVBand="0"/>
-            </w:tblPr>
-            <w:tblGrid>
-              <w:gridCol w:w="8381"/>
-            </w:tblGrid>
-            <w:tr>
-              <w:trPr>
-                <w:cnfStyle w:val="000000100000" w:firstRow="0" w:lastRow="0" w:firstColumn="0" w:lastColumn="0" w:oddVBand="0" w:evenVBand="0" w:oddHBand="1" w:evenHBand="0" w:firstRowFirstColumn="0" w:firstRowLastColumn="0" w:lastRowFirstColumn="0" w:lastRowLastColumn="0"/>
-                <w:trHeight w:val="1090"/>
-              </w:trPr>
-              <w:tc>
-                <w:tcPr>
-                  <w:tcW w:w="8381" w:type="dxa"/>
-                  <w:vAlign w:val="top"/>
-                </w:tcPr>
-                <w:bookmarkStart w:id="42" w:name="Text26"/>
-                <w:p>
-                  <w:r>
-                    <w:fldChar w:fldCharType="begin">
-                      <w:ffData>
-                        <w:name w:val="Text26"/>
-                        <w:enabled/>
-                        <w:calcOnExit w:val="0"/>
-                        <w:textInput>
-                          <w:default w:val="[Replace this text with an attachment or link to other relevant information that can be included with this project status report. Examples include:"/>
-                        </w:textInput>
-                      </w:ffData>
-                    </w:fldChar>
-                  </w:r>
-                  <w:r>
-                    <w:instrText xml:space="preserve"> FORMTEXT </w:instrText>
-                  </w:r>
-                  <w:r>
-                    <w:fldChar w:fldCharType="separate"/>
-                  </w:r>
-                  <w:r>
-                    <w:rPr>
-                      <w:noProof/>
-                    </w:rPr>
-                    <w:t>[Replace this text with an attachment or link to other relevant information that can be included with this project status report. Examples include:</w:t>
-                  </w:r>
-                  <w:r>
-                    <w:fldChar w:fldCharType="end"/>
-                  </w:r>
-                  <w:bookmarkEnd w:id="42"/>
-                </w:p>
-                <w:bookmarkStart w:id="43" w:name="Text27"/>
-                <w:p>
-                  <w:pPr>
-                    <w:numPr>
-                      <w:ilvl w:val="0"/>
-                      <w:numId w:val="4"/>
-                    </w:numPr>
-                    <w:spacing w:before="40" w:after="40"/>
-                  </w:pPr>
-                  <w:r>
-                    <w:fldChar w:fldCharType="begin">
-                      <w:ffData>
-                        <w:name w:val="Text27"/>
-                        <w:enabled/>
-                        <w:calcOnExit w:val="0"/>
-                        <w:textInput>
-                          <w:default w:val="Budget Report Summary"/>
-                        </w:textInput>
-                      </w:ffData>
-                    </w:fldChar>
-                  </w:r>
-                  <w:r>
-                    <w:instrText xml:space="preserve"> FORMTEXT </w:instrText>
-                  </w:r>
-                  <w:r>
-                    <w:fldChar w:fldCharType="separate"/>
-                  </w:r>
-                  <w:r>
-                    <w:rPr>
-                      <w:noProof/>
-                    </w:rPr>
-                    <w:t>Budget Report Summary</w:t>
-                  </w:r>
-                  <w:r>
-                    <w:fldChar w:fldCharType="end"/>
-                  </w:r>
-                  <w:bookmarkEnd w:id="43"/>
-                </w:p>
-                <w:bookmarkStart w:id="44" w:name="Text28"/>
-                <w:p>
-                  <w:pPr>
-                    <w:numPr>
-                      <w:ilvl w:val="0"/>
-                      <w:numId w:val="4"/>
-                    </w:numPr>
-                    <w:spacing w:before="40" w:after="40"/>
-                  </w:pPr>
-                  <w:r>
-                    <w:fldChar w:fldCharType="begin">
-                      <w:ffData>
-                        <w:name w:val="Text28"/>
-                        <w:enabled/>
-                        <w:calcOnExit w:val="0"/>
-                        <w:textInput>
-                          <w:default w:val="Issue Record Report"/>
-                        </w:textInput>
-                      </w:ffData>
-                    </w:fldChar>
-                  </w:r>
-                  <w:r>
-                    <w:instrText xml:space="preserve"> FORMTEXT </w:instrText>
-                  </w:r>
-                  <w:r>
-                    <w:fldChar w:fldCharType="separate"/>
-                  </w:r>
-                  <w:r>
-                    <w:rPr>
-                      <w:noProof/>
-                    </w:rPr>
-                    <w:t>Issue Record Report</w:t>
-                  </w:r>
-                  <w:r>
-                    <w:fldChar w:fldCharType="end"/>
-                  </w:r>
-                  <w:bookmarkEnd w:id="44"/>
-                </w:p>
-                <w:bookmarkStart w:id="45" w:name="Text29"/>
-                <w:p>
-                  <w:pPr>
-                    <w:numPr>
-                      <w:ilvl w:val="0"/>
-                      <w:numId w:val="4"/>
-                    </w:numPr>
-                    <w:spacing w:before="40" w:after="40"/>
-                  </w:pPr>
-                  <w:r>
-                    <w:lastRenderedPageBreak/>
-                    <w:fldChar w:fldCharType="begin">
-                      <w:ffData>
-                        <w:name w:val="Text29"/>
-                        <w:enabled/>
-                        <w:calcOnExit w:val="0"/>
-                        <w:textInput>
-                          <w:default w:val="Scope Change Report"/>
-                        </w:textInput>
-                      </w:ffData>
-                    </w:fldChar>
-                  </w:r>
-                  <w:r>
-                    <w:instrText xml:space="preserve"> FORMTEXT </w:instrText>
-                  </w:r>
-                  <w:r>
-                    <w:fldChar w:fldCharType="separate"/>
-                  </w:r>
-                  <w:r>
-                    <w:rPr>
-                      <w:noProof/>
-                    </w:rPr>
-                    <w:t>Scope Change Report</w:t>
-                  </w:r>
-                  <w:r>
-                    <w:fldChar w:fldCharType="end"/>
-                  </w:r>
-                  <w:bookmarkEnd w:id="45"/>
-                </w:p>
-                <w:bookmarkStart w:id="46" w:name="Text30"/>
-                <w:p>
-                  <w:pPr>
-                    <w:numPr>
-                      <w:ilvl w:val="0"/>
-                      <w:numId w:val="4"/>
-                    </w:numPr>
-                    <w:spacing w:before="40" w:after="40"/>
-                  </w:pPr>
-                  <w:r>
-                    <w:fldChar w:fldCharType="begin">
-                      <w:ffData>
-                        <w:name w:val="Text30"/>
-                        <w:enabled/>
-                        <w:calcOnExit w:val="0"/>
-                        <w:textInput>
-                          <w:default w:val="Project Work Plan"/>
-                        </w:textInput>
-                      </w:ffData>
-                    </w:fldChar>
-                  </w:r>
-                  <w:r>
-                    <w:instrText xml:space="preserve"> FORMTEXT </w:instrText>
-                  </w:r>
-                  <w:r>
-                    <w:fldChar w:fldCharType="separate"/>
-                  </w:r>
-                  <w:r>
-                    <w:rPr>
-                      <w:noProof/>
-                    </w:rPr>
-                    <w:t>Project Work Plan</w:t>
-                  </w:r>
-                  <w:r>
-                    <w:fldChar w:fldCharType="end"/>
-                  </w:r>
-                  <w:bookmarkEnd w:id="46"/>
-                </w:p>
-                <w:bookmarkStart w:id="47" w:name="Text31"/>
-                <w:p>
-                  <w:pPr>
-                    <w:numPr>
-                      <w:ilvl w:val="0"/>
-                      <w:numId w:val="4"/>
-                    </w:numPr>
-                    <w:spacing w:before="40" w:after="40"/>
-                  </w:pPr>
-                  <w:r>
-                    <w:fldChar w:fldCharType="begin">
-                      <w:ffData>
-                        <w:name w:val="Text31"/>
-                        <w:enabled/>
-                        <w:calcOnExit w:val="0"/>
-                        <w:textInput>
-                          <w:default w:val="Project Metrics/Statistics"/>
-                        </w:textInput>
-                      </w:ffData>
-                    </w:fldChar>
-                  </w:r>
-                  <w:r>
-                    <w:instrText xml:space="preserve"> FORMTEXT </w:instrText>
-                  </w:r>
-                  <w:r>
-                    <w:fldChar w:fldCharType="separate"/>
-                  </w:r>
-                  <w:r>
-                    <w:rPr>
-                      <w:noProof/>
-                    </w:rPr>
-                    <w:t>Project Metrics/Statistics</w:t>
-                  </w:r>
-                  <w:r>
-                    <w:fldChar w:fldCharType="end"/>
-                  </w:r>
-                  <w:bookmarkEnd w:id="47"/>
-                </w:p>
-                <w:bookmarkStart w:id="48" w:name="Text32"/>
-                <w:p>
-                  <w:pPr>
-                    <w:numPr>
-                      <w:ilvl w:val="0"/>
-                      <w:numId w:val="4"/>
-                    </w:numPr>
-                    <w:spacing w:before="40" w:after="40"/>
-                  </w:pPr>
-                  <w:r>
-                    <w:fldChar w:fldCharType="begin">
-                      <w:ffData>
-                        <w:name w:val="Text32"/>
-                        <w:enabled/>
-                        <w:calcOnExit w:val="0"/>
-                        <w:textInput>
-                          <w:default w:val="Quality Management Review.]"/>
-                        </w:textInput>
-                      </w:ffData>
-                    </w:fldChar>
-                  </w:r>
-                  <w:r>
-                    <w:instrText xml:space="preserve"> FORMTEXT </w:instrText>
-                  </w:r>
-                  <w:r>
-                    <w:fldChar w:fldCharType="separate"/>
-                  </w:r>
-                  <w:r>
-                    <w:rPr>
-                      <w:noProof/>
-                    </w:rPr>
-                    <w:t>Quality Management Review.]</w:t>
-                  </w:r>
-                  <w:r>
-                    <w:fldChar w:fldCharType="end"/>
-                  </w:r>
-                  <w:bookmarkEnd w:id="48"/>
-                </w:p>
-                <w:p/>
-              </w:tc>
-            </w:tr>
-          </w:tbl>
-          <w:p>
-            <w:pPr>
-              <w:pStyle w:val="Footer"/>
-              <w:tabs>
-                <w:tab w:val="clear" w:pos="4320"/>
-                <w:tab w:val="clear" w:pos="8640"/>
-              </w:tabs>
-              <w:rPr>
-                <w:rFonts w:ascii="Times New Roman" w:hAnsi="Times New Roman"/>
-                <w:i/>
                 <w:iCs/>
                 <w:color w:val="0000FF"/>
               </w:rPr>
@@ -8395,10 +5477,9 @@
         <w:jc w:val="center"/>
       </w:pPr>
       <w:r>
-        <w:lastRenderedPageBreak/>
         <w:pict>
           <v:shape id="_x0000_i1028" type="#_x0000_t75" style="width:6in;height:7.2pt" o:hrpct="0" o:hralign="center" o:hr="t">
-            <v:imagedata r:id="rId8" o:title="BD10290_"/>
+            <v:imagedata r:id="rId9" o:title="BD10290_"/>
           </v:shape>
         </w:pict>
       </w:r>
@@ -8416,9 +5497,9 @@
           <w:szCs w:val="26"/>
         </w:rPr>
       </w:pPr>
-      <w:bookmarkStart w:id="49" w:name="_Toc527953323"/>
-      <w:bookmarkStart w:id="50" w:name="_Toc67755745"/>
-      <w:bookmarkStart w:id="51" w:name="_Toc77392561"/>
+      <w:bookmarkStart w:id="27" w:name="_Toc527953323"/>
+      <w:bookmarkStart w:id="28" w:name="_Toc67755745"/>
+      <w:bookmarkStart w:id="29" w:name="_Toc77392561"/>
       <w:r>
         <w:rPr>
           <w:sz w:val="26"/>
@@ -8447,8 +5528,8 @@
         </w:rPr>
         <w:t>A</w:t>
       </w:r>
-      <w:bookmarkStart w:id="52" w:name="_Toc527953324"/>
-      <w:bookmarkEnd w:id="49"/>
+      <w:bookmarkStart w:id="30" w:name="_Toc527953324"/>
+      <w:bookmarkEnd w:id="27"/>
       <w:r>
         <w:rPr>
           <w:sz w:val="26"/>
@@ -8456,8 +5537,8 @@
         </w:rPr>
         <w:t>PPROVALS</w:t>
       </w:r>
-      <w:bookmarkEnd w:id="50"/>
-      <w:bookmarkEnd w:id="51"/>
+      <w:bookmarkEnd w:id="28"/>
+      <w:bookmarkEnd w:id="29"/>
     </w:p>
     <w:p>
       <w:pPr>
@@ -8478,32 +5559,30 @@
       <w:r>
         <w:tab/>
       </w:r>
+    </w:p>
+    <w:p>
       <w:r>
-        <w:br/>
-      </w:r>
-      <w:r>
+        <w:rPr>
+          <w:rFonts w:cs="Arial"/>
+        </w:rPr>
         <w:tab/>
       </w:r>
       <w:r>
+        <w:rPr>
+          <w:rFonts w:cs="Arial"/>
+        </w:rPr>
         <w:tab/>
+      </w:r>
+      <w:r>
         <w:t>Marc Adrian Jimenez</w:t>
       </w:r>
     </w:p>
     <w:p>
+      <w:pPr>
+        <w:ind w:left="720" w:firstLine="720"/>
+      </w:pPr>
       <w:r>
-        <w:rPr>
-          <w:rFonts w:cs="Arial"/>
-        </w:rPr>
-        <w:tab/>
-      </w:r>
-      <w:r>
-        <w:rPr>
-          <w:rFonts w:cs="Arial"/>
-        </w:rPr>
-        <w:tab/>
-      </w:r>
-      <w:r>
-        <w:t>Project Manager</w:t>
+        <w:t xml:space="preserve"> Project Manager</w:t>
       </w:r>
     </w:p>
     <w:p>
@@ -8526,18 +5605,31 @@
       <w:r>
         <w:tab/>
       </w:r>
+    </w:p>
+    <w:p>
+      <w:pPr>
+        <w:pStyle w:val="FieldText"/>
+        <w:rPr>
+          <w:rFonts w:cs="Arial"/>
+        </w:rPr>
+      </w:pPr>
       <w:r>
-        <w:br/>
+        <w:rPr>
+          <w:rFonts w:cs="Arial"/>
+        </w:rPr>
+        <w:t xml:space="preserve">                          </w:t>
       </w:r>
       <w:r>
-        <w:tab/>
-      </w:r>
-      <w:r>
-        <w:tab/>
+        <w:rPr>
+          <w:rFonts w:cs="Arial"/>
+        </w:rPr>
         <w:t xml:space="preserve">Sir Jayvee </w:t>
       </w:r>
       <w:proofErr w:type="spellStart"/>
       <w:r>
+        <w:rPr>
+          <w:rFonts w:cs="Arial"/>
+        </w:rPr>
         <w:t>Cabardo</w:t>
       </w:r>
       <w:proofErr w:type="spellEnd"/>
@@ -8545,6 +5637,7 @@
     <w:p>
       <w:pPr>
         <w:pStyle w:val="FieldText"/>
+        <w:ind w:left="720" w:firstLine="720"/>
         <w:rPr>
           <w:rFonts w:cs="Arial"/>
         </w:rPr>
@@ -8553,127 +5646,37 @@
         <w:rPr>
           <w:rFonts w:cs="Arial"/>
         </w:rPr>
-        <w:t xml:space="preserve">                          Project Advisor</w:t>
+        <w:t xml:space="preserve">Project Adviser </w:t>
       </w:r>
     </w:p>
+    <w:p/>
     <w:p>
       <w:pPr>
         <w:spacing w:before="240" w:after="240"/>
         <w:jc w:val="center"/>
       </w:pPr>
-      <w:r>
-        <w:pict>
-          <v:shape id="_x0000_i1029" type="#_x0000_t75" style="width:6in;height:7.2pt" o:hrpct="0" o:hralign="center" o:hr="t">
-            <v:imagedata r:id="rId8" o:title="BD10290_"/>
-          </v:shape>
-        </w:pict>
-      </w:r>
     </w:p>
     <w:p>
       <w:r>
         <w:br w:type="page"/>
       </w:r>
+      <w:bookmarkEnd w:id="30"/>
     </w:p>
     <w:p>
       <w:pPr>
-        <w:pStyle w:val="Heading1"/>
         <w:tabs>
-          <w:tab w:val="clear" w:pos="432"/>
+          <w:tab w:val="left" w:pos="3480"/>
         </w:tabs>
-        <w:spacing w:before="240" w:after="240"/>
-        <w:ind w:left="590" w:hanging="590"/>
-        <w:rPr>
-          <w:sz w:val="26"/>
-          <w:szCs w:val="26"/>
-        </w:rPr>
-      </w:pPr>
-      <w:bookmarkStart w:id="53" w:name="_Toc67755746"/>
-      <w:bookmarkStart w:id="54" w:name="_Toc77392562"/>
+      </w:pPr>
       <w:r>
-        <w:rPr>
-          <w:sz w:val="26"/>
-          <w:szCs w:val="26"/>
-        </w:rPr>
         <w:lastRenderedPageBreak/>
-        <w:t>APPENDICES</w:t>
-      </w:r>
-      <w:bookmarkEnd w:id="52"/>
-      <w:bookmarkEnd w:id="53"/>
-      <w:bookmarkEnd w:id="54"/>
-    </w:p>
-    <w:p>
-      <w:pPr>
-        <w:pStyle w:val="Heading2"/>
-        <w:spacing w:before="480" w:after="240"/>
-      </w:pPr>
-      <w:bookmarkStart w:id="55" w:name="_Toc67755747"/>
-      <w:bookmarkStart w:id="56" w:name="_Toc77392563"/>
-      <w:r>
-        <w:t>Document Guidelines</w:t>
-      </w:r>
-      <w:bookmarkEnd w:id="55"/>
-      <w:bookmarkEnd w:id="56"/>
-    </w:p>
-    <w:p>
-      <w:pPr>
-        <w:ind w:left="590"/>
-        <w:rPr>
-          <w:rFonts w:cs="Arial"/>
-        </w:rPr>
-      </w:pPr>
-      <w:bookmarkStart w:id="57" w:name="Omitted"/>
-      <w:bookmarkStart w:id="58" w:name="_Project_Charter_Document_Sections_O"/>
-      <w:bookmarkStart w:id="59" w:name="_Project_Quality_Plan_Sections_Omitt"/>
-      <w:bookmarkStart w:id="60" w:name="_Toc527953329"/>
-      <w:bookmarkStart w:id="61" w:name="_Toc67755752"/>
-      <w:bookmarkEnd w:id="57"/>
-      <w:bookmarkEnd w:id="58"/>
-      <w:bookmarkEnd w:id="59"/>
-    </w:p>
-    <w:p>
-      <w:pPr>
-        <w:pStyle w:val="Heading2"/>
-        <w:spacing w:before="480" w:after="240"/>
-      </w:pPr>
-      <w:bookmarkStart w:id="62" w:name="_Toc77392564"/>
-      <w:r>
-        <w:t xml:space="preserve">Project </w:t>
-      </w:r>
-      <w:r>
-        <w:t>Status Report</w:t>
-      </w:r>
-      <w:r>
-        <w:t xml:space="preserve"> Sections Omitted</w:t>
-      </w:r>
-      <w:bookmarkEnd w:id="60"/>
-      <w:bookmarkEnd w:id="61"/>
-      <w:bookmarkEnd w:id="62"/>
-    </w:p>
-    <w:p>
-      <w:pPr>
-        <w:ind w:left="590"/>
-        <w:rPr>
-          <w:rFonts w:cs="Arial"/>
-        </w:rPr>
-      </w:pPr>
-    </w:p>
-    <w:p>
-      <w:pPr>
-        <w:spacing w:before="240" w:after="240"/>
-        <w:jc w:val="center"/>
-      </w:pPr>
-      <w:r>
-        <w:pict>
-          <v:shape id="_x0000_i1030" type="#_x0000_t75" style="width:6in;height:7.2pt" o:hrpct="0" o:hralign="center" o:hr="t">
-            <v:imagedata r:id="rId8" o:title="BD10290_"/>
-          </v:shape>
-        </w:pict>
+        <w:tab/>
       </w:r>
     </w:p>
     <w:sectPr>
-      <w:headerReference w:type="default" r:id="rId9"/>
-      <w:footerReference w:type="default" r:id="rId10"/>
-      <w:footerReference w:type="first" r:id="rId11"/>
+      <w:headerReference w:type="default" r:id="rId10"/>
+      <w:footerReference w:type="default" r:id="rId11"/>
+      <w:footerReference w:type="first" r:id="rId12"/>
       <w:pgSz w:w="12240" w:h="15840" w:code="1"/>
       <w:pgMar w:top="1440" w:right="1800" w:bottom="1440" w:left="1800" w:header="1440" w:footer="1440" w:gutter="0"/>
       <w:cols w:space="720"/>
@@ -8685,7 +5688,7 @@
 </file>
 
 <file path=word/endnotes.xml><?xml version="1.0" encoding="utf-8"?>
-<w:endnotes xmlns:wpc="http://schemas.microsoft.com/office/word/2010/wordprocessingCanvas" xmlns:cx="http://schemas.microsoft.com/office/drawing/2014/chartex" xmlns:cx1="http://schemas.microsoft.com/office/drawing/2015/9/8/chartex" xmlns:cx2="http://schemas.microsoft.com/office/drawing/2015/10/21/chartex" xmlns:cx3="http://schemas.microsoft.com/office/drawing/2016/5/9/chartex" xmlns:cx4="http://schemas.microsoft.com/office/drawing/2016/5/10/chartex" xmlns:cx5="http://schemas.microsoft.com/office/drawing/2016/5/11/chartex" xmlns:mc="http://schemas.openxmlformats.org/markup-compatibility/2006" xmlns:o="urn:schemas-microsoft-com:office:office" xmlns:r="http://schemas.openxmlformats.org/officeDocument/2006/relationships" xmlns:m="http://schemas.openxmlformats.org/officeDocument/2006/math" xmlns:v="urn:schemas-microsoft-com:vml" xmlns:wp14="http://schemas.microsoft.com/office/word/2010/wordprocessingDrawing" xmlns:wp="http://schemas.openxmlformats.org/drawingml/2006/wordprocessingDrawing" xmlns:w10="urn:schemas-microsoft-com:office:word" xmlns:w="http://schemas.openxmlformats.org/wordprocessingml/2006/main" xmlns:w14="http://schemas.microsoft.com/office/word/2010/wordml" xmlns:w15="http://schemas.microsoft.com/office/word/2012/wordml" xmlns:w16se="http://schemas.microsoft.com/office/word/2015/wordml/symex" xmlns:wpg="http://schemas.microsoft.com/office/word/2010/wordprocessingGroup" xmlns:wpi="http://schemas.microsoft.com/office/word/2010/wordprocessingInk" xmlns:wne="http://schemas.microsoft.com/office/word/2006/wordml" xmlns:wps="http://schemas.microsoft.com/office/word/2010/wordprocessingShape" mc:Ignorable="w14 w15 w16se wp14">
+<w:endnotes xmlns:wpc="http://schemas.microsoft.com/office/word/2010/wordprocessingCanvas" xmlns:cx="http://schemas.microsoft.com/office/drawing/2014/chartex" xmlns:mc="http://schemas.openxmlformats.org/markup-compatibility/2006" xmlns:o="urn:schemas-microsoft-com:office:office" xmlns:r="http://schemas.openxmlformats.org/officeDocument/2006/relationships" xmlns:m="http://schemas.openxmlformats.org/officeDocument/2006/math" xmlns:v="urn:schemas-microsoft-com:vml" xmlns:wp14="http://schemas.microsoft.com/office/word/2010/wordprocessingDrawing" xmlns:wp="http://schemas.openxmlformats.org/drawingml/2006/wordprocessingDrawing" xmlns:w10="urn:schemas-microsoft-com:office:word" xmlns:w="http://schemas.openxmlformats.org/wordprocessingml/2006/main" xmlns:w14="http://schemas.microsoft.com/office/word/2010/wordml" xmlns:w15="http://schemas.microsoft.com/office/word/2012/wordml" xmlns:w16se="http://schemas.microsoft.com/office/word/2015/wordml/symex" xmlns:wpg="http://schemas.microsoft.com/office/word/2010/wordprocessingGroup" xmlns:wpi="http://schemas.microsoft.com/office/word/2010/wordprocessingInk" xmlns:wne="http://schemas.microsoft.com/office/word/2006/wordml" xmlns:wps="http://schemas.microsoft.com/office/word/2010/wordprocessingShape" mc:Ignorable="w14 w15 w16se wp14">
   <w:endnote w:type="separator" w:id="-1">
     <w:p>
       <w:r>
@@ -8704,7 +5707,7 @@
 </file>
 
 <file path=word/footer1.xml><?xml version="1.0" encoding="utf-8"?>
-<w:ftr xmlns:wpc="http://schemas.microsoft.com/office/word/2010/wordprocessingCanvas" xmlns:cx="http://schemas.microsoft.com/office/drawing/2014/chartex" xmlns:cx1="http://schemas.microsoft.com/office/drawing/2015/9/8/chartex" xmlns:cx2="http://schemas.microsoft.com/office/drawing/2015/10/21/chartex" xmlns:cx3="http://schemas.microsoft.com/office/drawing/2016/5/9/chartex" xmlns:cx4="http://schemas.microsoft.com/office/drawing/2016/5/10/chartex" xmlns:cx5="http://schemas.microsoft.com/office/drawing/2016/5/11/chartex" xmlns:mc="http://schemas.openxmlformats.org/markup-compatibility/2006" xmlns:o="urn:schemas-microsoft-com:office:office" xmlns:r="http://schemas.openxmlformats.org/officeDocument/2006/relationships" xmlns:m="http://schemas.openxmlformats.org/officeDocument/2006/math" xmlns:v="urn:schemas-microsoft-com:vml" xmlns:wp14="http://schemas.microsoft.com/office/word/2010/wordprocessingDrawing" xmlns:wp="http://schemas.openxmlformats.org/drawingml/2006/wordprocessingDrawing" xmlns:w10="urn:schemas-microsoft-com:office:word" xmlns:w="http://schemas.openxmlformats.org/wordprocessingml/2006/main" xmlns:w14="http://schemas.microsoft.com/office/word/2010/wordml" xmlns:w15="http://schemas.microsoft.com/office/word/2012/wordml" xmlns:w16se="http://schemas.microsoft.com/office/word/2015/wordml/symex" xmlns:wpg="http://schemas.microsoft.com/office/word/2010/wordprocessingGroup" xmlns:wpi="http://schemas.microsoft.com/office/word/2010/wordprocessingInk" xmlns:wne="http://schemas.microsoft.com/office/word/2006/wordml" xmlns:wps="http://schemas.microsoft.com/office/word/2010/wordprocessingShape" mc:Ignorable="w14 w15 w16se wp14">
+<w:ftr xmlns:wpc="http://schemas.microsoft.com/office/word/2010/wordprocessingCanvas" xmlns:cx="http://schemas.microsoft.com/office/drawing/2014/chartex" xmlns:mc="http://schemas.openxmlformats.org/markup-compatibility/2006" xmlns:o="urn:schemas-microsoft-com:office:office" xmlns:r="http://schemas.openxmlformats.org/officeDocument/2006/relationships" xmlns:m="http://schemas.openxmlformats.org/officeDocument/2006/math" xmlns:v="urn:schemas-microsoft-com:vml" xmlns:wp14="http://schemas.microsoft.com/office/word/2010/wordprocessingDrawing" xmlns:wp="http://schemas.openxmlformats.org/drawingml/2006/wordprocessingDrawing" xmlns:w10="urn:schemas-microsoft-com:office:word" xmlns:w="http://schemas.openxmlformats.org/wordprocessingml/2006/main" xmlns:w14="http://schemas.microsoft.com/office/word/2010/wordml" xmlns:w15="http://schemas.microsoft.com/office/word/2012/wordml" xmlns:w16se="http://schemas.microsoft.com/office/word/2015/wordml/symex" xmlns:wpg="http://schemas.microsoft.com/office/word/2010/wordprocessingGroup" xmlns:wpi="http://schemas.microsoft.com/office/word/2010/wordprocessingInk" xmlns:wne="http://schemas.microsoft.com/office/word/2006/wordml" xmlns:wps="http://schemas.microsoft.com/office/word/2010/wordprocessingShape" mc:Ignorable="w14 w15 w16se wp14">
   <w:p>
     <w:pPr>
       <w:pStyle w:val="Footer"/>
@@ -8815,7 +5818,7 @@
 </file>
 
 <file path=word/footer2.xml><?xml version="1.0" encoding="utf-8"?>
-<w:ftr xmlns:wpc="http://schemas.microsoft.com/office/word/2010/wordprocessingCanvas" xmlns:cx="http://schemas.microsoft.com/office/drawing/2014/chartex" xmlns:cx1="http://schemas.microsoft.com/office/drawing/2015/9/8/chartex" xmlns:cx2="http://schemas.microsoft.com/office/drawing/2015/10/21/chartex" xmlns:cx3="http://schemas.microsoft.com/office/drawing/2016/5/9/chartex" xmlns:cx4="http://schemas.microsoft.com/office/drawing/2016/5/10/chartex" xmlns:cx5="http://schemas.microsoft.com/office/drawing/2016/5/11/chartex" xmlns:mc="http://schemas.openxmlformats.org/markup-compatibility/2006" xmlns:o="urn:schemas-microsoft-com:office:office" xmlns:r="http://schemas.openxmlformats.org/officeDocument/2006/relationships" xmlns:m="http://schemas.openxmlformats.org/officeDocument/2006/math" xmlns:v="urn:schemas-microsoft-com:vml" xmlns:wp14="http://schemas.microsoft.com/office/word/2010/wordprocessingDrawing" xmlns:wp="http://schemas.openxmlformats.org/drawingml/2006/wordprocessingDrawing" xmlns:w10="urn:schemas-microsoft-com:office:word" xmlns:w="http://schemas.openxmlformats.org/wordprocessingml/2006/main" xmlns:w14="http://schemas.microsoft.com/office/word/2010/wordml" xmlns:w15="http://schemas.microsoft.com/office/word/2012/wordml" xmlns:w16se="http://schemas.microsoft.com/office/word/2015/wordml/symex" xmlns:wpg="http://schemas.microsoft.com/office/word/2010/wordprocessingGroup" xmlns:wpi="http://schemas.microsoft.com/office/word/2010/wordprocessingInk" xmlns:wne="http://schemas.microsoft.com/office/word/2006/wordml" xmlns:wps="http://schemas.microsoft.com/office/word/2010/wordprocessingShape" mc:Ignorable="w14 w15 w16se wp14">
+<w:ftr xmlns:wpc="http://schemas.microsoft.com/office/word/2010/wordprocessingCanvas" xmlns:cx="http://schemas.microsoft.com/office/drawing/2014/chartex" xmlns:mc="http://schemas.openxmlformats.org/markup-compatibility/2006" xmlns:o="urn:schemas-microsoft-com:office:office" xmlns:r="http://schemas.openxmlformats.org/officeDocument/2006/relationships" xmlns:m="http://schemas.openxmlformats.org/officeDocument/2006/math" xmlns:v="urn:schemas-microsoft-com:vml" xmlns:wp14="http://schemas.microsoft.com/office/word/2010/wordprocessingDrawing" xmlns:wp="http://schemas.openxmlformats.org/drawingml/2006/wordprocessingDrawing" xmlns:w10="urn:schemas-microsoft-com:office:word" xmlns:w="http://schemas.openxmlformats.org/wordprocessingml/2006/main" xmlns:w14="http://schemas.microsoft.com/office/word/2010/wordml" xmlns:w15="http://schemas.microsoft.com/office/word/2012/wordml" xmlns:w16se="http://schemas.microsoft.com/office/word/2015/wordml/symex" xmlns:wpg="http://schemas.microsoft.com/office/word/2010/wordprocessingGroup" xmlns:wpi="http://schemas.microsoft.com/office/word/2010/wordprocessingInk" xmlns:wne="http://schemas.microsoft.com/office/word/2006/wordml" xmlns:wps="http://schemas.microsoft.com/office/word/2010/wordprocessingShape" mc:Ignorable="w14 w15 w16se wp14">
   <w:p>
     <w:pPr>
       <w:pStyle w:val="Footer"/>
@@ -8938,7 +5941,7 @@
 </file>
 
 <file path=word/footnotes.xml><?xml version="1.0" encoding="utf-8"?>
-<w:footnotes xmlns:wpc="http://schemas.microsoft.com/office/word/2010/wordprocessingCanvas" xmlns:cx="http://schemas.microsoft.com/office/drawing/2014/chartex" xmlns:cx1="http://schemas.microsoft.com/office/drawing/2015/9/8/chartex" xmlns:cx2="http://schemas.microsoft.com/office/drawing/2015/10/21/chartex" xmlns:cx3="http://schemas.microsoft.com/office/drawing/2016/5/9/chartex" xmlns:cx4="http://schemas.microsoft.com/office/drawing/2016/5/10/chartex" xmlns:cx5="http://schemas.microsoft.com/office/drawing/2016/5/11/chartex" xmlns:mc="http://schemas.openxmlformats.org/markup-compatibility/2006" xmlns:o="urn:schemas-microsoft-com:office:office" xmlns:r="http://schemas.openxmlformats.org/officeDocument/2006/relationships" xmlns:m="http://schemas.openxmlformats.org/officeDocument/2006/math" xmlns:v="urn:schemas-microsoft-com:vml" xmlns:wp14="http://schemas.microsoft.com/office/word/2010/wordprocessingDrawing" xmlns:wp="http://schemas.openxmlformats.org/drawingml/2006/wordprocessingDrawing" xmlns:w10="urn:schemas-microsoft-com:office:word" xmlns:w="http://schemas.openxmlformats.org/wordprocessingml/2006/main" xmlns:w14="http://schemas.microsoft.com/office/word/2010/wordml" xmlns:w15="http://schemas.microsoft.com/office/word/2012/wordml" xmlns:w16se="http://schemas.microsoft.com/office/word/2015/wordml/symex" xmlns:wpg="http://schemas.microsoft.com/office/word/2010/wordprocessingGroup" xmlns:wpi="http://schemas.microsoft.com/office/word/2010/wordprocessingInk" xmlns:wne="http://schemas.microsoft.com/office/word/2006/wordml" xmlns:wps="http://schemas.microsoft.com/office/word/2010/wordprocessingShape" mc:Ignorable="w14 w15 w16se wp14">
+<w:footnotes xmlns:wpc="http://schemas.microsoft.com/office/word/2010/wordprocessingCanvas" xmlns:cx="http://schemas.microsoft.com/office/drawing/2014/chartex" xmlns:mc="http://schemas.openxmlformats.org/markup-compatibility/2006" xmlns:o="urn:schemas-microsoft-com:office:office" xmlns:r="http://schemas.openxmlformats.org/officeDocument/2006/relationships" xmlns:m="http://schemas.openxmlformats.org/officeDocument/2006/math" xmlns:v="urn:schemas-microsoft-com:vml" xmlns:wp14="http://schemas.microsoft.com/office/word/2010/wordprocessingDrawing" xmlns:wp="http://schemas.openxmlformats.org/drawingml/2006/wordprocessingDrawing" xmlns:w10="urn:schemas-microsoft-com:office:word" xmlns:w="http://schemas.openxmlformats.org/wordprocessingml/2006/main" xmlns:w14="http://schemas.microsoft.com/office/word/2010/wordml" xmlns:w15="http://schemas.microsoft.com/office/word/2012/wordml" xmlns:w16se="http://schemas.microsoft.com/office/word/2015/wordml/symex" xmlns:wpg="http://schemas.microsoft.com/office/word/2010/wordprocessingGroup" xmlns:wpi="http://schemas.microsoft.com/office/word/2010/wordprocessingInk" xmlns:wne="http://schemas.microsoft.com/office/word/2006/wordml" xmlns:wps="http://schemas.microsoft.com/office/word/2010/wordprocessingShape" mc:Ignorable="w14 w15 w16se wp14">
   <w:footnote w:type="separator" w:id="-1">
     <w:p>
       <w:r>
@@ -8957,7 +5960,7 @@
 </file>
 
 <file path=word/header1.xml><?xml version="1.0" encoding="utf-8"?>
-<w:hdr xmlns:wpc="http://schemas.microsoft.com/office/word/2010/wordprocessingCanvas" xmlns:cx="http://schemas.microsoft.com/office/drawing/2014/chartex" xmlns:cx1="http://schemas.microsoft.com/office/drawing/2015/9/8/chartex" xmlns:cx2="http://schemas.microsoft.com/office/drawing/2015/10/21/chartex" xmlns:cx3="http://schemas.microsoft.com/office/drawing/2016/5/9/chartex" xmlns:cx4="http://schemas.microsoft.com/office/drawing/2016/5/10/chartex" xmlns:cx5="http://schemas.microsoft.com/office/drawing/2016/5/11/chartex" xmlns:mc="http://schemas.openxmlformats.org/markup-compatibility/2006" xmlns:o="urn:schemas-microsoft-com:office:office" xmlns:r="http://schemas.openxmlformats.org/officeDocument/2006/relationships" xmlns:m="http://schemas.openxmlformats.org/officeDocument/2006/math" xmlns:v="urn:schemas-microsoft-com:vml" xmlns:wp14="http://schemas.microsoft.com/office/word/2010/wordprocessingDrawing" xmlns:wp="http://schemas.openxmlformats.org/drawingml/2006/wordprocessingDrawing" xmlns:w10="urn:schemas-microsoft-com:office:word" xmlns:w="http://schemas.openxmlformats.org/wordprocessingml/2006/main" xmlns:w14="http://schemas.microsoft.com/office/word/2010/wordml" xmlns:w15="http://schemas.microsoft.com/office/word/2012/wordml" xmlns:w16se="http://schemas.microsoft.com/office/word/2015/wordml/symex" xmlns:wpg="http://schemas.microsoft.com/office/word/2010/wordprocessingGroup" xmlns:wpi="http://schemas.microsoft.com/office/word/2010/wordprocessingInk" xmlns:wne="http://schemas.microsoft.com/office/word/2006/wordml" xmlns:wps="http://schemas.microsoft.com/office/word/2010/wordprocessingShape" mc:Ignorable="w14 w15 w16se wp14">
+<w:hdr xmlns:wpc="http://schemas.microsoft.com/office/word/2010/wordprocessingCanvas" xmlns:cx="http://schemas.microsoft.com/office/drawing/2014/chartex" xmlns:mc="http://schemas.openxmlformats.org/markup-compatibility/2006" xmlns:o="urn:schemas-microsoft-com:office:office" xmlns:r="http://schemas.openxmlformats.org/officeDocument/2006/relationships" xmlns:m="http://schemas.openxmlformats.org/officeDocument/2006/math" xmlns:v="urn:schemas-microsoft-com:vml" xmlns:wp14="http://schemas.microsoft.com/office/word/2010/wordprocessingDrawing" xmlns:wp="http://schemas.openxmlformats.org/drawingml/2006/wordprocessingDrawing" xmlns:w10="urn:schemas-microsoft-com:office:word" xmlns:w="http://schemas.openxmlformats.org/wordprocessingml/2006/main" xmlns:w14="http://schemas.microsoft.com/office/word/2010/wordml" xmlns:w15="http://schemas.microsoft.com/office/word/2012/wordml" xmlns:w16se="http://schemas.microsoft.com/office/word/2015/wordml/symex" xmlns:wpg="http://schemas.microsoft.com/office/word/2010/wordprocessingGroup" xmlns:wpi="http://schemas.microsoft.com/office/word/2010/wordprocessingInk" xmlns:wne="http://schemas.microsoft.com/office/word/2006/wordml" xmlns:wps="http://schemas.microsoft.com/office/word/2010/wordprocessingShape" mc:Ignorable="w14 w15 w16se wp14">
   <w:p>
     <w:pPr>
       <w:pStyle w:val="Header"/>
@@ -8993,7 +5996,7 @@
 </file>
 
 <file path=word/numbering.xml><?xml version="1.0" encoding="utf-8"?>
-<w:numbering xmlns:wpc="http://schemas.microsoft.com/office/word/2010/wordprocessingCanvas" xmlns:cx="http://schemas.microsoft.com/office/drawing/2014/chartex" xmlns:cx1="http://schemas.microsoft.com/office/drawing/2015/9/8/chartex" xmlns:cx2="http://schemas.microsoft.com/office/drawing/2015/10/21/chartex" xmlns:cx3="http://schemas.microsoft.com/office/drawing/2016/5/9/chartex" xmlns:cx4="http://schemas.microsoft.com/office/drawing/2016/5/10/chartex" xmlns:cx5="http://schemas.microsoft.com/office/drawing/2016/5/11/chartex" xmlns:mc="http://schemas.openxmlformats.org/markup-compatibility/2006" xmlns:o="urn:schemas-microsoft-com:office:office" xmlns:r="http://schemas.openxmlformats.org/officeDocument/2006/relationships" xmlns:m="http://schemas.openxmlformats.org/officeDocument/2006/math" xmlns:v="urn:schemas-microsoft-com:vml" xmlns:wp14="http://schemas.microsoft.com/office/word/2010/wordprocessingDrawing" xmlns:wp="http://schemas.openxmlformats.org/drawingml/2006/wordprocessingDrawing" xmlns:w10="urn:schemas-microsoft-com:office:word" xmlns:w="http://schemas.openxmlformats.org/wordprocessingml/2006/main" xmlns:w14="http://schemas.microsoft.com/office/word/2010/wordml" xmlns:w15="http://schemas.microsoft.com/office/word/2012/wordml" xmlns:w16se="http://schemas.microsoft.com/office/word/2015/wordml/symex" xmlns:wpg="http://schemas.microsoft.com/office/word/2010/wordprocessingGroup" xmlns:wpi="http://schemas.microsoft.com/office/word/2010/wordprocessingInk" xmlns:wne="http://schemas.microsoft.com/office/word/2006/wordml" xmlns:wps="http://schemas.microsoft.com/office/word/2010/wordprocessingShape" mc:Ignorable="w14 w15 w16se wp14">
+<w:numbering xmlns:wpc="http://schemas.microsoft.com/office/word/2010/wordprocessingCanvas" xmlns:cx="http://schemas.microsoft.com/office/drawing/2014/chartex" xmlns:mc="http://schemas.openxmlformats.org/markup-compatibility/2006" xmlns:o="urn:schemas-microsoft-com:office:office" xmlns:r="http://schemas.openxmlformats.org/officeDocument/2006/relationships" xmlns:m="http://schemas.openxmlformats.org/officeDocument/2006/math" xmlns:v="urn:schemas-microsoft-com:vml" xmlns:wp14="http://schemas.microsoft.com/office/word/2010/wordprocessingDrawing" xmlns:wp="http://schemas.openxmlformats.org/drawingml/2006/wordprocessingDrawing" xmlns:w10="urn:schemas-microsoft-com:office:word" xmlns:w="http://schemas.openxmlformats.org/wordprocessingml/2006/main" xmlns:w14="http://schemas.microsoft.com/office/word/2010/wordml" xmlns:w15="http://schemas.microsoft.com/office/word/2012/wordml" xmlns:w16se="http://schemas.microsoft.com/office/word/2015/wordml/symex" xmlns:wpg="http://schemas.microsoft.com/office/word/2010/wordprocessingGroup" xmlns:wpi="http://schemas.microsoft.com/office/word/2010/wordprocessingInk" xmlns:wne="http://schemas.microsoft.com/office/word/2006/wordml" xmlns:wps="http://schemas.microsoft.com/office/word/2010/wordprocessingShape" mc:Ignorable="w14 w15 w16se wp14">
   <w:abstractNum w:abstractNumId="0" w15:restartNumberingAfterBreak="0">
     <w:nsid w:val="029A7BFD"/>
     <w:multiLevelType w:val="hybridMultilevel"/>
@@ -9111,119 +6114,6 @@
     </w:lvl>
   </w:abstractNum>
   <w:abstractNum w:abstractNumId="1" w15:restartNumberingAfterBreak="0">
-    <w:nsid w:val="09F70C4D"/>
-    <w:multiLevelType w:val="hybridMultilevel"/>
-    <w:tmpl w:val="C50E28B0"/>
-    <w:lvl w:ilvl="0" w:tplc="34090001">
-      <w:start w:val="1"/>
-      <w:numFmt w:val="bullet"/>
-      <w:lvlText w:val=""/>
-      <w:lvlJc w:val="left"/>
-      <w:pPr>
-        <w:ind w:left="360" w:hanging="360"/>
-      </w:pPr>
-      <w:rPr>
-        <w:rFonts w:ascii="Symbol" w:hAnsi="Symbol" w:hint="default"/>
-      </w:rPr>
-    </w:lvl>
-    <w:lvl w:ilvl="1" w:tplc="34090003" w:tentative="1">
-      <w:start w:val="1"/>
-      <w:numFmt w:val="bullet"/>
-      <w:lvlText w:val="o"/>
-      <w:lvlJc w:val="left"/>
-      <w:pPr>
-        <w:ind w:left="1080" w:hanging="360"/>
-      </w:pPr>
-      <w:rPr>
-        <w:rFonts w:ascii="Courier New" w:hAnsi="Courier New" w:cs="Courier New" w:hint="default"/>
-      </w:rPr>
-    </w:lvl>
-    <w:lvl w:ilvl="2" w:tplc="34090005" w:tentative="1">
-      <w:start w:val="1"/>
-      <w:numFmt w:val="bullet"/>
-      <w:lvlText w:val=""/>
-      <w:lvlJc w:val="left"/>
-      <w:pPr>
-        <w:ind w:left="1800" w:hanging="360"/>
-      </w:pPr>
-      <w:rPr>
-        <w:rFonts w:ascii="Wingdings" w:hAnsi="Wingdings" w:hint="default"/>
-      </w:rPr>
-    </w:lvl>
-    <w:lvl w:ilvl="3" w:tplc="34090001" w:tentative="1">
-      <w:start w:val="1"/>
-      <w:numFmt w:val="bullet"/>
-      <w:lvlText w:val=""/>
-      <w:lvlJc w:val="left"/>
-      <w:pPr>
-        <w:ind w:left="2520" w:hanging="360"/>
-      </w:pPr>
-      <w:rPr>
-        <w:rFonts w:ascii="Symbol" w:hAnsi="Symbol" w:hint="default"/>
-      </w:rPr>
-    </w:lvl>
-    <w:lvl w:ilvl="4" w:tplc="34090003" w:tentative="1">
-      <w:start w:val="1"/>
-      <w:numFmt w:val="bullet"/>
-      <w:lvlText w:val="o"/>
-      <w:lvlJc w:val="left"/>
-      <w:pPr>
-        <w:ind w:left="3240" w:hanging="360"/>
-      </w:pPr>
-      <w:rPr>
-        <w:rFonts w:ascii="Courier New" w:hAnsi="Courier New" w:cs="Courier New" w:hint="default"/>
-      </w:rPr>
-    </w:lvl>
-    <w:lvl w:ilvl="5" w:tplc="34090005" w:tentative="1">
-      <w:start w:val="1"/>
-      <w:numFmt w:val="bullet"/>
-      <w:lvlText w:val=""/>
-      <w:lvlJc w:val="left"/>
-      <w:pPr>
-        <w:ind w:left="3960" w:hanging="360"/>
-      </w:pPr>
-      <w:rPr>
-        <w:rFonts w:ascii="Wingdings" w:hAnsi="Wingdings" w:hint="default"/>
-      </w:rPr>
-    </w:lvl>
-    <w:lvl w:ilvl="6" w:tplc="34090001" w:tentative="1">
-      <w:start w:val="1"/>
-      <w:numFmt w:val="bullet"/>
-      <w:lvlText w:val=""/>
-      <w:lvlJc w:val="left"/>
-      <w:pPr>
-        <w:ind w:left="4680" w:hanging="360"/>
-      </w:pPr>
-      <w:rPr>
-        <w:rFonts w:ascii="Symbol" w:hAnsi="Symbol" w:hint="default"/>
-      </w:rPr>
-    </w:lvl>
-    <w:lvl w:ilvl="7" w:tplc="34090003" w:tentative="1">
-      <w:start w:val="1"/>
-      <w:numFmt w:val="bullet"/>
-      <w:lvlText w:val="o"/>
-      <w:lvlJc w:val="left"/>
-      <w:pPr>
-        <w:ind w:left="5400" w:hanging="360"/>
-      </w:pPr>
-      <w:rPr>
-        <w:rFonts w:ascii="Courier New" w:hAnsi="Courier New" w:cs="Courier New" w:hint="default"/>
-      </w:rPr>
-    </w:lvl>
-    <w:lvl w:ilvl="8" w:tplc="34090005" w:tentative="1">
-      <w:start w:val="1"/>
-      <w:numFmt w:val="bullet"/>
-      <w:lvlText w:val=""/>
-      <w:lvlJc w:val="left"/>
-      <w:pPr>
-        <w:ind w:left="6120" w:hanging="360"/>
-      </w:pPr>
-      <w:rPr>
-        <w:rFonts w:ascii="Wingdings" w:hAnsi="Wingdings" w:hint="default"/>
-      </w:rPr>
-    </w:lvl>
-  </w:abstractNum>
-  <w:abstractNum w:abstractNumId="2" w15:restartNumberingAfterBreak="0">
     <w:nsid w:val="0CF36EE1"/>
     <w:multiLevelType w:val="hybridMultilevel"/>
     <w:tmpl w:val="D3B4556E"/>
@@ -9363,236 +6253,10 @@
       </w:rPr>
     </w:lvl>
   </w:abstractNum>
-  <w:abstractNum w:abstractNumId="3" w15:restartNumberingAfterBreak="0">
-    <w:nsid w:val="196E523F"/>
-    <w:multiLevelType w:val="hybridMultilevel"/>
-    <w:tmpl w:val="E7E6263A"/>
-    <w:lvl w:ilvl="0" w:tplc="34090003">
-      <w:start w:val="1"/>
-      <w:numFmt w:val="bullet"/>
-      <w:lvlText w:val="o"/>
-      <w:lvlJc w:val="left"/>
-      <w:pPr>
-        <w:ind w:left="1260" w:hanging="360"/>
-      </w:pPr>
-      <w:rPr>
-        <w:rFonts w:ascii="Courier New" w:hAnsi="Courier New" w:cs="Courier New" w:hint="default"/>
-      </w:rPr>
-    </w:lvl>
-    <w:lvl w:ilvl="1" w:tplc="34090003" w:tentative="1">
-      <w:start w:val="1"/>
-      <w:numFmt w:val="bullet"/>
-      <w:lvlText w:val="o"/>
-      <w:lvlJc w:val="left"/>
-      <w:pPr>
-        <w:ind w:left="1980" w:hanging="360"/>
-      </w:pPr>
-      <w:rPr>
-        <w:rFonts w:ascii="Courier New" w:hAnsi="Courier New" w:cs="Courier New" w:hint="default"/>
-      </w:rPr>
-    </w:lvl>
-    <w:lvl w:ilvl="2" w:tplc="34090005" w:tentative="1">
-      <w:start w:val="1"/>
-      <w:numFmt w:val="bullet"/>
-      <w:lvlText w:val=""/>
-      <w:lvlJc w:val="left"/>
-      <w:pPr>
-        <w:ind w:left="2700" w:hanging="360"/>
-      </w:pPr>
-      <w:rPr>
-        <w:rFonts w:ascii="Wingdings" w:hAnsi="Wingdings" w:hint="default"/>
-      </w:rPr>
-    </w:lvl>
-    <w:lvl w:ilvl="3" w:tplc="34090001" w:tentative="1">
-      <w:start w:val="1"/>
-      <w:numFmt w:val="bullet"/>
-      <w:lvlText w:val=""/>
-      <w:lvlJc w:val="left"/>
-      <w:pPr>
-        <w:ind w:left="3420" w:hanging="360"/>
-      </w:pPr>
-      <w:rPr>
-        <w:rFonts w:ascii="Symbol" w:hAnsi="Symbol" w:hint="default"/>
-      </w:rPr>
-    </w:lvl>
-    <w:lvl w:ilvl="4" w:tplc="34090003" w:tentative="1">
-      <w:start w:val="1"/>
-      <w:numFmt w:val="bullet"/>
-      <w:lvlText w:val="o"/>
-      <w:lvlJc w:val="left"/>
-      <w:pPr>
-        <w:ind w:left="4140" w:hanging="360"/>
-      </w:pPr>
-      <w:rPr>
-        <w:rFonts w:ascii="Courier New" w:hAnsi="Courier New" w:cs="Courier New" w:hint="default"/>
-      </w:rPr>
-    </w:lvl>
-    <w:lvl w:ilvl="5" w:tplc="34090005" w:tentative="1">
-      <w:start w:val="1"/>
-      <w:numFmt w:val="bullet"/>
-      <w:lvlText w:val=""/>
-      <w:lvlJc w:val="left"/>
-      <w:pPr>
-        <w:ind w:left="4860" w:hanging="360"/>
-      </w:pPr>
-      <w:rPr>
-        <w:rFonts w:ascii="Wingdings" w:hAnsi="Wingdings" w:hint="default"/>
-      </w:rPr>
-    </w:lvl>
-    <w:lvl w:ilvl="6" w:tplc="34090001" w:tentative="1">
-      <w:start w:val="1"/>
-      <w:numFmt w:val="bullet"/>
-      <w:lvlText w:val=""/>
-      <w:lvlJc w:val="left"/>
-      <w:pPr>
-        <w:ind w:left="5580" w:hanging="360"/>
-      </w:pPr>
-      <w:rPr>
-        <w:rFonts w:ascii="Symbol" w:hAnsi="Symbol" w:hint="default"/>
-      </w:rPr>
-    </w:lvl>
-    <w:lvl w:ilvl="7" w:tplc="34090003" w:tentative="1">
-      <w:start w:val="1"/>
-      <w:numFmt w:val="bullet"/>
-      <w:lvlText w:val="o"/>
-      <w:lvlJc w:val="left"/>
-      <w:pPr>
-        <w:ind w:left="6300" w:hanging="360"/>
-      </w:pPr>
-      <w:rPr>
-        <w:rFonts w:ascii="Courier New" w:hAnsi="Courier New" w:cs="Courier New" w:hint="default"/>
-      </w:rPr>
-    </w:lvl>
-    <w:lvl w:ilvl="8" w:tplc="34090005" w:tentative="1">
-      <w:start w:val="1"/>
-      <w:numFmt w:val="bullet"/>
-      <w:lvlText w:val=""/>
-      <w:lvlJc w:val="left"/>
-      <w:pPr>
-        <w:ind w:left="7020" w:hanging="360"/>
-      </w:pPr>
-      <w:rPr>
-        <w:rFonts w:ascii="Wingdings" w:hAnsi="Wingdings" w:hint="default"/>
-      </w:rPr>
-    </w:lvl>
-  </w:abstractNum>
-  <w:abstractNum w:abstractNumId="4" w15:restartNumberingAfterBreak="0">
-    <w:nsid w:val="2F5746EA"/>
-    <w:multiLevelType w:val="hybridMultilevel"/>
-    <w:tmpl w:val="F9AE53BC"/>
-    <w:lvl w:ilvl="0" w:tplc="34090003">
-      <w:start w:val="1"/>
-      <w:numFmt w:val="bullet"/>
-      <w:lvlText w:val="o"/>
-      <w:lvlJc w:val="left"/>
-      <w:pPr>
-        <w:ind w:left="1260" w:hanging="360"/>
-      </w:pPr>
-      <w:rPr>
-        <w:rFonts w:ascii="Courier New" w:hAnsi="Courier New" w:cs="Courier New" w:hint="default"/>
-      </w:rPr>
-    </w:lvl>
-    <w:lvl w:ilvl="1" w:tplc="34090003">
-      <w:start w:val="1"/>
-      <w:numFmt w:val="bullet"/>
-      <w:lvlText w:val="o"/>
-      <w:lvlJc w:val="left"/>
-      <w:pPr>
-        <w:ind w:left="1980" w:hanging="360"/>
-      </w:pPr>
-      <w:rPr>
-        <w:rFonts w:ascii="Courier New" w:hAnsi="Courier New" w:cs="Courier New" w:hint="default"/>
-      </w:rPr>
-    </w:lvl>
-    <w:lvl w:ilvl="2" w:tplc="34090005" w:tentative="1">
-      <w:start w:val="1"/>
-      <w:numFmt w:val="bullet"/>
-      <w:lvlText w:val=""/>
-      <w:lvlJc w:val="left"/>
-      <w:pPr>
-        <w:ind w:left="2700" w:hanging="360"/>
-      </w:pPr>
-      <w:rPr>
-        <w:rFonts w:ascii="Wingdings" w:hAnsi="Wingdings" w:hint="default"/>
-      </w:rPr>
-    </w:lvl>
-    <w:lvl w:ilvl="3" w:tplc="34090001" w:tentative="1">
-      <w:start w:val="1"/>
-      <w:numFmt w:val="bullet"/>
-      <w:lvlText w:val=""/>
-      <w:lvlJc w:val="left"/>
-      <w:pPr>
-        <w:ind w:left="3420" w:hanging="360"/>
-      </w:pPr>
-      <w:rPr>
-        <w:rFonts w:ascii="Symbol" w:hAnsi="Symbol" w:hint="default"/>
-      </w:rPr>
-    </w:lvl>
-    <w:lvl w:ilvl="4" w:tplc="34090003" w:tentative="1">
-      <w:start w:val="1"/>
-      <w:numFmt w:val="bullet"/>
-      <w:lvlText w:val="o"/>
-      <w:lvlJc w:val="left"/>
-      <w:pPr>
-        <w:ind w:left="4140" w:hanging="360"/>
-      </w:pPr>
-      <w:rPr>
-        <w:rFonts w:ascii="Courier New" w:hAnsi="Courier New" w:cs="Courier New" w:hint="default"/>
-      </w:rPr>
-    </w:lvl>
-    <w:lvl w:ilvl="5" w:tplc="34090005" w:tentative="1">
-      <w:start w:val="1"/>
-      <w:numFmt w:val="bullet"/>
-      <w:lvlText w:val=""/>
-      <w:lvlJc w:val="left"/>
-      <w:pPr>
-        <w:ind w:left="4860" w:hanging="360"/>
-      </w:pPr>
-      <w:rPr>
-        <w:rFonts w:ascii="Wingdings" w:hAnsi="Wingdings" w:hint="default"/>
-      </w:rPr>
-    </w:lvl>
-    <w:lvl w:ilvl="6" w:tplc="34090001" w:tentative="1">
-      <w:start w:val="1"/>
-      <w:numFmt w:val="bullet"/>
-      <w:lvlText w:val=""/>
-      <w:lvlJc w:val="left"/>
-      <w:pPr>
-        <w:ind w:left="5580" w:hanging="360"/>
-      </w:pPr>
-      <w:rPr>
-        <w:rFonts w:ascii="Symbol" w:hAnsi="Symbol" w:hint="default"/>
-      </w:rPr>
-    </w:lvl>
-    <w:lvl w:ilvl="7" w:tplc="34090003" w:tentative="1">
-      <w:start w:val="1"/>
-      <w:numFmt w:val="bullet"/>
-      <w:lvlText w:val="o"/>
-      <w:lvlJc w:val="left"/>
-      <w:pPr>
-        <w:ind w:left="6300" w:hanging="360"/>
-      </w:pPr>
-      <w:rPr>
-        <w:rFonts w:ascii="Courier New" w:hAnsi="Courier New" w:cs="Courier New" w:hint="default"/>
-      </w:rPr>
-    </w:lvl>
-    <w:lvl w:ilvl="8" w:tplc="34090005" w:tentative="1">
-      <w:start w:val="1"/>
-      <w:numFmt w:val="bullet"/>
-      <w:lvlText w:val=""/>
-      <w:lvlJc w:val="left"/>
-      <w:pPr>
-        <w:ind w:left="7020" w:hanging="360"/>
-      </w:pPr>
-      <w:rPr>
-        <w:rFonts w:ascii="Wingdings" w:hAnsi="Wingdings" w:hint="default"/>
-      </w:rPr>
-    </w:lvl>
-  </w:abstractNum>
-  <w:abstractNum w:abstractNumId="5" w15:restartNumberingAfterBreak="0">
+  <w:abstractNum w:abstractNumId="2" w15:restartNumberingAfterBreak="0">
     <w:nsid w:val="2FC549C2"/>
     <w:multiLevelType w:val="hybridMultilevel"/>
-    <w:tmpl w:val="93525D4E"/>
+    <w:tmpl w:val="E51ACBF4"/>
     <w:lvl w:ilvl="0" w:tplc="B874ACF2">
       <w:start w:val="1"/>
       <w:numFmt w:val="bullet"/>
@@ -9730,120 +6394,120 @@
       </w:rPr>
     </w:lvl>
   </w:abstractNum>
-  <w:abstractNum w:abstractNumId="6" w15:restartNumberingAfterBreak="0">
-    <w:nsid w:val="394376D5"/>
+  <w:abstractNum w:abstractNumId="3" w15:restartNumberingAfterBreak="0">
+    <w:nsid w:val="323E3518"/>
     <w:multiLevelType w:val="hybridMultilevel"/>
-    <w:tmpl w:val="49F830E0"/>
-    <w:lvl w:ilvl="0" w:tplc="34090001">
+    <w:tmpl w:val="1EECA802"/>
+    <w:lvl w:ilvl="0" w:tplc="04090001">
       <w:start w:val="1"/>
       <w:numFmt w:val="bullet"/>
       <w:lvlText w:val=""/>
       <w:lvlJc w:val="left"/>
       <w:pPr>
-        <w:ind w:left="360" w:hanging="360"/>
+        <w:ind w:left="720" w:hanging="360"/>
       </w:pPr>
       <w:rPr>
         <w:rFonts w:ascii="Symbol" w:hAnsi="Symbol" w:hint="default"/>
       </w:rPr>
     </w:lvl>
-    <w:lvl w:ilvl="1" w:tplc="34090003" w:tentative="1">
+    <w:lvl w:ilvl="1" w:tplc="04090003" w:tentative="1">
       <w:start w:val="1"/>
       <w:numFmt w:val="bullet"/>
       <w:lvlText w:val="o"/>
       <w:lvlJc w:val="left"/>
       <w:pPr>
-        <w:ind w:left="1080" w:hanging="360"/>
+        <w:ind w:left="1440" w:hanging="360"/>
       </w:pPr>
       <w:rPr>
         <w:rFonts w:ascii="Courier New" w:hAnsi="Courier New" w:cs="Courier New" w:hint="default"/>
       </w:rPr>
     </w:lvl>
-    <w:lvl w:ilvl="2" w:tplc="34090005" w:tentative="1">
+    <w:lvl w:ilvl="2" w:tplc="04090005" w:tentative="1">
       <w:start w:val="1"/>
       <w:numFmt w:val="bullet"/>
       <w:lvlText w:val=""/>
       <w:lvlJc w:val="left"/>
       <w:pPr>
-        <w:ind w:left="1800" w:hanging="360"/>
+        <w:ind w:left="2160" w:hanging="360"/>
       </w:pPr>
       <w:rPr>
         <w:rFonts w:ascii="Wingdings" w:hAnsi="Wingdings" w:hint="default"/>
       </w:rPr>
     </w:lvl>
-    <w:lvl w:ilvl="3" w:tplc="34090001" w:tentative="1">
+    <w:lvl w:ilvl="3" w:tplc="04090001" w:tentative="1">
       <w:start w:val="1"/>
       <w:numFmt w:val="bullet"/>
       <w:lvlText w:val=""/>
       <w:lvlJc w:val="left"/>
       <w:pPr>
-        <w:ind w:left="2520" w:hanging="360"/>
+        <w:ind w:left="2880" w:hanging="360"/>
       </w:pPr>
       <w:rPr>
         <w:rFonts w:ascii="Symbol" w:hAnsi="Symbol" w:hint="default"/>
       </w:rPr>
     </w:lvl>
-    <w:lvl w:ilvl="4" w:tplc="34090003" w:tentative="1">
+    <w:lvl w:ilvl="4" w:tplc="04090003" w:tentative="1">
       <w:start w:val="1"/>
       <w:numFmt w:val="bullet"/>
       <w:lvlText w:val="o"/>
       <w:lvlJc w:val="left"/>
       <w:pPr>
-        <w:ind w:left="3240" w:hanging="360"/>
+        <w:ind w:left="3600" w:hanging="360"/>
       </w:pPr>
       <w:rPr>
         <w:rFonts w:ascii="Courier New" w:hAnsi="Courier New" w:cs="Courier New" w:hint="default"/>
       </w:rPr>
     </w:lvl>
-    <w:lvl w:ilvl="5" w:tplc="34090005" w:tentative="1">
+    <w:lvl w:ilvl="5" w:tplc="04090005" w:tentative="1">
       <w:start w:val="1"/>
       <w:numFmt w:val="bullet"/>
       <w:lvlText w:val=""/>
       <w:lvlJc w:val="left"/>
       <w:pPr>
-        <w:ind w:left="3960" w:hanging="360"/>
+        <w:ind w:left="4320" w:hanging="360"/>
       </w:pPr>
       <w:rPr>
         <w:rFonts w:ascii="Wingdings" w:hAnsi="Wingdings" w:hint="default"/>
       </w:rPr>
     </w:lvl>
-    <w:lvl w:ilvl="6" w:tplc="34090001" w:tentative="1">
+    <w:lvl w:ilvl="6" w:tplc="04090001" w:tentative="1">
       <w:start w:val="1"/>
       <w:numFmt w:val="bullet"/>
       <w:lvlText w:val=""/>
       <w:lvlJc w:val="left"/>
       <w:pPr>
-        <w:ind w:left="4680" w:hanging="360"/>
+        <w:ind w:left="5040" w:hanging="360"/>
       </w:pPr>
       <w:rPr>
         <w:rFonts w:ascii="Symbol" w:hAnsi="Symbol" w:hint="default"/>
       </w:rPr>
     </w:lvl>
-    <w:lvl w:ilvl="7" w:tplc="34090003" w:tentative="1">
+    <w:lvl w:ilvl="7" w:tplc="04090003" w:tentative="1">
       <w:start w:val="1"/>
       <w:numFmt w:val="bullet"/>
       <w:lvlText w:val="o"/>
       <w:lvlJc w:val="left"/>
       <w:pPr>
-        <w:ind w:left="5400" w:hanging="360"/>
+        <w:ind w:left="5760" w:hanging="360"/>
       </w:pPr>
       <w:rPr>
         <w:rFonts w:ascii="Courier New" w:hAnsi="Courier New" w:cs="Courier New" w:hint="default"/>
       </w:rPr>
     </w:lvl>
-    <w:lvl w:ilvl="8" w:tplc="34090005" w:tentative="1">
+    <w:lvl w:ilvl="8" w:tplc="04090005" w:tentative="1">
       <w:start w:val="1"/>
       <w:numFmt w:val="bullet"/>
       <w:lvlText w:val=""/>
       <w:lvlJc w:val="left"/>
       <w:pPr>
-        <w:ind w:left="6120" w:hanging="360"/>
+        <w:ind w:left="6480" w:hanging="360"/>
       </w:pPr>
       <w:rPr>
         <w:rFonts w:ascii="Wingdings" w:hAnsi="Wingdings" w:hint="default"/>
       </w:rPr>
     </w:lvl>
   </w:abstractNum>
-  <w:abstractNum w:abstractNumId="7" w15:restartNumberingAfterBreak="0">
+  <w:abstractNum w:abstractNumId="4" w15:restartNumberingAfterBreak="0">
     <w:nsid w:val="3A2A22C5"/>
     <w:multiLevelType w:val="hybridMultilevel"/>
     <w:tmpl w:val="EAB231DC"/>
@@ -9956,7 +6620,7 @@
       </w:rPr>
     </w:lvl>
   </w:abstractNum>
-  <w:abstractNum w:abstractNumId="8" w15:restartNumberingAfterBreak="0">
+  <w:abstractNum w:abstractNumId="5" w15:restartNumberingAfterBreak="0">
     <w:nsid w:val="4CF50EDE"/>
     <w:multiLevelType w:val="hybridMultilevel"/>
     <w:tmpl w:val="16A4F04A"/>
@@ -10069,93 +6733,7 @@
       </w:rPr>
     </w:lvl>
   </w:abstractNum>
-  <w:abstractNum w:abstractNumId="9" w15:restartNumberingAfterBreak="0">
-    <w:nsid w:val="50227076"/>
-    <w:multiLevelType w:val="hybridMultilevel"/>
-    <w:tmpl w:val="54022AC4"/>
-    <w:lvl w:ilvl="0" w:tplc="3409000F">
-      <w:start w:val="1"/>
-      <w:numFmt w:val="decimal"/>
-      <w:lvlText w:val="%1."/>
-      <w:lvlJc w:val="left"/>
-      <w:pPr>
-        <w:ind w:left="723" w:hanging="360"/>
-      </w:pPr>
-    </w:lvl>
-    <w:lvl w:ilvl="1" w:tplc="34090019" w:tentative="1">
-      <w:start w:val="1"/>
-      <w:numFmt w:val="lowerLetter"/>
-      <w:lvlText w:val="%2."/>
-      <w:lvlJc w:val="left"/>
-      <w:pPr>
-        <w:ind w:left="1443" w:hanging="360"/>
-      </w:pPr>
-    </w:lvl>
-    <w:lvl w:ilvl="2" w:tplc="3409001B" w:tentative="1">
-      <w:start w:val="1"/>
-      <w:numFmt w:val="lowerRoman"/>
-      <w:lvlText w:val="%3."/>
-      <w:lvlJc w:val="right"/>
-      <w:pPr>
-        <w:ind w:left="2163" w:hanging="180"/>
-      </w:pPr>
-    </w:lvl>
-    <w:lvl w:ilvl="3" w:tplc="3409000F" w:tentative="1">
-      <w:start w:val="1"/>
-      <w:numFmt w:val="decimal"/>
-      <w:lvlText w:val="%4."/>
-      <w:lvlJc w:val="left"/>
-      <w:pPr>
-        <w:ind w:left="2883" w:hanging="360"/>
-      </w:pPr>
-    </w:lvl>
-    <w:lvl w:ilvl="4" w:tplc="34090019" w:tentative="1">
-      <w:start w:val="1"/>
-      <w:numFmt w:val="lowerLetter"/>
-      <w:lvlText w:val="%5."/>
-      <w:lvlJc w:val="left"/>
-      <w:pPr>
-        <w:ind w:left="3603" w:hanging="360"/>
-      </w:pPr>
-    </w:lvl>
-    <w:lvl w:ilvl="5" w:tplc="3409001B" w:tentative="1">
-      <w:start w:val="1"/>
-      <w:numFmt w:val="lowerRoman"/>
-      <w:lvlText w:val="%6."/>
-      <w:lvlJc w:val="right"/>
-      <w:pPr>
-        <w:ind w:left="4323" w:hanging="180"/>
-      </w:pPr>
-    </w:lvl>
-    <w:lvl w:ilvl="6" w:tplc="3409000F" w:tentative="1">
-      <w:start w:val="1"/>
-      <w:numFmt w:val="decimal"/>
-      <w:lvlText w:val="%7."/>
-      <w:lvlJc w:val="left"/>
-      <w:pPr>
-        <w:ind w:left="5043" w:hanging="360"/>
-      </w:pPr>
-    </w:lvl>
-    <w:lvl w:ilvl="7" w:tplc="34090019" w:tentative="1">
-      <w:start w:val="1"/>
-      <w:numFmt w:val="lowerLetter"/>
-      <w:lvlText w:val="%8."/>
-      <w:lvlJc w:val="left"/>
-      <w:pPr>
-        <w:ind w:left="5763" w:hanging="360"/>
-      </w:pPr>
-    </w:lvl>
-    <w:lvl w:ilvl="8" w:tplc="3409001B" w:tentative="1">
-      <w:start w:val="1"/>
-      <w:numFmt w:val="lowerRoman"/>
-      <w:lvlText w:val="%9."/>
-      <w:lvlJc w:val="right"/>
-      <w:pPr>
-        <w:ind w:left="6483" w:hanging="180"/>
-      </w:pPr>
-    </w:lvl>
-  </w:abstractNum>
-  <w:abstractNum w:abstractNumId="10" w15:restartNumberingAfterBreak="0">
+  <w:abstractNum w:abstractNumId="6" w15:restartNumberingAfterBreak="0">
     <w:nsid w:val="55B43487"/>
     <w:multiLevelType w:val="multilevel"/>
     <w:tmpl w:val="436CFC34"/>
@@ -10308,7 +6886,7 @@
       </w:rPr>
     </w:lvl>
   </w:abstractNum>
-  <w:abstractNum w:abstractNumId="11" w15:restartNumberingAfterBreak="0">
+  <w:abstractNum w:abstractNumId="7" w15:restartNumberingAfterBreak="0">
     <w:nsid w:val="5737110E"/>
     <w:multiLevelType w:val="hybridMultilevel"/>
     <w:tmpl w:val="E4B0F588"/>
@@ -10421,7 +6999,7 @@
       </w:rPr>
     </w:lvl>
   </w:abstractNum>
-  <w:abstractNum w:abstractNumId="12" w15:restartNumberingAfterBreak="0">
+  <w:abstractNum w:abstractNumId="8" w15:restartNumberingAfterBreak="0">
     <w:nsid w:val="5DEC6EB8"/>
     <w:multiLevelType w:val="hybridMultilevel"/>
     <w:tmpl w:val="C334183C"/>
@@ -10561,7 +7139,120 @@
       </w:rPr>
     </w:lvl>
   </w:abstractNum>
-  <w:abstractNum w:abstractNumId="13" w15:restartNumberingAfterBreak="0">
+  <w:abstractNum w:abstractNumId="9" w15:restartNumberingAfterBreak="0">
+    <w:nsid w:val="791F798D"/>
+    <w:multiLevelType w:val="hybridMultilevel"/>
+    <w:tmpl w:val="EC12EFF8"/>
+    <w:lvl w:ilvl="0" w:tplc="04090001">
+      <w:start w:val="1"/>
+      <w:numFmt w:val="bullet"/>
+      <w:lvlText w:val=""/>
+      <w:lvlJc w:val="left"/>
+      <w:pPr>
+        <w:ind w:left="720" w:hanging="360"/>
+      </w:pPr>
+      <w:rPr>
+        <w:rFonts w:ascii="Symbol" w:hAnsi="Symbol" w:hint="default"/>
+      </w:rPr>
+    </w:lvl>
+    <w:lvl w:ilvl="1" w:tplc="04090003" w:tentative="1">
+      <w:start w:val="1"/>
+      <w:numFmt w:val="bullet"/>
+      <w:lvlText w:val="o"/>
+      <w:lvlJc w:val="left"/>
+      <w:pPr>
+        <w:ind w:left="1440" w:hanging="360"/>
+      </w:pPr>
+      <w:rPr>
+        <w:rFonts w:ascii="Courier New" w:hAnsi="Courier New" w:cs="Courier New" w:hint="default"/>
+      </w:rPr>
+    </w:lvl>
+    <w:lvl w:ilvl="2" w:tplc="04090005" w:tentative="1">
+      <w:start w:val="1"/>
+      <w:numFmt w:val="bullet"/>
+      <w:lvlText w:val=""/>
+      <w:lvlJc w:val="left"/>
+      <w:pPr>
+        <w:ind w:left="2160" w:hanging="360"/>
+      </w:pPr>
+      <w:rPr>
+        <w:rFonts w:ascii="Wingdings" w:hAnsi="Wingdings" w:hint="default"/>
+      </w:rPr>
+    </w:lvl>
+    <w:lvl w:ilvl="3" w:tplc="04090001" w:tentative="1">
+      <w:start w:val="1"/>
+      <w:numFmt w:val="bullet"/>
+      <w:lvlText w:val=""/>
+      <w:lvlJc w:val="left"/>
+      <w:pPr>
+        <w:ind w:left="2880" w:hanging="360"/>
+      </w:pPr>
+      <w:rPr>
+        <w:rFonts w:ascii="Symbol" w:hAnsi="Symbol" w:hint="default"/>
+      </w:rPr>
+    </w:lvl>
+    <w:lvl w:ilvl="4" w:tplc="04090003" w:tentative="1">
+      <w:start w:val="1"/>
+      <w:numFmt w:val="bullet"/>
+      <w:lvlText w:val="o"/>
+      <w:lvlJc w:val="left"/>
+      <w:pPr>
+        <w:ind w:left="3600" w:hanging="360"/>
+      </w:pPr>
+      <w:rPr>
+        <w:rFonts w:ascii="Courier New" w:hAnsi="Courier New" w:cs="Courier New" w:hint="default"/>
+      </w:rPr>
+    </w:lvl>
+    <w:lvl w:ilvl="5" w:tplc="04090005" w:tentative="1">
+      <w:start w:val="1"/>
+      <w:numFmt w:val="bullet"/>
+      <w:lvlText w:val=""/>
+      <w:lvlJc w:val="left"/>
+      <w:pPr>
+        <w:ind w:left="4320" w:hanging="360"/>
+      </w:pPr>
+      <w:rPr>
+        <w:rFonts w:ascii="Wingdings" w:hAnsi="Wingdings" w:hint="default"/>
+      </w:rPr>
+    </w:lvl>
+    <w:lvl w:ilvl="6" w:tplc="04090001" w:tentative="1">
+      <w:start w:val="1"/>
+      <w:numFmt w:val="bullet"/>
+      <w:lvlText w:val=""/>
+      <w:lvlJc w:val="left"/>
+      <w:pPr>
+        <w:ind w:left="5040" w:hanging="360"/>
+      </w:pPr>
+      <w:rPr>
+        <w:rFonts w:ascii="Symbol" w:hAnsi="Symbol" w:hint="default"/>
+      </w:rPr>
+    </w:lvl>
+    <w:lvl w:ilvl="7" w:tplc="04090003" w:tentative="1">
+      <w:start w:val="1"/>
+      <w:numFmt w:val="bullet"/>
+      <w:lvlText w:val="o"/>
+      <w:lvlJc w:val="left"/>
+      <w:pPr>
+        <w:ind w:left="5760" w:hanging="360"/>
+      </w:pPr>
+      <w:rPr>
+        <w:rFonts w:ascii="Courier New" w:hAnsi="Courier New" w:cs="Courier New" w:hint="default"/>
+      </w:rPr>
+    </w:lvl>
+    <w:lvl w:ilvl="8" w:tplc="04090005" w:tentative="1">
+      <w:start w:val="1"/>
+      <w:numFmt w:val="bullet"/>
+      <w:lvlText w:val=""/>
+      <w:lvlJc w:val="left"/>
+      <w:pPr>
+        <w:ind w:left="6480" w:hanging="360"/>
+      </w:pPr>
+      <w:rPr>
+        <w:rFonts w:ascii="Wingdings" w:hAnsi="Wingdings" w:hint="default"/>
+      </w:rPr>
+    </w:lvl>
+  </w:abstractNum>
+  <w:abstractNum w:abstractNumId="10" w15:restartNumberingAfterBreak="0">
     <w:nsid w:val="7C3C6C70"/>
     <w:multiLevelType w:val="hybridMultilevel"/>
     <w:tmpl w:val="BCBC0CB2"/>
@@ -10702,55 +7393,46 @@
     </w:lvl>
   </w:abstractNum>
   <w:num w:numId="1">
-    <w:abstractNumId w:val="10"/>
+    <w:abstractNumId w:val="6"/>
   </w:num>
   <w:num w:numId="2">
-    <w:abstractNumId w:val="5"/>
+    <w:abstractNumId w:val="2"/>
   </w:num>
   <w:num w:numId="3">
-    <w:abstractNumId w:val="12"/>
+    <w:abstractNumId w:val="8"/>
   </w:num>
   <w:num w:numId="4">
-    <w:abstractNumId w:val="2"/>
+    <w:abstractNumId w:val="1"/>
   </w:num>
   <w:num w:numId="5">
     <w:abstractNumId w:val="0"/>
   </w:num>
   <w:num w:numId="6">
-    <w:abstractNumId w:val="13"/>
+    <w:abstractNumId w:val="10"/>
   </w:num>
   <w:num w:numId="7">
-    <w:abstractNumId w:val="10"/>
+    <w:abstractNumId w:val="6"/>
   </w:num>
   <w:num w:numId="8">
-    <w:abstractNumId w:val="10"/>
+    <w:abstractNumId w:val="6"/>
   </w:num>
   <w:num w:numId="9">
-    <w:abstractNumId w:val="10"/>
+    <w:abstractNumId w:val="6"/>
   </w:num>
   <w:num w:numId="10">
-    <w:abstractNumId w:val="8"/>
+    <w:abstractNumId w:val="5"/>
   </w:num>
   <w:num w:numId="11">
-    <w:abstractNumId w:val="6"/>
+    <w:abstractNumId w:val="3"/>
   </w:num>
   <w:num w:numId="12">
-    <w:abstractNumId w:val="7"/>
+    <w:abstractNumId w:val="9"/>
   </w:num>
   <w:num w:numId="13">
-    <w:abstractNumId w:val="1"/>
+    <w:abstractNumId w:val="4"/>
   </w:num>
   <w:num w:numId="14">
-    <w:abstractNumId w:val="9"/>
-  </w:num>
-  <w:num w:numId="15">
-    <w:abstractNumId w:val="4"/>
-  </w:num>
-  <w:num w:numId="16">
-    <w:abstractNumId w:val="3"/>
-  </w:num>
-  <w:num w:numId="17">
-    <w:abstractNumId w:val="11"/>
+    <w:abstractNumId w:val="7"/>
   </w:num>
   <w:numIdMacAtCleanup w:val="8"/>
 </w:numbering>
@@ -10767,7 +7449,7 @@
     </w:rPrDefault>
     <w:pPrDefault/>
   </w:docDefaults>
-  <w:latentStyles w:defLockedState="0" w:defUIPriority="0" w:defSemiHidden="0" w:defUnhideWhenUsed="0" w:defQFormat="0" w:count="374">
+  <w:latentStyles w:defLockedState="0" w:defUIPriority="0" w:defSemiHidden="0" w:defUnhideWhenUsed="0" w:defQFormat="0" w:count="371">
     <w:lsdException w:name="Normal" w:qFormat="1"/>
     <w:lsdException w:name="heading 1" w:qFormat="1"/>
     <w:lsdException w:name="heading 2" w:qFormat="1"/>
@@ -11131,9 +7813,6 @@
     <w:lsdException w:name="List Table 5 Dark Accent 6" w:uiPriority="50"/>
     <w:lsdException w:name="List Table 6 Colorful Accent 6" w:uiPriority="51"/>
     <w:lsdException w:name="List Table 7 Colorful Accent 6" w:uiPriority="52"/>
-    <w:lsdException w:name="Mention" w:semiHidden="1" w:uiPriority="99" w:unhideWhenUsed="1"/>
-    <w:lsdException w:name="Smart Hyperlink" w:semiHidden="1" w:uiPriority="99" w:unhideWhenUsed="1"/>
-    <w:lsdException w:name="Hashtag" w:semiHidden="1" w:uiPriority="99" w:unhideWhenUsed="1"/>
   </w:latentStyles>
   <w:style w:type="paragraph" w:default="1" w:styleId="Normal">
     <w:name w:val="Normal"/>
@@ -12674,4 +9353,16 @@
   <a:objectDefaults/>
   <a:extraClrSchemeLst/>
 </a:theme>
+</file>
+
+<file path=customXml/item1.xml><?xml version="1.0" encoding="utf-8"?>
+<b:Sources xmlns:b="http://schemas.openxmlformats.org/officeDocument/2006/bibliography" xmlns="http://schemas.openxmlformats.org/officeDocument/2006/bibliography" SelectedStyle="\APASixthEditionOfficeOnline.xsl" StyleName="APA" Version="6"/>
+</file>
+
+<file path=customXml/itemProps1.xml><?xml version="1.0" encoding="utf-8"?>
+<ds:datastoreItem xmlns:ds="http://schemas.openxmlformats.org/officeDocument/2006/customXml" ds:itemID="{ED9255E4-2545-4643-9500-4F891A298A68}">
+  <ds:schemaRefs>
+    <ds:schemaRef ds:uri="http://schemas.openxmlformats.org/officeDocument/2006/bibliography"/>
+  </ds:schemaRefs>
+</ds:datastoreItem>
 </file>